--- a/Documentation/Studienarbeit - Dokumentation - Designphase.docx
+++ b/Documentation/Studienarbeit - Dokumentation - Designphase.docx
@@ -31,15 +31,7 @@
         </w:numPr>
       </w:pPr>
       <w:r>
-        <w:t xml:space="preserve">Herausgefunden, dass man im </w:t>
-      </w:r>
-      <w:proofErr w:type="spellStart"/>
-      <w:r>
-        <w:t>AssetStore</w:t>
-      </w:r>
-      <w:proofErr w:type="spellEnd"/>
-      <w:r>
-        <w:t xml:space="preserve"> vorgefertigte Designs benutzen kann (entweder kostenlos oder für Geld)</w:t>
+        <w:t>Herausgefunden, dass man im AssetStore vorgefertigte Designs benutzen kann (entweder kostenlos oder für Geld)</w:t>
       </w:r>
     </w:p>
     <w:p>
@@ -73,15 +65,481 @@
         </w:numPr>
       </w:pPr>
       <w:r>
-        <w:t xml:space="preserve">Soll ich Designs aus dem </w:t>
-      </w:r>
-      <w:proofErr w:type="spellStart"/>
-      <w:r>
-        <w:t>AssetStore</w:t>
-      </w:r>
-      <w:proofErr w:type="spellEnd"/>
-      <w:r>
-        <w:t xml:space="preserve"> benutzen und wenn ja soll ich Geld ausgeben?</w:t>
+        <w:t>Soll ich Designs aus dem AssetStore benutzen und wenn ja soll ich Geld ausgeben?</w:t>
+      </w:r>
+    </w:p>
+    <w:p/>
+    <w:p/>
+    <w:p>
+      <w:pPr>
+        <w:rPr>
+          <w:sz w:val="36"/>
+          <w:szCs w:val="36"/>
+          <w:u w:val="single"/>
+        </w:rPr>
+      </w:pPr>
+      <w:r>
+        <w:rPr>
+          <w:sz w:val="36"/>
+          <w:szCs w:val="36"/>
+          <w:u w:val="single"/>
+        </w:rPr>
+        <w:t>Anforderungen/Features:</w:t>
+      </w:r>
+    </w:p>
+    <w:p>
+      <w:pPr>
+        <w:pStyle w:val="Listenabsatz"/>
+        <w:numPr>
+          <w:ilvl w:val="0"/>
+          <w:numId w:val="4"/>
+        </w:numPr>
+        <w:spacing w:line="276" w:lineRule="auto"/>
+      </w:pPr>
+      <w:r>
+        <w:t>Main Menü</w:t>
+      </w:r>
+    </w:p>
+    <w:p>
+      <w:pPr>
+        <w:pStyle w:val="Listenabsatz"/>
+        <w:numPr>
+          <w:ilvl w:val="1"/>
+          <w:numId w:val="4"/>
+        </w:numPr>
+        <w:spacing w:line="276" w:lineRule="auto"/>
+      </w:pPr>
+      <w:r>
+        <w:t>Soll das Logo des Spiels mittig enthalten.</w:t>
+      </w:r>
+    </w:p>
+    <w:p>
+      <w:pPr>
+        <w:pStyle w:val="Listenabsatz"/>
+        <w:numPr>
+          <w:ilvl w:val="1"/>
+          <w:numId w:val="4"/>
+        </w:numPr>
+        <w:spacing w:line="276" w:lineRule="auto"/>
+      </w:pPr>
+      <w:r>
+        <w:t>Soll ein Hintergrundbild enthalten.</w:t>
+      </w:r>
+    </w:p>
+    <w:p>
+      <w:pPr>
+        <w:pStyle w:val="Listenabsatz"/>
+        <w:numPr>
+          <w:ilvl w:val="1"/>
+          <w:numId w:val="4"/>
+        </w:numPr>
+        <w:spacing w:line="276" w:lineRule="auto"/>
+      </w:pPr>
+      <w:r>
+        <w:t>„Starte Spiel“-Knopf</w:t>
+      </w:r>
+      <w:r>
+        <w:t xml:space="preserve"> (mittig unter Logo)</w:t>
+      </w:r>
+    </w:p>
+    <w:p>
+      <w:pPr>
+        <w:pStyle w:val="Listenabsatz"/>
+        <w:numPr>
+          <w:ilvl w:val="2"/>
+          <w:numId w:val="4"/>
+        </w:numPr>
+        <w:spacing w:line="276" w:lineRule="auto"/>
+      </w:pPr>
+      <w:r>
+        <w:t>Der Knopf soll die Unity Szene vom Main Menü auf das Spielmenü wechseln</w:t>
+      </w:r>
+    </w:p>
+    <w:p>
+      <w:pPr>
+        <w:pStyle w:val="Listenabsatz"/>
+        <w:numPr>
+          <w:ilvl w:val="1"/>
+          <w:numId w:val="4"/>
+        </w:numPr>
+        <w:spacing w:line="276" w:lineRule="auto"/>
+      </w:pPr>
+      <w:r>
+        <w:t>Einstellungsknopf</w:t>
+      </w:r>
+      <w:r>
+        <w:t xml:space="preserve"> (oben links)</w:t>
+      </w:r>
+    </w:p>
+    <w:p>
+      <w:pPr>
+        <w:pStyle w:val="Listenabsatz"/>
+        <w:numPr>
+          <w:ilvl w:val="2"/>
+          <w:numId w:val="4"/>
+        </w:numPr>
+        <w:spacing w:line="276" w:lineRule="auto"/>
+      </w:pPr>
+      <w:r>
+        <w:t>Der Knopf öffnet ein Interface namens „Einstellungen“</w:t>
+      </w:r>
+    </w:p>
+    <w:p>
+      <w:pPr>
+        <w:pStyle w:val="Listenabsatz"/>
+        <w:numPr>
+          <w:ilvl w:val="1"/>
+          <w:numId w:val="4"/>
+        </w:numPr>
+        <w:spacing w:line="276" w:lineRule="auto"/>
+      </w:pPr>
+      <w:r>
+        <w:t>Einstellungen</w:t>
+      </w:r>
+    </w:p>
+    <w:p>
+      <w:pPr>
+        <w:pStyle w:val="Listenabsatz"/>
+        <w:numPr>
+          <w:ilvl w:val="2"/>
+          <w:numId w:val="4"/>
+        </w:numPr>
+        <w:spacing w:line="276" w:lineRule="auto"/>
+      </w:pPr>
+      <w:r>
+        <w:t>Soll eine Einstellung namens „Lautstärke“ beinhalten, welche die Lautstärke des Spiels anhand eines Schiebereglers einstellt.</w:t>
+      </w:r>
+    </w:p>
+    <w:p>
+      <w:pPr>
+        <w:pStyle w:val="Listenabsatz"/>
+        <w:numPr>
+          <w:ilvl w:val="2"/>
+          <w:numId w:val="4"/>
+        </w:numPr>
+        <w:spacing w:line="276" w:lineRule="auto"/>
+      </w:pPr>
+      <w:r>
+        <w:t>Soll eine Einstellung namens „Sprache“ beinhalten. Bei diesem Knopf öffnet sich ein Dropdownmenü, in welchem man entweder Deutsch oder Englisch einstellen kann. Die gesamte Textausgabe des Spiels soll auf diese Sprache geändert werden. (Zusatz: Level der Sprachenwelt sollen angepasst werden, wenn das Spiel auf Deutsch ist, sollen deutsche Level/Rätsel spielbar sein. Wenn das Spiel auf Englisch ist, sollen englische Level spielbar sein)</w:t>
+      </w:r>
+    </w:p>
+    <w:p>
+      <w:pPr>
+        <w:pStyle w:val="Listenabsatz"/>
+        <w:numPr>
+          <w:ilvl w:val="2"/>
+          <w:numId w:val="4"/>
+        </w:numPr>
+        <w:spacing w:line="276" w:lineRule="auto"/>
+      </w:pPr>
+      <w:r>
+        <w:t>(Soll eine Einstellung „Credits“ beinhalten, wo sich ein Credits Interface öffnet)</w:t>
+      </w:r>
+    </w:p>
+    <w:p>
+      <w:pPr>
+        <w:pStyle w:val="Listenabsatz"/>
+        <w:numPr>
+          <w:ilvl w:val="2"/>
+          <w:numId w:val="4"/>
+        </w:numPr>
+        <w:spacing w:line="276" w:lineRule="auto"/>
+      </w:pPr>
+      <w:r>
+        <w:t>(Soll eine Einstellung „Support“ beinhalten, wo sich ein Support Interface öffnet. In diesem Interface steht meine Email, um mich bei Hilfe/Bug Reporting kontaktieren zu können.)</w:t>
+      </w:r>
+    </w:p>
+    <w:p>
+      <w:pPr>
+        <w:pStyle w:val="Listenabsatz"/>
+        <w:numPr>
+          <w:ilvl w:val="1"/>
+          <w:numId w:val="4"/>
+        </w:numPr>
+        <w:spacing w:line="276" w:lineRule="auto"/>
+      </w:pPr>
+      <w:r>
+        <w:t>Anmeldeknopf (oben rechts)</w:t>
+      </w:r>
+    </w:p>
+    <w:p>
+      <w:pPr>
+        <w:pStyle w:val="Listenabsatz"/>
+        <w:numPr>
+          <w:ilvl w:val="2"/>
+          <w:numId w:val="4"/>
+        </w:numPr>
+        <w:spacing w:line="276" w:lineRule="auto"/>
+      </w:pPr>
+      <w:r>
+        <w:t>Der Knopf öffnet ein Anmeldeinterface</w:t>
+      </w:r>
+    </w:p>
+    <w:p>
+      <w:pPr>
+        <w:pStyle w:val="Listenabsatz"/>
+        <w:numPr>
+          <w:ilvl w:val="1"/>
+          <w:numId w:val="4"/>
+        </w:numPr>
+        <w:spacing w:line="276" w:lineRule="auto"/>
+      </w:pPr>
+      <w:r>
+        <w:t>Anmeldeinterface</w:t>
+      </w:r>
+    </w:p>
+    <w:p>
+      <w:pPr>
+        <w:pStyle w:val="Listenabsatz"/>
+        <w:numPr>
+          <w:ilvl w:val="2"/>
+          <w:numId w:val="4"/>
+        </w:numPr>
+        <w:spacing w:line="276" w:lineRule="auto"/>
+      </w:pPr>
+      <w:r>
+        <w:t xml:space="preserve">Bei nicht angemeldet: Soll ein Eingabefeld für den Anzeigenamen, ein Eingabefeld für das Passwort, ein Knopf namens „Anmelden“ und ein Knopf namens „Registrieren“ beinhalten. </w:t>
+      </w:r>
+    </w:p>
+    <w:p>
+      <w:pPr>
+        <w:pStyle w:val="Listenabsatz"/>
+        <w:numPr>
+          <w:ilvl w:val="2"/>
+          <w:numId w:val="4"/>
+        </w:numPr>
+        <w:spacing w:line="276" w:lineRule="auto"/>
+      </w:pPr>
+      <w:r>
+        <w:t xml:space="preserve">Ist </w:t>
+      </w:r>
+      <w:r>
+        <w:t xml:space="preserve">bei Betätigung des Registrierungsknopfs </w:t>
+      </w:r>
+      <w:r>
+        <w:t>der Anzeigename bereits vergeben (in der Datenbank hinterlegt), soll eine Fehlermeldung „Dieser Name ist bereits vergeben“ erscheinen</w:t>
+      </w:r>
+    </w:p>
+    <w:p>
+      <w:pPr>
+        <w:pStyle w:val="Listenabsatz"/>
+        <w:numPr>
+          <w:ilvl w:val="2"/>
+          <w:numId w:val="4"/>
+        </w:numPr>
+        <w:spacing w:line="276" w:lineRule="auto"/>
+      </w:pPr>
+      <w:r>
+        <w:lastRenderedPageBreak/>
+        <w:t>(Zusatz: Passwortsicherheit, z.B. man braucht einen Großbuchstaben und ein Sonderzeichen sonst Fehlermeldung)</w:t>
+      </w:r>
+    </w:p>
+    <w:p>
+      <w:pPr>
+        <w:pStyle w:val="Listenabsatz"/>
+        <w:numPr>
+          <w:ilvl w:val="2"/>
+          <w:numId w:val="4"/>
+        </w:numPr>
+        <w:spacing w:line="276" w:lineRule="auto"/>
+      </w:pPr>
+      <w:r>
+        <w:t>Wenn man angemeldet ist, soll im Anmeldeinterface nur noch der Text stehen „Du bist angemeldet.“ und ein Knopf namens „Abmelden“ soll darunter sein.</w:t>
+      </w:r>
+    </w:p>
+    <w:p>
+      <w:pPr>
+        <w:pStyle w:val="Listenabsatz"/>
+        <w:numPr>
+          <w:ilvl w:val="0"/>
+          <w:numId w:val="4"/>
+        </w:numPr>
+        <w:spacing w:line="276" w:lineRule="auto"/>
+      </w:pPr>
+      <w:r>
+        <w:t>Spielmenü</w:t>
+      </w:r>
+    </w:p>
+    <w:p>
+      <w:pPr>
+        <w:pStyle w:val="Listenabsatz"/>
+        <w:numPr>
+          <w:ilvl w:val="1"/>
+          <w:numId w:val="4"/>
+        </w:numPr>
+        <w:spacing w:line="276" w:lineRule="auto"/>
+      </w:pPr>
+      <w:r>
+        <w:t>In diesem Menü sollen die verschiedenen Welten in einem interface dargestellt werden.</w:t>
+      </w:r>
+    </w:p>
+    <w:p>
+      <w:pPr>
+        <w:pStyle w:val="Listenabsatz"/>
+        <w:numPr>
+          <w:ilvl w:val="1"/>
+          <w:numId w:val="4"/>
+        </w:numPr>
+        <w:spacing w:line="276" w:lineRule="auto"/>
+      </w:pPr>
+      <w:r>
+        <w:t>Es soll für jede Welt angezeigt werden, welche Schulnote (A-F) der Spieler im Durchschnitt in der jeweiligen Welt erreicht hat.</w:t>
+      </w:r>
+    </w:p>
+    <w:p>
+      <w:pPr>
+        <w:pStyle w:val="Listenabsatz"/>
+        <w:numPr>
+          <w:ilvl w:val="1"/>
+          <w:numId w:val="4"/>
+        </w:numPr>
+        <w:spacing w:line="276" w:lineRule="auto"/>
+      </w:pPr>
+      <w:r>
+        <w:t>(Zusatz: oben rechts soll es einen Knopf geben, der ein Leaderboardinterface öffnet. Dort kann man die Spieler sortiert nach ihrem insgesamten Notendurschnitt aufgelistet sehen. Man selbst wird nur angezeigt, wenn man angemeldet ist)</w:t>
+      </w:r>
+    </w:p>
+    <w:p>
+      <w:pPr>
+        <w:pStyle w:val="Listenabsatz"/>
+        <w:numPr>
+          <w:ilvl w:val="0"/>
+          <w:numId w:val="8"/>
+        </w:numPr>
+        <w:spacing w:line="276" w:lineRule="auto"/>
+      </w:pPr>
+      <w:r>
+        <w:t>Welten &amp; Levelideen</w:t>
+      </w:r>
+    </w:p>
+    <w:p>
+      <w:pPr>
+        <w:pStyle w:val="Listenabsatz"/>
+        <w:numPr>
+          <w:ilvl w:val="1"/>
+          <w:numId w:val="8"/>
+        </w:numPr>
+        <w:spacing w:line="276" w:lineRule="auto"/>
+      </w:pPr>
+      <w:r>
+        <w:t>Physik</w:t>
+      </w:r>
+    </w:p>
+    <w:p>
+      <w:pPr>
+        <w:pStyle w:val="Listenabsatz"/>
+        <w:numPr>
+          <w:ilvl w:val="1"/>
+          <w:numId w:val="8"/>
+        </w:numPr>
+        <w:spacing w:line="276" w:lineRule="auto"/>
+      </w:pPr>
+      <w:r>
+        <w:t>Sprachenwelt</w:t>
+      </w:r>
+    </w:p>
+    <w:p>
+      <w:pPr>
+        <w:pStyle w:val="Listenabsatz"/>
+        <w:numPr>
+          <w:ilvl w:val="1"/>
+          <w:numId w:val="8"/>
+        </w:numPr>
+        <w:spacing w:line="276" w:lineRule="auto"/>
+      </w:pPr>
+      <w:r>
+        <w:t>Räumliches Denken (evtl noch guten Namen finden)</w:t>
+      </w:r>
+    </w:p>
+    <w:p>
+      <w:pPr>
+        <w:pStyle w:val="Listenabsatz"/>
+        <w:numPr>
+          <w:ilvl w:val="1"/>
+          <w:numId w:val="8"/>
+        </w:numPr>
+        <w:spacing w:line="276" w:lineRule="auto"/>
+      </w:pPr>
+      <w:r>
+        <w:t>Mathematik</w:t>
+      </w:r>
+    </w:p>
+    <w:p>
+      <w:pPr>
+        <w:pStyle w:val="Listenabsatz"/>
+        <w:numPr>
+          <w:ilvl w:val="1"/>
+          <w:numId w:val="8"/>
+        </w:numPr>
+        <w:spacing w:line="276" w:lineRule="auto"/>
+      </w:pPr>
+      <w:r>
+        <w:t>Gedächtnis (evtl noch guten Namen finden)</w:t>
+      </w:r>
+    </w:p>
+    <w:p>
+      <w:pPr>
+        <w:pStyle w:val="Listenabsatz"/>
+        <w:numPr>
+          <w:ilvl w:val="1"/>
+          <w:numId w:val="8"/>
+        </w:numPr>
+        <w:spacing w:line="276" w:lineRule="auto"/>
+      </w:pPr>
+      <w:r>
+        <w:t>Biologie</w:t>
+      </w:r>
+    </w:p>
+    <w:p>
+      <w:pPr>
+        <w:pStyle w:val="Listenabsatz"/>
+        <w:numPr>
+          <w:ilvl w:val="1"/>
+          <w:numId w:val="8"/>
+        </w:numPr>
+        <w:spacing w:line="276" w:lineRule="auto"/>
+      </w:pPr>
+      <w:r>
+        <w:t>Problemlösen (evtl noch guten Namen finden)</w:t>
+      </w:r>
+    </w:p>
+    <w:p>
+      <w:pPr>
+        <w:pStyle w:val="Listenabsatz"/>
+        <w:numPr>
+          <w:ilvl w:val="1"/>
+          <w:numId w:val="8"/>
+        </w:numPr>
+        <w:spacing w:line="276" w:lineRule="auto"/>
+      </w:pPr>
+      <w:r>
+        <w:t>Geografie</w:t>
+      </w:r>
+    </w:p>
+    <w:p>
+      <w:pPr>
+        <w:pStyle w:val="Listenabsatz"/>
+        <w:numPr>
+          <w:ilvl w:val="1"/>
+          <w:numId w:val="8"/>
+        </w:numPr>
+        <w:spacing w:line="276" w:lineRule="auto"/>
+      </w:pPr>
+      <w:r>
+        <w:t>Klimaschutz</w:t>
+      </w:r>
+    </w:p>
+    <w:p>
+      <w:pPr>
+        <w:pStyle w:val="Listenabsatz"/>
+        <w:numPr>
+          <w:ilvl w:val="1"/>
+          <w:numId w:val="8"/>
+        </w:numPr>
+        <w:spacing w:line="276" w:lineRule="auto"/>
+      </w:pPr>
+      <w:r>
+        <w:t>Kultur</w:t>
       </w:r>
     </w:p>
     <w:sectPr>
@@ -97,6 +555,571 @@
 <file path=word/numbering.xml><?xml version="1.0" encoding="utf-8"?>
 <w:numbering xmlns:wpc="http://schemas.microsoft.com/office/word/2010/wordprocessingCanvas" xmlns:cx="http://schemas.microsoft.com/office/drawing/2014/chartex" xmlns:cx1="http://schemas.microsoft.com/office/drawing/2015/9/8/chartex" xmlns:cx2="http://schemas.microsoft.com/office/drawing/2015/10/21/chartex" xmlns:cx3="http://schemas.microsoft.com/office/drawing/2016/5/9/chartex" xmlns:cx4="http://schemas.microsoft.com/office/drawing/2016/5/10/chartex" xmlns:cx5="http://schemas.microsoft.com/office/drawing/2016/5/11/chartex" xmlns:cx6="http://schemas.microsoft.com/office/drawing/2016/5/12/chartex" xmlns:cx7="http://schemas.microsoft.com/office/drawing/2016/5/13/chartex" xmlns:cx8="http://schemas.microsoft.com/office/drawing/2016/5/14/chartex" xmlns:mc="http://schemas.openxmlformats.org/markup-compatibility/2006" xmlns:aink="http://schemas.microsoft.com/office/drawing/2016/ink" xmlns:am3d="http://schemas.microsoft.com/office/drawing/2017/model3d" xmlns:o="urn:schemas-microsoft-com:office:office" xmlns:oel="http://schemas.microsoft.com/office/2019/extlst" xmlns:r="http://schemas.openxmlformats.org/officeDocument/2006/relationships" xmlns:m="http://schemas.openxmlformats.org/officeDocument/2006/math" xmlns:v="urn:schemas-microsoft-com:vml" xmlns:wp14="http://schemas.microsoft.com/office/word/2010/wordprocessingDrawing" xmlns:wp="http://schemas.openxmlformats.org/drawingml/2006/wordprocessingDrawing" xmlns:w10="urn:schemas-microsoft-com:office:word" xmlns:w="http://schemas.openxmlformats.org/wordprocessingml/2006/main" xmlns:w14="http://schemas.microsoft.com/office/word/2010/wordml" xmlns:w15="http://schemas.microsoft.com/office/word/2012/wordml" xmlns:w16cex="http://schemas.microsoft.com/office/word/2018/wordml/cex" xmlns:w16cid="http://schemas.microsoft.com/office/word/2016/wordml/cid" xmlns:w16="http://schemas.microsoft.com/office/word/2018/wordml" xmlns:w16sdtdh="http://schemas.microsoft.com/office/word/2020/wordml/sdtdatahash" xmlns:w16se="http://schemas.microsoft.com/office/word/2015/wordml/symex" xmlns:wpg="http://schemas.microsoft.com/office/word/2010/wordprocessingGroup" xmlns:wpi="http://schemas.microsoft.com/office/word/2010/wordprocessingInk" xmlns:wne="http://schemas.microsoft.com/office/word/2006/wordml" xmlns:wps="http://schemas.microsoft.com/office/word/2010/wordprocessingShape" mc:Ignorable="w14 w15 w16se w16cid w16 w16cex w16sdtdh wp14">
   <w:abstractNum w:abstractNumId="0" w15:restartNumberingAfterBreak="0">
+    <w:nsid w:val="00207C05"/>
+    <w:multiLevelType w:val="hybridMultilevel"/>
+    <w:tmpl w:val="4A482CE0"/>
+    <w:lvl w:ilvl="0" w:tplc="04070001">
+      <w:start w:val="1"/>
+      <w:numFmt w:val="bullet"/>
+      <w:lvlText w:val=""/>
+      <w:lvlJc w:val="left"/>
+      <w:pPr>
+        <w:ind w:left="1080" w:hanging="360"/>
+      </w:pPr>
+      <w:rPr>
+        <w:rFonts w:ascii="Symbol" w:hAnsi="Symbol" w:hint="default"/>
+      </w:rPr>
+    </w:lvl>
+    <w:lvl w:ilvl="1" w:tplc="04070003" w:tentative="1">
+      <w:start w:val="1"/>
+      <w:numFmt w:val="bullet"/>
+      <w:lvlText w:val="o"/>
+      <w:lvlJc w:val="left"/>
+      <w:pPr>
+        <w:ind w:left="1800" w:hanging="360"/>
+      </w:pPr>
+      <w:rPr>
+        <w:rFonts w:ascii="Courier New" w:hAnsi="Courier New" w:cs="Courier New" w:hint="default"/>
+      </w:rPr>
+    </w:lvl>
+    <w:lvl w:ilvl="2" w:tplc="04070005" w:tentative="1">
+      <w:start w:val="1"/>
+      <w:numFmt w:val="bullet"/>
+      <w:lvlText w:val=""/>
+      <w:lvlJc w:val="left"/>
+      <w:pPr>
+        <w:ind w:left="2520" w:hanging="360"/>
+      </w:pPr>
+      <w:rPr>
+        <w:rFonts w:ascii="Wingdings" w:hAnsi="Wingdings" w:hint="default"/>
+      </w:rPr>
+    </w:lvl>
+    <w:lvl w:ilvl="3" w:tplc="04070001" w:tentative="1">
+      <w:start w:val="1"/>
+      <w:numFmt w:val="bullet"/>
+      <w:lvlText w:val=""/>
+      <w:lvlJc w:val="left"/>
+      <w:pPr>
+        <w:ind w:left="3240" w:hanging="360"/>
+      </w:pPr>
+      <w:rPr>
+        <w:rFonts w:ascii="Symbol" w:hAnsi="Symbol" w:hint="default"/>
+      </w:rPr>
+    </w:lvl>
+    <w:lvl w:ilvl="4" w:tplc="04070003" w:tentative="1">
+      <w:start w:val="1"/>
+      <w:numFmt w:val="bullet"/>
+      <w:lvlText w:val="o"/>
+      <w:lvlJc w:val="left"/>
+      <w:pPr>
+        <w:ind w:left="3960" w:hanging="360"/>
+      </w:pPr>
+      <w:rPr>
+        <w:rFonts w:ascii="Courier New" w:hAnsi="Courier New" w:cs="Courier New" w:hint="default"/>
+      </w:rPr>
+    </w:lvl>
+    <w:lvl w:ilvl="5" w:tplc="04070005" w:tentative="1">
+      <w:start w:val="1"/>
+      <w:numFmt w:val="bullet"/>
+      <w:lvlText w:val=""/>
+      <w:lvlJc w:val="left"/>
+      <w:pPr>
+        <w:ind w:left="4680" w:hanging="360"/>
+      </w:pPr>
+      <w:rPr>
+        <w:rFonts w:ascii="Wingdings" w:hAnsi="Wingdings" w:hint="default"/>
+      </w:rPr>
+    </w:lvl>
+    <w:lvl w:ilvl="6" w:tplc="04070001" w:tentative="1">
+      <w:start w:val="1"/>
+      <w:numFmt w:val="bullet"/>
+      <w:lvlText w:val=""/>
+      <w:lvlJc w:val="left"/>
+      <w:pPr>
+        <w:ind w:left="5400" w:hanging="360"/>
+      </w:pPr>
+      <w:rPr>
+        <w:rFonts w:ascii="Symbol" w:hAnsi="Symbol" w:hint="default"/>
+      </w:rPr>
+    </w:lvl>
+    <w:lvl w:ilvl="7" w:tplc="04070003" w:tentative="1">
+      <w:start w:val="1"/>
+      <w:numFmt w:val="bullet"/>
+      <w:lvlText w:val="o"/>
+      <w:lvlJc w:val="left"/>
+      <w:pPr>
+        <w:ind w:left="6120" w:hanging="360"/>
+      </w:pPr>
+      <w:rPr>
+        <w:rFonts w:ascii="Courier New" w:hAnsi="Courier New" w:cs="Courier New" w:hint="default"/>
+      </w:rPr>
+    </w:lvl>
+    <w:lvl w:ilvl="8" w:tplc="04070005" w:tentative="1">
+      <w:start w:val="1"/>
+      <w:numFmt w:val="bullet"/>
+      <w:lvlText w:val=""/>
+      <w:lvlJc w:val="left"/>
+      <w:pPr>
+        <w:ind w:left="6840" w:hanging="360"/>
+      </w:pPr>
+      <w:rPr>
+        <w:rFonts w:ascii="Wingdings" w:hAnsi="Wingdings" w:hint="default"/>
+      </w:rPr>
+    </w:lvl>
+  </w:abstractNum>
+  <w:abstractNum w:abstractNumId="1" w15:restartNumberingAfterBreak="0">
+    <w:nsid w:val="0CBD732E"/>
+    <w:multiLevelType w:val="hybridMultilevel"/>
+    <w:tmpl w:val="F0A69A26"/>
+    <w:lvl w:ilvl="0" w:tplc="04070003">
+      <w:start w:val="1"/>
+      <w:numFmt w:val="bullet"/>
+      <w:lvlText w:val="o"/>
+      <w:lvlJc w:val="left"/>
+      <w:pPr>
+        <w:ind w:left="1080" w:hanging="360"/>
+      </w:pPr>
+      <w:rPr>
+        <w:rFonts w:ascii="Courier New" w:hAnsi="Courier New" w:cs="Courier New" w:hint="default"/>
+      </w:rPr>
+    </w:lvl>
+    <w:lvl w:ilvl="1" w:tplc="04070003" w:tentative="1">
+      <w:start w:val="1"/>
+      <w:numFmt w:val="bullet"/>
+      <w:lvlText w:val="o"/>
+      <w:lvlJc w:val="left"/>
+      <w:pPr>
+        <w:ind w:left="1800" w:hanging="360"/>
+      </w:pPr>
+      <w:rPr>
+        <w:rFonts w:ascii="Courier New" w:hAnsi="Courier New" w:cs="Courier New" w:hint="default"/>
+      </w:rPr>
+    </w:lvl>
+    <w:lvl w:ilvl="2" w:tplc="04070005" w:tentative="1">
+      <w:start w:val="1"/>
+      <w:numFmt w:val="bullet"/>
+      <w:lvlText w:val=""/>
+      <w:lvlJc w:val="left"/>
+      <w:pPr>
+        <w:ind w:left="2520" w:hanging="360"/>
+      </w:pPr>
+      <w:rPr>
+        <w:rFonts w:ascii="Wingdings" w:hAnsi="Wingdings" w:hint="default"/>
+      </w:rPr>
+    </w:lvl>
+    <w:lvl w:ilvl="3" w:tplc="04070001" w:tentative="1">
+      <w:start w:val="1"/>
+      <w:numFmt w:val="bullet"/>
+      <w:lvlText w:val=""/>
+      <w:lvlJc w:val="left"/>
+      <w:pPr>
+        <w:ind w:left="3240" w:hanging="360"/>
+      </w:pPr>
+      <w:rPr>
+        <w:rFonts w:ascii="Symbol" w:hAnsi="Symbol" w:hint="default"/>
+      </w:rPr>
+    </w:lvl>
+    <w:lvl w:ilvl="4" w:tplc="04070003" w:tentative="1">
+      <w:start w:val="1"/>
+      <w:numFmt w:val="bullet"/>
+      <w:lvlText w:val="o"/>
+      <w:lvlJc w:val="left"/>
+      <w:pPr>
+        <w:ind w:left="3960" w:hanging="360"/>
+      </w:pPr>
+      <w:rPr>
+        <w:rFonts w:ascii="Courier New" w:hAnsi="Courier New" w:cs="Courier New" w:hint="default"/>
+      </w:rPr>
+    </w:lvl>
+    <w:lvl w:ilvl="5" w:tplc="04070005" w:tentative="1">
+      <w:start w:val="1"/>
+      <w:numFmt w:val="bullet"/>
+      <w:lvlText w:val=""/>
+      <w:lvlJc w:val="left"/>
+      <w:pPr>
+        <w:ind w:left="4680" w:hanging="360"/>
+      </w:pPr>
+      <w:rPr>
+        <w:rFonts w:ascii="Wingdings" w:hAnsi="Wingdings" w:hint="default"/>
+      </w:rPr>
+    </w:lvl>
+    <w:lvl w:ilvl="6" w:tplc="04070001" w:tentative="1">
+      <w:start w:val="1"/>
+      <w:numFmt w:val="bullet"/>
+      <w:lvlText w:val=""/>
+      <w:lvlJc w:val="left"/>
+      <w:pPr>
+        <w:ind w:left="5400" w:hanging="360"/>
+      </w:pPr>
+      <w:rPr>
+        <w:rFonts w:ascii="Symbol" w:hAnsi="Symbol" w:hint="default"/>
+      </w:rPr>
+    </w:lvl>
+    <w:lvl w:ilvl="7" w:tplc="04070003" w:tentative="1">
+      <w:start w:val="1"/>
+      <w:numFmt w:val="bullet"/>
+      <w:lvlText w:val="o"/>
+      <w:lvlJc w:val="left"/>
+      <w:pPr>
+        <w:ind w:left="6120" w:hanging="360"/>
+      </w:pPr>
+      <w:rPr>
+        <w:rFonts w:ascii="Courier New" w:hAnsi="Courier New" w:cs="Courier New" w:hint="default"/>
+      </w:rPr>
+    </w:lvl>
+    <w:lvl w:ilvl="8" w:tplc="04070005" w:tentative="1">
+      <w:start w:val="1"/>
+      <w:numFmt w:val="bullet"/>
+      <w:lvlText w:val=""/>
+      <w:lvlJc w:val="left"/>
+      <w:pPr>
+        <w:ind w:left="6840" w:hanging="360"/>
+      </w:pPr>
+      <w:rPr>
+        <w:rFonts w:ascii="Wingdings" w:hAnsi="Wingdings" w:hint="default"/>
+      </w:rPr>
+    </w:lvl>
+  </w:abstractNum>
+  <w:abstractNum w:abstractNumId="2" w15:restartNumberingAfterBreak="0">
+    <w:nsid w:val="0D11778B"/>
+    <w:multiLevelType w:val="hybridMultilevel"/>
+    <w:tmpl w:val="540228DA"/>
+    <w:lvl w:ilvl="0" w:tplc="04070009">
+      <w:start w:val="1"/>
+      <w:numFmt w:val="bullet"/>
+      <w:lvlText w:val=""/>
+      <w:lvlJc w:val="left"/>
+      <w:pPr>
+        <w:ind w:left="720" w:hanging="360"/>
+      </w:pPr>
+      <w:rPr>
+        <w:rFonts w:ascii="Wingdings" w:hAnsi="Wingdings" w:hint="default"/>
+      </w:rPr>
+    </w:lvl>
+    <w:lvl w:ilvl="1" w:tplc="04070003">
+      <w:start w:val="1"/>
+      <w:numFmt w:val="bullet"/>
+      <w:lvlText w:val="o"/>
+      <w:lvlJc w:val="left"/>
+      <w:pPr>
+        <w:ind w:left="1440" w:hanging="360"/>
+      </w:pPr>
+      <w:rPr>
+        <w:rFonts w:ascii="Courier New" w:hAnsi="Courier New" w:cs="Courier New" w:hint="default"/>
+      </w:rPr>
+    </w:lvl>
+    <w:lvl w:ilvl="2" w:tplc="04070005">
+      <w:start w:val="1"/>
+      <w:numFmt w:val="bullet"/>
+      <w:lvlText w:val=""/>
+      <w:lvlJc w:val="left"/>
+      <w:pPr>
+        <w:ind w:left="2160" w:hanging="360"/>
+      </w:pPr>
+      <w:rPr>
+        <w:rFonts w:ascii="Wingdings" w:hAnsi="Wingdings" w:hint="default"/>
+      </w:rPr>
+    </w:lvl>
+    <w:lvl w:ilvl="3" w:tplc="04070001">
+      <w:start w:val="1"/>
+      <w:numFmt w:val="bullet"/>
+      <w:lvlText w:val=""/>
+      <w:lvlJc w:val="left"/>
+      <w:pPr>
+        <w:ind w:left="2880" w:hanging="360"/>
+      </w:pPr>
+      <w:rPr>
+        <w:rFonts w:ascii="Symbol" w:hAnsi="Symbol" w:hint="default"/>
+      </w:rPr>
+    </w:lvl>
+    <w:lvl w:ilvl="4" w:tplc="04070003" w:tentative="1">
+      <w:start w:val="1"/>
+      <w:numFmt w:val="bullet"/>
+      <w:lvlText w:val="o"/>
+      <w:lvlJc w:val="left"/>
+      <w:pPr>
+        <w:ind w:left="3600" w:hanging="360"/>
+      </w:pPr>
+      <w:rPr>
+        <w:rFonts w:ascii="Courier New" w:hAnsi="Courier New" w:cs="Courier New" w:hint="default"/>
+      </w:rPr>
+    </w:lvl>
+    <w:lvl w:ilvl="5" w:tplc="04070005" w:tentative="1">
+      <w:start w:val="1"/>
+      <w:numFmt w:val="bullet"/>
+      <w:lvlText w:val=""/>
+      <w:lvlJc w:val="left"/>
+      <w:pPr>
+        <w:ind w:left="4320" w:hanging="360"/>
+      </w:pPr>
+      <w:rPr>
+        <w:rFonts w:ascii="Wingdings" w:hAnsi="Wingdings" w:hint="default"/>
+      </w:rPr>
+    </w:lvl>
+    <w:lvl w:ilvl="6" w:tplc="04070001" w:tentative="1">
+      <w:start w:val="1"/>
+      <w:numFmt w:val="bullet"/>
+      <w:lvlText w:val=""/>
+      <w:lvlJc w:val="left"/>
+      <w:pPr>
+        <w:ind w:left="5040" w:hanging="360"/>
+      </w:pPr>
+      <w:rPr>
+        <w:rFonts w:ascii="Symbol" w:hAnsi="Symbol" w:hint="default"/>
+      </w:rPr>
+    </w:lvl>
+    <w:lvl w:ilvl="7" w:tplc="04070003" w:tentative="1">
+      <w:start w:val="1"/>
+      <w:numFmt w:val="bullet"/>
+      <w:lvlText w:val="o"/>
+      <w:lvlJc w:val="left"/>
+      <w:pPr>
+        <w:ind w:left="5760" w:hanging="360"/>
+      </w:pPr>
+      <w:rPr>
+        <w:rFonts w:ascii="Courier New" w:hAnsi="Courier New" w:cs="Courier New" w:hint="default"/>
+      </w:rPr>
+    </w:lvl>
+    <w:lvl w:ilvl="8" w:tplc="04070005" w:tentative="1">
+      <w:start w:val="1"/>
+      <w:numFmt w:val="bullet"/>
+      <w:lvlText w:val=""/>
+      <w:lvlJc w:val="left"/>
+      <w:pPr>
+        <w:ind w:left="6480" w:hanging="360"/>
+      </w:pPr>
+      <w:rPr>
+        <w:rFonts w:ascii="Wingdings" w:hAnsi="Wingdings" w:hint="default"/>
+      </w:rPr>
+    </w:lvl>
+  </w:abstractNum>
+  <w:abstractNum w:abstractNumId="3" w15:restartNumberingAfterBreak="0">
+    <w:nsid w:val="35AC3FAF"/>
+    <w:multiLevelType w:val="hybridMultilevel"/>
+    <w:tmpl w:val="C43CE0A4"/>
+    <w:lvl w:ilvl="0" w:tplc="04070009">
+      <w:start w:val="1"/>
+      <w:numFmt w:val="bullet"/>
+      <w:lvlText w:val=""/>
+      <w:lvlJc w:val="left"/>
+      <w:pPr>
+        <w:ind w:left="720" w:hanging="360"/>
+      </w:pPr>
+      <w:rPr>
+        <w:rFonts w:ascii="Wingdings" w:hAnsi="Wingdings" w:hint="default"/>
+      </w:rPr>
+    </w:lvl>
+    <w:lvl w:ilvl="1" w:tplc="04070003">
+      <w:start w:val="1"/>
+      <w:numFmt w:val="bullet"/>
+      <w:lvlText w:val="o"/>
+      <w:lvlJc w:val="left"/>
+      <w:pPr>
+        <w:ind w:left="1440" w:hanging="360"/>
+      </w:pPr>
+      <w:rPr>
+        <w:rFonts w:ascii="Courier New" w:hAnsi="Courier New" w:cs="Courier New" w:hint="default"/>
+      </w:rPr>
+    </w:lvl>
+    <w:lvl w:ilvl="2" w:tplc="04070005" w:tentative="1">
+      <w:start w:val="1"/>
+      <w:numFmt w:val="bullet"/>
+      <w:lvlText w:val=""/>
+      <w:lvlJc w:val="left"/>
+      <w:pPr>
+        <w:ind w:left="2160" w:hanging="360"/>
+      </w:pPr>
+      <w:rPr>
+        <w:rFonts w:ascii="Wingdings" w:hAnsi="Wingdings" w:hint="default"/>
+      </w:rPr>
+    </w:lvl>
+    <w:lvl w:ilvl="3" w:tplc="04070001" w:tentative="1">
+      <w:start w:val="1"/>
+      <w:numFmt w:val="bullet"/>
+      <w:lvlText w:val=""/>
+      <w:lvlJc w:val="left"/>
+      <w:pPr>
+        <w:ind w:left="2880" w:hanging="360"/>
+      </w:pPr>
+      <w:rPr>
+        <w:rFonts w:ascii="Symbol" w:hAnsi="Symbol" w:hint="default"/>
+      </w:rPr>
+    </w:lvl>
+    <w:lvl w:ilvl="4" w:tplc="04070003" w:tentative="1">
+      <w:start w:val="1"/>
+      <w:numFmt w:val="bullet"/>
+      <w:lvlText w:val="o"/>
+      <w:lvlJc w:val="left"/>
+      <w:pPr>
+        <w:ind w:left="3600" w:hanging="360"/>
+      </w:pPr>
+      <w:rPr>
+        <w:rFonts w:ascii="Courier New" w:hAnsi="Courier New" w:cs="Courier New" w:hint="default"/>
+      </w:rPr>
+    </w:lvl>
+    <w:lvl w:ilvl="5" w:tplc="04070005" w:tentative="1">
+      <w:start w:val="1"/>
+      <w:numFmt w:val="bullet"/>
+      <w:lvlText w:val=""/>
+      <w:lvlJc w:val="left"/>
+      <w:pPr>
+        <w:ind w:left="4320" w:hanging="360"/>
+      </w:pPr>
+      <w:rPr>
+        <w:rFonts w:ascii="Wingdings" w:hAnsi="Wingdings" w:hint="default"/>
+      </w:rPr>
+    </w:lvl>
+    <w:lvl w:ilvl="6" w:tplc="04070001" w:tentative="1">
+      <w:start w:val="1"/>
+      <w:numFmt w:val="bullet"/>
+      <w:lvlText w:val=""/>
+      <w:lvlJc w:val="left"/>
+      <w:pPr>
+        <w:ind w:left="5040" w:hanging="360"/>
+      </w:pPr>
+      <w:rPr>
+        <w:rFonts w:ascii="Symbol" w:hAnsi="Symbol" w:hint="default"/>
+      </w:rPr>
+    </w:lvl>
+    <w:lvl w:ilvl="7" w:tplc="04070003" w:tentative="1">
+      <w:start w:val="1"/>
+      <w:numFmt w:val="bullet"/>
+      <w:lvlText w:val="o"/>
+      <w:lvlJc w:val="left"/>
+      <w:pPr>
+        <w:ind w:left="5760" w:hanging="360"/>
+      </w:pPr>
+      <w:rPr>
+        <w:rFonts w:ascii="Courier New" w:hAnsi="Courier New" w:cs="Courier New" w:hint="default"/>
+      </w:rPr>
+    </w:lvl>
+    <w:lvl w:ilvl="8" w:tplc="04070005" w:tentative="1">
+      <w:start w:val="1"/>
+      <w:numFmt w:val="bullet"/>
+      <w:lvlText w:val=""/>
+      <w:lvlJc w:val="left"/>
+      <w:pPr>
+        <w:ind w:left="6480" w:hanging="360"/>
+      </w:pPr>
+      <w:rPr>
+        <w:rFonts w:ascii="Wingdings" w:hAnsi="Wingdings" w:hint="default"/>
+      </w:rPr>
+    </w:lvl>
+  </w:abstractNum>
+  <w:abstractNum w:abstractNumId="4" w15:restartNumberingAfterBreak="0">
+    <w:nsid w:val="4B0420A5"/>
+    <w:multiLevelType w:val="hybridMultilevel"/>
+    <w:tmpl w:val="3084B4F6"/>
+    <w:lvl w:ilvl="0" w:tplc="B3647F6C">
+      <w:start w:val="1"/>
+      <w:numFmt w:val="bullet"/>
+      <w:lvlText w:val=""/>
+      <w:lvlJc w:val="left"/>
+      <w:pPr>
+        <w:ind w:left="720" w:hanging="360"/>
+      </w:pPr>
+      <w:rPr>
+        <w:rFonts w:ascii="Symbol" w:hAnsi="Symbol" w:hint="default"/>
+      </w:rPr>
+    </w:lvl>
+    <w:lvl w:ilvl="1" w:tplc="04070003" w:tentative="1">
+      <w:start w:val="1"/>
+      <w:numFmt w:val="bullet"/>
+      <w:lvlText w:val="o"/>
+      <w:lvlJc w:val="left"/>
+      <w:pPr>
+        <w:ind w:left="1440" w:hanging="360"/>
+      </w:pPr>
+      <w:rPr>
+        <w:rFonts w:ascii="Courier New" w:hAnsi="Courier New" w:cs="Courier New" w:hint="default"/>
+      </w:rPr>
+    </w:lvl>
+    <w:lvl w:ilvl="2" w:tplc="04070005" w:tentative="1">
+      <w:start w:val="1"/>
+      <w:numFmt w:val="bullet"/>
+      <w:lvlText w:val=""/>
+      <w:lvlJc w:val="left"/>
+      <w:pPr>
+        <w:ind w:left="2160" w:hanging="360"/>
+      </w:pPr>
+      <w:rPr>
+        <w:rFonts w:ascii="Wingdings" w:hAnsi="Wingdings" w:hint="default"/>
+      </w:rPr>
+    </w:lvl>
+    <w:lvl w:ilvl="3" w:tplc="04070001" w:tentative="1">
+      <w:start w:val="1"/>
+      <w:numFmt w:val="bullet"/>
+      <w:lvlText w:val=""/>
+      <w:lvlJc w:val="left"/>
+      <w:pPr>
+        <w:ind w:left="2880" w:hanging="360"/>
+      </w:pPr>
+      <w:rPr>
+        <w:rFonts w:ascii="Symbol" w:hAnsi="Symbol" w:hint="default"/>
+      </w:rPr>
+    </w:lvl>
+    <w:lvl w:ilvl="4" w:tplc="04070003" w:tentative="1">
+      <w:start w:val="1"/>
+      <w:numFmt w:val="bullet"/>
+      <w:lvlText w:val="o"/>
+      <w:lvlJc w:val="left"/>
+      <w:pPr>
+        <w:ind w:left="3600" w:hanging="360"/>
+      </w:pPr>
+      <w:rPr>
+        <w:rFonts w:ascii="Courier New" w:hAnsi="Courier New" w:cs="Courier New" w:hint="default"/>
+      </w:rPr>
+    </w:lvl>
+    <w:lvl w:ilvl="5" w:tplc="04070005" w:tentative="1">
+      <w:start w:val="1"/>
+      <w:numFmt w:val="bullet"/>
+      <w:lvlText w:val=""/>
+      <w:lvlJc w:val="left"/>
+      <w:pPr>
+        <w:ind w:left="4320" w:hanging="360"/>
+      </w:pPr>
+      <w:rPr>
+        <w:rFonts w:ascii="Wingdings" w:hAnsi="Wingdings" w:hint="default"/>
+      </w:rPr>
+    </w:lvl>
+    <w:lvl w:ilvl="6" w:tplc="04070001" w:tentative="1">
+      <w:start w:val="1"/>
+      <w:numFmt w:val="bullet"/>
+      <w:lvlText w:val=""/>
+      <w:lvlJc w:val="left"/>
+      <w:pPr>
+        <w:ind w:left="5040" w:hanging="360"/>
+      </w:pPr>
+      <w:rPr>
+        <w:rFonts w:ascii="Symbol" w:hAnsi="Symbol" w:hint="default"/>
+      </w:rPr>
+    </w:lvl>
+    <w:lvl w:ilvl="7" w:tplc="04070003" w:tentative="1">
+      <w:start w:val="1"/>
+      <w:numFmt w:val="bullet"/>
+      <w:lvlText w:val="o"/>
+      <w:lvlJc w:val="left"/>
+      <w:pPr>
+        <w:ind w:left="5760" w:hanging="360"/>
+      </w:pPr>
+      <w:rPr>
+        <w:rFonts w:ascii="Courier New" w:hAnsi="Courier New" w:cs="Courier New" w:hint="default"/>
+      </w:rPr>
+    </w:lvl>
+    <w:lvl w:ilvl="8" w:tplc="04070005" w:tentative="1">
+      <w:start w:val="1"/>
+      <w:numFmt w:val="bullet"/>
+      <w:lvlText w:val=""/>
+      <w:lvlJc w:val="left"/>
+      <w:pPr>
+        <w:ind w:left="6480" w:hanging="360"/>
+      </w:pPr>
+      <w:rPr>
+        <w:rFonts w:ascii="Wingdings" w:hAnsi="Wingdings" w:hint="default"/>
+      </w:rPr>
+    </w:lvl>
+  </w:abstractNum>
+  <w:abstractNum w:abstractNumId="5" w15:restartNumberingAfterBreak="0">
     <w:nsid w:val="4E2B0B6E"/>
     <w:multiLevelType w:val="hybridMultilevel"/>
     <w:tmpl w:val="DC06552E"/>
@@ -209,7 +1232,120 @@
       </w:rPr>
     </w:lvl>
   </w:abstractNum>
-  <w:abstractNum w:abstractNumId="1" w15:restartNumberingAfterBreak="0">
+  <w:abstractNum w:abstractNumId="6" w15:restartNumberingAfterBreak="0">
+    <w:nsid w:val="51613C20"/>
+    <w:multiLevelType w:val="hybridMultilevel"/>
+    <w:tmpl w:val="C64CCE14"/>
+    <w:lvl w:ilvl="0" w:tplc="04070003">
+      <w:start w:val="1"/>
+      <w:numFmt w:val="bullet"/>
+      <w:lvlText w:val="o"/>
+      <w:lvlJc w:val="left"/>
+      <w:pPr>
+        <w:ind w:left="1776" w:hanging="360"/>
+      </w:pPr>
+      <w:rPr>
+        <w:rFonts w:ascii="Courier New" w:hAnsi="Courier New" w:cs="Courier New" w:hint="default"/>
+      </w:rPr>
+    </w:lvl>
+    <w:lvl w:ilvl="1" w:tplc="04070003" w:tentative="1">
+      <w:start w:val="1"/>
+      <w:numFmt w:val="bullet"/>
+      <w:lvlText w:val="o"/>
+      <w:lvlJc w:val="left"/>
+      <w:pPr>
+        <w:ind w:left="2496" w:hanging="360"/>
+      </w:pPr>
+      <w:rPr>
+        <w:rFonts w:ascii="Courier New" w:hAnsi="Courier New" w:cs="Courier New" w:hint="default"/>
+      </w:rPr>
+    </w:lvl>
+    <w:lvl w:ilvl="2" w:tplc="04070005" w:tentative="1">
+      <w:start w:val="1"/>
+      <w:numFmt w:val="bullet"/>
+      <w:lvlText w:val=""/>
+      <w:lvlJc w:val="left"/>
+      <w:pPr>
+        <w:ind w:left="3216" w:hanging="360"/>
+      </w:pPr>
+      <w:rPr>
+        <w:rFonts w:ascii="Wingdings" w:hAnsi="Wingdings" w:hint="default"/>
+      </w:rPr>
+    </w:lvl>
+    <w:lvl w:ilvl="3" w:tplc="04070001" w:tentative="1">
+      <w:start w:val="1"/>
+      <w:numFmt w:val="bullet"/>
+      <w:lvlText w:val=""/>
+      <w:lvlJc w:val="left"/>
+      <w:pPr>
+        <w:ind w:left="3936" w:hanging="360"/>
+      </w:pPr>
+      <w:rPr>
+        <w:rFonts w:ascii="Symbol" w:hAnsi="Symbol" w:hint="default"/>
+      </w:rPr>
+    </w:lvl>
+    <w:lvl w:ilvl="4" w:tplc="04070003" w:tentative="1">
+      <w:start w:val="1"/>
+      <w:numFmt w:val="bullet"/>
+      <w:lvlText w:val="o"/>
+      <w:lvlJc w:val="left"/>
+      <w:pPr>
+        <w:ind w:left="4656" w:hanging="360"/>
+      </w:pPr>
+      <w:rPr>
+        <w:rFonts w:ascii="Courier New" w:hAnsi="Courier New" w:cs="Courier New" w:hint="default"/>
+      </w:rPr>
+    </w:lvl>
+    <w:lvl w:ilvl="5" w:tplc="04070005" w:tentative="1">
+      <w:start w:val="1"/>
+      <w:numFmt w:val="bullet"/>
+      <w:lvlText w:val=""/>
+      <w:lvlJc w:val="left"/>
+      <w:pPr>
+        <w:ind w:left="5376" w:hanging="360"/>
+      </w:pPr>
+      <w:rPr>
+        <w:rFonts w:ascii="Wingdings" w:hAnsi="Wingdings" w:hint="default"/>
+      </w:rPr>
+    </w:lvl>
+    <w:lvl w:ilvl="6" w:tplc="04070001" w:tentative="1">
+      <w:start w:val="1"/>
+      <w:numFmt w:val="bullet"/>
+      <w:lvlText w:val=""/>
+      <w:lvlJc w:val="left"/>
+      <w:pPr>
+        <w:ind w:left="6096" w:hanging="360"/>
+      </w:pPr>
+      <w:rPr>
+        <w:rFonts w:ascii="Symbol" w:hAnsi="Symbol" w:hint="default"/>
+      </w:rPr>
+    </w:lvl>
+    <w:lvl w:ilvl="7" w:tplc="04070003" w:tentative="1">
+      <w:start w:val="1"/>
+      <w:numFmt w:val="bullet"/>
+      <w:lvlText w:val="o"/>
+      <w:lvlJc w:val="left"/>
+      <w:pPr>
+        <w:ind w:left="6816" w:hanging="360"/>
+      </w:pPr>
+      <w:rPr>
+        <w:rFonts w:ascii="Courier New" w:hAnsi="Courier New" w:cs="Courier New" w:hint="default"/>
+      </w:rPr>
+    </w:lvl>
+    <w:lvl w:ilvl="8" w:tplc="04070005" w:tentative="1">
+      <w:start w:val="1"/>
+      <w:numFmt w:val="bullet"/>
+      <w:lvlText w:val=""/>
+      <w:lvlJc w:val="left"/>
+      <w:pPr>
+        <w:ind w:left="7536" w:hanging="360"/>
+      </w:pPr>
+      <w:rPr>
+        <w:rFonts w:ascii="Wingdings" w:hAnsi="Wingdings" w:hint="default"/>
+      </w:rPr>
+    </w:lvl>
+  </w:abstractNum>
+  <w:abstractNum w:abstractNumId="7" w15:restartNumberingAfterBreak="0">
     <w:nsid w:val="78E946DA"/>
     <w:multiLevelType w:val="hybridMultilevel"/>
     <w:tmpl w:val="949E1D2A"/>
@@ -323,10 +1459,28 @@
     </w:lvl>
   </w:abstractNum>
   <w:num w:numId="1" w16cid:durableId="1069692702">
+    <w:abstractNumId w:val="5"/>
+  </w:num>
+  <w:num w:numId="2" w16cid:durableId="1029792463">
+    <w:abstractNumId w:val="7"/>
+  </w:num>
+  <w:num w:numId="3" w16cid:durableId="1995797857">
+    <w:abstractNumId w:val="4"/>
+  </w:num>
+  <w:num w:numId="4" w16cid:durableId="1304963057">
+    <w:abstractNumId w:val="2"/>
+  </w:num>
+  <w:num w:numId="5" w16cid:durableId="1123844057">
     <w:abstractNumId w:val="0"/>
   </w:num>
-  <w:num w:numId="2" w16cid:durableId="1029792463">
+  <w:num w:numId="6" w16cid:durableId="826941039">
+    <w:abstractNumId w:val="6"/>
+  </w:num>
+  <w:num w:numId="7" w16cid:durableId="505822645">
     <w:abstractNumId w:val="1"/>
+  </w:num>
+  <w:num w:numId="8" w16cid:durableId="288557090">
+    <w:abstractNumId w:val="3"/>
   </w:num>
 </w:numbering>
 </file>
@@ -1069,6 +2223,23 @@
 </file>
 
 <file path=customXml/item1.xml><?xml version="1.0" encoding="utf-8"?>
+<p:properties xmlns:p="http://schemas.microsoft.com/office/2006/metadata/properties" xmlns:xsi="http://www.w3.org/2001/XMLSchema-instance" xmlns:pc="http://schemas.microsoft.com/office/infopath/2007/PartnerControls">
+  <documentManagement>
+    <_activity xmlns="5c41234c-bf55-4ac6-b914-3e3e83017e4a" xsi:nil="true"/>
+  </documentManagement>
+</p:properties>
+</file>
+
+<file path=customXml/item2.xml><?xml version="1.0" encoding="utf-8"?>
+<?mso-contentType ?>
+<FormTemplates xmlns="http://schemas.microsoft.com/sharepoint/v3/contenttype/forms">
+  <Display>DocumentLibraryForm</Display>
+  <Edit>DocumentLibraryForm</Edit>
+  <New>DocumentLibraryForm</New>
+</FormTemplates>
+</file>
+
+<file path=customXml/item3.xml><?xml version="1.0" encoding="utf-8"?>
 <ct:contentTypeSchema xmlns:ct="http://schemas.microsoft.com/office/2006/metadata/contentType" xmlns:ma="http://schemas.microsoft.com/office/2006/metadata/properties/metaAttributes" ct:_="" ma:_="" ma:contentTypeName="Dokument" ma:contentTypeID="0x01010020BC5D7F28A59144B0F9EAB0BC3F9A8D" ma:contentTypeVersion="14" ma:contentTypeDescription="Ein neues Dokument erstellen." ma:contentTypeScope="" ma:versionID="221b114da8d43342cc92b863a970dacc">
   <xsd:schema xmlns:xsd="http://www.w3.org/2001/XMLSchema" xmlns:xs="http://www.w3.org/2001/XMLSchema" xmlns:p="http://schemas.microsoft.com/office/2006/metadata/properties" xmlns:ns3="5c41234c-bf55-4ac6-b914-3e3e83017e4a" xmlns:ns4="416394de-ef24-4dc1-9c00-4e8c5871f4c6" targetNamespace="http://schemas.microsoft.com/office/2006/metadata/properties" ma:root="true" ma:fieldsID="d0505c98dcae2fa7fd74649f92c2ed2f" ns3:_="" ns4:_="">
     <xsd:import namespace="5c41234c-bf55-4ac6-b914-3e3e83017e4a"/>
@@ -1297,24 +2468,25 @@
 </ct:contentTypeSchema>
 </file>
 
-<file path=customXml/item2.xml><?xml version="1.0" encoding="utf-8"?>
-<?mso-contentType ?>
-<FormTemplates xmlns="http://schemas.microsoft.com/sharepoint/v3/contenttype/forms">
-  <Display>DocumentLibraryForm</Display>
-  <Edit>DocumentLibraryForm</Edit>
-  <New>DocumentLibraryForm</New>
-</FormTemplates>
+<file path=customXml/itemProps1.xml><?xml version="1.0" encoding="utf-8"?>
+<ds:datastoreItem xmlns:ds="http://schemas.openxmlformats.org/officeDocument/2006/customXml" ds:itemID="{373FA752-5C3E-4AA2-8388-5FBE920C6950}">
+  <ds:schemaRefs>
+    <ds:schemaRef ds:uri="http://schemas.microsoft.com/office/2006/metadata/properties"/>
+    <ds:schemaRef ds:uri="http://schemas.microsoft.com/office/infopath/2007/PartnerControls"/>
+    <ds:schemaRef ds:uri="5c41234c-bf55-4ac6-b914-3e3e83017e4a"/>
+  </ds:schemaRefs>
+</ds:datastoreItem>
 </file>
 
-<file path=customXml/item3.xml><?xml version="1.0" encoding="utf-8"?>
-<p:properties xmlns:p="http://schemas.microsoft.com/office/2006/metadata/properties" xmlns:xsi="http://www.w3.org/2001/XMLSchema-instance" xmlns:pc="http://schemas.microsoft.com/office/infopath/2007/PartnerControls">
-  <documentManagement>
-    <_activity xmlns="5c41234c-bf55-4ac6-b914-3e3e83017e4a" xsi:nil="true"/>
-  </documentManagement>
-</p:properties>
+<file path=customXml/itemProps2.xml><?xml version="1.0" encoding="utf-8"?>
+<ds:datastoreItem xmlns:ds="http://schemas.openxmlformats.org/officeDocument/2006/customXml" ds:itemID="{803FFF7F-4CF1-4F4A-8DF6-CC55E5D52AC4}">
+  <ds:schemaRefs>
+    <ds:schemaRef ds:uri="http://schemas.microsoft.com/sharepoint/v3/contenttype/forms"/>
+  </ds:schemaRefs>
+</ds:datastoreItem>
 </file>
 
-<file path=customXml/itemProps1.xml><?xml version="1.0" encoding="utf-8"?>
+<file path=customXml/itemProps3.xml><?xml version="1.0" encoding="utf-8"?>
 <ds:datastoreItem xmlns:ds="http://schemas.openxmlformats.org/officeDocument/2006/customXml" ds:itemID="{8269C4A0-617B-448A-9B8A-A3131242F955}">
   <ds:schemaRefs>
     <ds:schemaRef ds:uri="http://schemas.microsoft.com/office/2006/metadata/contentType"/>
@@ -1331,29 +2503,4 @@
     <ds:schemaRef ds:uri="http://schemas.microsoft.com/internal/obd"/>
   </ds:schemaRefs>
 </ds:datastoreItem>
-</file>
-
-<file path=customXml/itemProps2.xml><?xml version="1.0" encoding="utf-8"?>
-<ds:datastoreItem xmlns:ds="http://schemas.openxmlformats.org/officeDocument/2006/customXml" ds:itemID="{803FFF7F-4CF1-4F4A-8DF6-CC55E5D52AC4}">
-  <ds:schemaRefs>
-    <ds:schemaRef ds:uri="http://schemas.microsoft.com/sharepoint/v3/contenttype/forms"/>
-  </ds:schemaRefs>
-</ds:datastoreItem>
-</file>
-
-<file path=customXml/itemProps3.xml><?xml version="1.0" encoding="utf-8"?>
-<ds:datastoreItem xmlns:ds="http://schemas.openxmlformats.org/officeDocument/2006/customXml" ds:itemID="{373FA752-5C3E-4AA2-8388-5FBE920C6950}">
-  <ds:schemaRefs>
-    <ds:schemaRef ds:uri="5c41234c-bf55-4ac6-b914-3e3e83017e4a"/>
-    <ds:schemaRef ds:uri="http://purl.org/dc/dcmitype/"/>
-    <ds:schemaRef ds:uri="http://schemas.openxmlformats.org/package/2006/metadata/core-properties"/>
-    <ds:schemaRef ds:uri="http://purl.org/dc/elements/1.1/"/>
-    <ds:schemaRef ds:uri="http://schemas.microsoft.com/office/infopath/2007/PartnerControls"/>
-    <ds:schemaRef ds:uri="http://purl.org/dc/terms/"/>
-    <ds:schemaRef ds:uri="http://www.w3.org/XML/1998/namespace"/>
-    <ds:schemaRef ds:uri="http://schemas.microsoft.com/office/2006/documentManagement/types"/>
-    <ds:schemaRef ds:uri="416394de-ef24-4dc1-9c00-4e8c5871f4c6"/>
-    <ds:schemaRef ds:uri="http://schemas.microsoft.com/office/2006/metadata/properties"/>
-  </ds:schemaRefs>
-</ds:datastoreItem>
 </file>
--- a/Documentation/Studienarbeit - Dokumentation - Designphase.docx
+++ b/Documentation/Studienarbeit - Dokumentation - Designphase.docx
@@ -31,7 +31,15 @@
         </w:numPr>
       </w:pPr>
       <w:r>
-        <w:t>Herausgefunden, dass man im AssetStore vorgefertigte Designs benutzen kann (entweder kostenlos oder für Geld)</w:t>
+        <w:t xml:space="preserve">Herausgefunden, dass man im </w:t>
+      </w:r>
+      <w:proofErr w:type="spellStart"/>
+      <w:r>
+        <w:t>AssetStore</w:t>
+      </w:r>
+      <w:proofErr w:type="spellEnd"/>
+      <w:r>
+        <w:t xml:space="preserve"> vorgefertigte Designs benutzen kann (entweder kostenlos oder für Geld)</w:t>
       </w:r>
     </w:p>
     <w:p>
@@ -65,7 +73,15 @@
         </w:numPr>
       </w:pPr>
       <w:r>
-        <w:t>Soll ich Designs aus dem AssetStore benutzen und wenn ja soll ich Geld ausgeben?</w:t>
+        <w:t xml:space="preserve">Soll ich Designs aus dem </w:t>
+      </w:r>
+      <w:proofErr w:type="spellStart"/>
+      <w:r>
+        <w:t>AssetStore</w:t>
+      </w:r>
+      <w:proofErr w:type="spellEnd"/>
+      <w:r>
+        <w:t xml:space="preserve"> benutzen und wenn ja soll ich Geld ausgeben?</w:t>
       </w:r>
     </w:p>
     <w:p/>
@@ -233,7 +249,23 @@
         <w:spacing w:line="276" w:lineRule="auto"/>
       </w:pPr>
       <w:r>
-        <w:t>(Soll eine Einstellung „Credits“ beinhalten, wo sich ein Credits Interface öffnet)</w:t>
+        <w:t>(Soll eine Einstellung „</w:t>
+      </w:r>
+      <w:proofErr w:type="spellStart"/>
+      <w:r>
+        <w:t>Credits</w:t>
+      </w:r>
+      <w:proofErr w:type="spellEnd"/>
+      <w:r>
+        <w:t xml:space="preserve">“ beinhalten, wo sich ein </w:t>
+      </w:r>
+      <w:proofErr w:type="spellStart"/>
+      <w:r>
+        <w:t>Credits</w:t>
+      </w:r>
+      <w:proofErr w:type="spellEnd"/>
+      <w:r>
+        <w:t xml:space="preserve"> Interface öffnet)</w:t>
       </w:r>
     </w:p>
     <w:p>
@@ -246,7 +278,15 @@
         <w:spacing w:line="276" w:lineRule="auto"/>
       </w:pPr>
       <w:r>
-        <w:t>(Soll eine Einstellung „Support“ beinhalten, wo sich ein Support Interface öffnet. In diesem Interface steht meine Email, um mich bei Hilfe/Bug Reporting kontaktieren zu können.)</w:t>
+        <w:t xml:space="preserve">(Soll eine Einstellung „Support“ beinhalten, wo sich ein Support Interface öffnet. In diesem Interface steht meine </w:t>
+      </w:r>
+      <w:proofErr w:type="gramStart"/>
+      <w:r>
+        <w:t>Email</w:t>
+      </w:r>
+      <w:proofErr w:type="gramEnd"/>
+      <w:r>
+        <w:t>, um mich bei Hilfe/Bug Reporting kontaktieren zu können.)</w:t>
       </w:r>
     </w:p>
     <w:p>
@@ -311,13 +351,7 @@
         <w:spacing w:line="276" w:lineRule="auto"/>
       </w:pPr>
       <w:r>
-        <w:t xml:space="preserve">Ist </w:t>
-      </w:r>
-      <w:r>
-        <w:t xml:space="preserve">bei Betätigung des Registrierungsknopfs </w:t>
-      </w:r>
-      <w:r>
-        <w:t>der Anzeigename bereits vergeben (in der Datenbank hinterlegt), soll eine Fehlermeldung „Dieser Name ist bereits vergeben“ erscheinen</w:t>
+        <w:t>Ist bei Betätigung des Registrierungsknopfs der Anzeigename bereits vergeben (in der Datenbank hinterlegt), soll eine Fehlermeldung „Dieser Name ist bereits vergeben“ erscheinen</w:t>
       </w:r>
     </w:p>
     <w:p>
@@ -370,7 +404,13 @@
         <w:spacing w:line="276" w:lineRule="auto"/>
       </w:pPr>
       <w:r>
-        <w:t>In diesem Menü sollen die verschiedenen Welten in einem interface dargestellt werden.</w:t>
+        <w:t xml:space="preserve">In diesem Menü sollen die verschiedenen Welten in einem </w:t>
+      </w:r>
+      <w:r>
+        <w:t>I</w:t>
+      </w:r>
+      <w:r>
+        <w:t>nterface dargestellt werden.</w:t>
       </w:r>
     </w:p>
     <w:p>
@@ -396,7 +436,15 @@
         <w:spacing w:line="276" w:lineRule="auto"/>
       </w:pPr>
       <w:r>
-        <w:t>(Zusatz: oben rechts soll es einen Knopf geben, der ein Leaderboardinterface öffnet. Dort kann man die Spieler sortiert nach ihrem insgesamten Notendurschnitt aufgelistet sehen. Man selbst wird nur angezeigt, wenn man angemeldet ist)</w:t>
+        <w:t xml:space="preserve">(Zusatz: oben rechts soll es einen Knopf geben, der ein </w:t>
+      </w:r>
+      <w:proofErr w:type="spellStart"/>
+      <w:r>
+        <w:t>Leaderboardinterface</w:t>
+      </w:r>
+      <w:proofErr w:type="spellEnd"/>
+      <w:r>
+        <w:t xml:space="preserve"> öffnet. Dort kann man die Spieler sortiert nach ihrem insgesamten Notendurschnitt aufgelistet sehen. Man selbst wird nur angezeigt, wenn man angemeldet ist)</w:t>
       </w:r>
     </w:p>
     <w:p>
@@ -442,13 +490,227 @@
       <w:pPr>
         <w:pStyle w:val="Listenabsatz"/>
         <w:numPr>
+          <w:ilvl w:val="2"/>
+          <w:numId w:val="8"/>
+        </w:numPr>
+        <w:spacing w:line="276" w:lineRule="auto"/>
+      </w:pPr>
+      <w:r>
+        <w:t>Ein Wort liegt vor, bei welchem ein Buchstabe fehlt (z.B. _</w:t>
+      </w:r>
+      <w:proofErr w:type="spellStart"/>
+      <w:r>
+        <w:t>pfel</w:t>
+      </w:r>
+      <w:proofErr w:type="spellEnd"/>
+      <w:r>
+        <w:t xml:space="preserve">). Man muss dann den richtigen Buchstaben selbst an die fehlende Stelle eintippen. </w:t>
+      </w:r>
+      <w:r>
+        <w:rPr>
+          <w:i/>
+        </w:rPr>
+        <w:t xml:space="preserve">Man muss innerhalb der </w:t>
+      </w:r>
+      <w:proofErr w:type="spellStart"/>
+      <w:r>
+        <w:rPr>
+          <w:i/>
+        </w:rPr>
+        <w:t>Timers</w:t>
+      </w:r>
+      <w:proofErr w:type="spellEnd"/>
+      <w:r>
+        <w:rPr>
+          <w:i/>
+        </w:rPr>
+        <w:t xml:space="preserve"> eine gewisse Anzahl an richtigen Antworten haben um eine A+, A, A-, B+, B, … zu bekommen.</w:t>
+      </w:r>
+    </w:p>
+    <w:p>
+      <w:pPr>
+        <w:pStyle w:val="Listenabsatz"/>
+        <w:numPr>
+          <w:ilvl w:val="2"/>
+          <w:numId w:val="8"/>
+        </w:numPr>
+        <w:spacing w:line="276" w:lineRule="auto"/>
+        <w:rPr>
+          <w:i/>
+        </w:rPr>
+      </w:pPr>
+      <w:proofErr w:type="spellStart"/>
+      <w:r>
+        <w:t>Hangman</w:t>
+      </w:r>
+      <w:proofErr w:type="spellEnd"/>
+      <w:r>
+        <w:t xml:space="preserve">. Ein Wort ist gesucht und man drückt auf Buchstaben (Buchstaben, die angeklickt wurden, werden disabled). Ist ein Buchstabe nicht im Wort vorhanden, so baut sich der </w:t>
+      </w:r>
+      <w:proofErr w:type="spellStart"/>
+      <w:r>
+        <w:t>Hangman</w:t>
+      </w:r>
+      <w:proofErr w:type="spellEnd"/>
+      <w:r>
+        <w:t xml:space="preserve"> auf (</w:t>
+      </w:r>
+      <w:proofErr w:type="spellStart"/>
+      <w:r>
+        <w:t>evtl</w:t>
+      </w:r>
+      <w:proofErr w:type="spellEnd"/>
+      <w:r>
+        <w:t xml:space="preserve"> kinderfreundlichere Alternative finden). Es sind 5 </w:t>
+      </w:r>
+      <w:proofErr w:type="spellStart"/>
+      <w:r>
+        <w:t>Hangmanrätsel</w:t>
+      </w:r>
+      <w:proofErr w:type="spellEnd"/>
+      <w:r>
+        <w:t xml:space="preserve"> pro Level gegeben. </w:t>
+      </w:r>
+      <w:r>
+        <w:rPr>
+          <w:i/>
+        </w:rPr>
+        <w:t xml:space="preserve">Die Note startet bei A+ und nimmt um eine </w:t>
+      </w:r>
+      <w:proofErr w:type="spellStart"/>
+      <w:r>
+        <w:rPr>
+          <w:i/>
+        </w:rPr>
+        <w:t>viertel</w:t>
+      </w:r>
+      <w:proofErr w:type="spellEnd"/>
+      <w:r>
+        <w:rPr>
+          <w:i/>
+        </w:rPr>
+        <w:t xml:space="preserve"> Note ab pro jedem 2. Fehler auf einem Rätsel (heißt sie bleibt bei A+, wenn ein Fehler bei Rätsel 1 und ein Fehler bei Rätsel 2 gemacht wird) und sie nimmt um eine ganze Note ab </w:t>
+      </w:r>
+      <w:proofErr w:type="gramStart"/>
+      <w:r>
+        <w:rPr>
+          <w:i/>
+        </w:rPr>
+        <w:t>pro fehlgeschlagenem Rätsel</w:t>
+      </w:r>
+      <w:proofErr w:type="gramEnd"/>
+      <w:r>
+        <w:rPr>
+          <w:i/>
+        </w:rPr>
+        <w:t>.</w:t>
+      </w:r>
+    </w:p>
+    <w:p>
+      <w:pPr>
+        <w:pStyle w:val="Listenabsatz"/>
+        <w:numPr>
+          <w:ilvl w:val="2"/>
+          <w:numId w:val="8"/>
+        </w:numPr>
+        <w:spacing w:line="276" w:lineRule="auto"/>
+      </w:pPr>
+      <w:r>
+        <w:t>Es sind Buchstaben vorgegeben und man muss</w:t>
+      </w:r>
+      <w:r>
+        <w:t xml:space="preserve"> aus diesen Buchstaben alle möglichen Wörter bilden können, die anschließend in einer Art Kreuzworträtselgitter dargestellt werden.</w:t>
+      </w:r>
+      <w:r>
+        <w:t xml:space="preserve"> In einem Level werden 3 Rätsel gespielt. </w:t>
+      </w:r>
+      <w:r>
+        <w:rPr>
+          <w:i/>
+        </w:rPr>
+        <w:t xml:space="preserve">Die Note hängt von der verbleibenden Zeit auf dem ablaufenden </w:t>
+      </w:r>
+      <w:proofErr w:type="spellStart"/>
+      <w:r>
+        <w:rPr>
+          <w:i/>
+        </w:rPr>
+        <w:t>Timer</w:t>
+      </w:r>
+      <w:proofErr w:type="spellEnd"/>
+      <w:r>
+        <w:rPr>
+          <w:i/>
+        </w:rPr>
+        <w:t xml:space="preserve"> ab. Desto mehr verbleibende Zeit, desto besser die Note.</w:t>
+      </w:r>
+    </w:p>
+    <w:p>
+      <w:pPr>
+        <w:pStyle w:val="Listenabsatz"/>
+        <w:numPr>
+          <w:ilvl w:val="2"/>
+          <w:numId w:val="8"/>
+        </w:numPr>
+        <w:spacing w:line="276" w:lineRule="auto"/>
+      </w:pPr>
+      <w:r>
+        <w:t xml:space="preserve">Man bekommt ein Bild/Emoji von einem Gegenstand, z.B. einem Besen und muss dann </w:t>
+      </w:r>
+      <w:proofErr w:type="gramStart"/>
+      <w:r>
+        <w:t>selber</w:t>
+      </w:r>
+      <w:proofErr w:type="gramEnd"/>
+      <w:r>
+        <w:t xml:space="preserve"> das englische Wort dafür tippen. Dieses Level ist nur in der englischen Sprachwelt verfügbar.</w:t>
+      </w:r>
+      <w:r>
+        <w:t xml:space="preserve"> Es ist möglich getippte Buchstaben rückgängig zu machen, allerdings zählt das Wort als Antwort, wenn die </w:t>
+      </w:r>
+      <w:proofErr w:type="spellStart"/>
+      <w:r>
+        <w:t>angebebene</w:t>
+      </w:r>
+      <w:proofErr w:type="spellEnd"/>
+      <w:r>
+        <w:t xml:space="preserve"> Anzahl an eingebbaren Buchstaben erreicht wurde.</w:t>
+      </w:r>
+      <w:r>
+        <w:t xml:space="preserve"> </w:t>
+      </w:r>
+      <w:r>
+        <w:rPr>
+          <w:i/>
+        </w:rPr>
+        <w:t>Die Note ist abhängig von den richtig geschriebenen Worten.</w:t>
+      </w:r>
+    </w:p>
+    <w:p>
+      <w:pPr>
+        <w:pStyle w:val="Listenabsatz"/>
+        <w:numPr>
           <w:ilvl w:val="1"/>
           <w:numId w:val="8"/>
         </w:numPr>
         <w:spacing w:line="276" w:lineRule="auto"/>
       </w:pPr>
       <w:r>
-        <w:t>Räumliches Denken (evtl noch guten Namen finden)</w:t>
+        <w:t>Räumliches Denken (</w:t>
+      </w:r>
+      <w:proofErr w:type="spellStart"/>
+      <w:r>
+        <w:t>evtl</w:t>
+      </w:r>
+      <w:proofErr w:type="spellEnd"/>
+      <w:r>
+        <w:t xml:space="preserve"> noch guten Namen finden</w:t>
+      </w:r>
+      <w:r>
+        <w:t xml:space="preserve"> oder keine extra Welt dafür machen</w:t>
+      </w:r>
+      <w:r>
+        <w:t>)</w:t>
       </w:r>
     </w:p>
     <w:p>
@@ -468,13 +730,390 @@
       <w:pPr>
         <w:pStyle w:val="Listenabsatz"/>
         <w:numPr>
+          <w:ilvl w:val="2"/>
+          <w:numId w:val="8"/>
+        </w:numPr>
+        <w:spacing w:line="276" w:lineRule="auto"/>
+      </w:pPr>
+      <w:r>
+        <w:t xml:space="preserve">Es wird eine einfache Rechenaufgabe gestellt und man muss die richtige Antwort auswählen. Während des Levels läuft ein </w:t>
+      </w:r>
+      <w:proofErr w:type="spellStart"/>
+      <w:r>
+        <w:t>Timer</w:t>
+      </w:r>
+      <w:proofErr w:type="spellEnd"/>
+      <w:r>
+        <w:t xml:space="preserve"> ab. </w:t>
+      </w:r>
+      <w:r>
+        <w:rPr>
+          <w:i/>
+        </w:rPr>
+        <w:t xml:space="preserve">Man muss innerhalb der </w:t>
+      </w:r>
+      <w:proofErr w:type="spellStart"/>
+      <w:r>
+        <w:rPr>
+          <w:i/>
+        </w:rPr>
+        <w:t>Timers</w:t>
+      </w:r>
+      <w:proofErr w:type="spellEnd"/>
+      <w:r>
+        <w:rPr>
+          <w:i/>
+        </w:rPr>
+        <w:t xml:space="preserve"> eine gewisse Anzahl an richtigen Antworten haben um </w:t>
+      </w:r>
+      <w:r>
+        <w:rPr>
+          <w:i/>
+        </w:rPr>
+        <w:lastRenderedPageBreak/>
+        <w:t>eine A+, A, A-, B+, B, … zu bekommen.</w:t>
+      </w:r>
+      <w:r>
+        <w:t xml:space="preserve"> (Man könnte das Level designen, indem man die Zahlen als Boxen mit z.B. Äpfeln visualisiert).</w:t>
+      </w:r>
+    </w:p>
+    <w:p>
+      <w:pPr>
+        <w:pStyle w:val="Listenabsatz"/>
+        <w:numPr>
+          <w:ilvl w:val="2"/>
+          <w:numId w:val="8"/>
+        </w:numPr>
+        <w:spacing w:line="276" w:lineRule="auto"/>
+      </w:pPr>
+      <w:r>
+        <w:t xml:space="preserve">Es wird eine Rechenaufgabe vorgegeben und man muss ein Streichholz umändern, um die Rechenaufgabe </w:t>
+      </w:r>
+      <w:proofErr w:type="gramStart"/>
+      <w:r>
+        <w:t>wahr</w:t>
+      </w:r>
+      <w:proofErr w:type="gramEnd"/>
+      <w:r>
+        <w:t xml:space="preserve"> werden zu lassen (z.B. 8 + 4 = 1 -&gt; 8 – 4 = 4)</w:t>
+      </w:r>
+      <w:r>
+        <w:t xml:space="preserve">. </w:t>
+      </w:r>
+      <w:r>
+        <w:rPr>
+          <w:i/>
+        </w:rPr>
+        <w:t xml:space="preserve">Es läuft ein </w:t>
+      </w:r>
+      <w:proofErr w:type="spellStart"/>
+      <w:r>
+        <w:rPr>
+          <w:i/>
+        </w:rPr>
+        <w:t>Timer</w:t>
+      </w:r>
+      <w:proofErr w:type="spellEnd"/>
+      <w:r>
+        <w:rPr>
+          <w:i/>
+        </w:rPr>
+        <w:t xml:space="preserve"> pro </w:t>
+      </w:r>
+      <w:r>
+        <w:rPr>
+          <w:i/>
+        </w:rPr>
+        <w:t>Rechenaufgabe</w:t>
+      </w:r>
+      <w:r>
+        <w:rPr>
+          <w:i/>
+        </w:rPr>
+        <w:t>. Am Ende wird die Note anhand der richtigen Antworten berechnet.</w:t>
+      </w:r>
+    </w:p>
+    <w:p>
+      <w:pPr>
+        <w:pStyle w:val="Listenabsatz"/>
+        <w:numPr>
+          <w:ilvl w:val="2"/>
+          <w:numId w:val="8"/>
+        </w:numPr>
+        <w:spacing w:line="276" w:lineRule="auto"/>
+        <w:rPr>
+          <w:i/>
+        </w:rPr>
+      </w:pPr>
+      <w:r>
+        <w:t xml:space="preserve">Man hat eine </w:t>
+      </w:r>
+      <w:proofErr w:type="spellStart"/>
+      <w:r>
+        <w:t>Bauklötzchenfigur</w:t>
+      </w:r>
+      <w:proofErr w:type="spellEnd"/>
+      <w:r>
+        <w:t>, bei welcher man nicht alle Bauklötze dargestellt sieht und sich die Figur selbst weiterdenken muss. Anschließend muss man auswählen, aus wie vielen Bauklötzen die Figur aufgebaut ist.</w:t>
+      </w:r>
+      <w:r>
+        <w:t xml:space="preserve"> </w:t>
+      </w:r>
+      <w:r>
+        <w:rPr>
+          <w:i/>
+        </w:rPr>
+        <w:t xml:space="preserve">Es läuft ein recht langer </w:t>
+      </w:r>
+      <w:proofErr w:type="spellStart"/>
+      <w:r>
+        <w:rPr>
+          <w:i/>
+        </w:rPr>
+        <w:t>Timer</w:t>
+      </w:r>
+      <w:proofErr w:type="spellEnd"/>
+      <w:r>
+        <w:rPr>
+          <w:i/>
+        </w:rPr>
+        <w:t xml:space="preserve"> pro Bauklotzfigur. Am Ende wird die Note anhand der richtigen Antworten berechnet.</w:t>
+      </w:r>
+    </w:p>
+    <w:p>
+      <w:pPr>
+        <w:pStyle w:val="Listenabsatz"/>
+        <w:numPr>
+          <w:ilvl w:val="2"/>
+          <w:numId w:val="8"/>
+        </w:numPr>
+        <w:spacing w:line="276" w:lineRule="auto"/>
+        <w:rPr>
+          <w:i/>
+        </w:rPr>
+      </w:pPr>
+      <w:r>
+        <w:t xml:space="preserve">Eine analoge Uhr </w:t>
+      </w:r>
+      <w:r>
+        <w:t>anhand einer vorgegebenen Uhrzeit</w:t>
+      </w:r>
+      <w:r>
+        <w:t xml:space="preserve"> einstellen können. </w:t>
+      </w:r>
+      <w:r>
+        <w:rPr>
+          <w:i/>
+        </w:rPr>
+        <w:t xml:space="preserve">Man muss innerhalb der </w:t>
+      </w:r>
+      <w:proofErr w:type="spellStart"/>
+      <w:r>
+        <w:rPr>
+          <w:i/>
+        </w:rPr>
+        <w:t>Timers</w:t>
+      </w:r>
+      <w:proofErr w:type="spellEnd"/>
+      <w:r>
+        <w:rPr>
+          <w:i/>
+        </w:rPr>
+        <w:t xml:space="preserve"> eine gewisse Anzahl an richtigen Antworten haben um eine A+, A, A-, B+, B, … zu bekommen.</w:t>
+      </w:r>
+    </w:p>
+    <w:p>
+      <w:pPr>
+        <w:pStyle w:val="Listenabsatz"/>
+        <w:numPr>
+          <w:ilvl w:val="2"/>
+          <w:numId w:val="8"/>
+        </w:numPr>
+        <w:spacing w:line="276" w:lineRule="auto"/>
+        <w:rPr>
+          <w:i/>
+        </w:rPr>
+      </w:pPr>
+      <w:r>
+        <w:t>Eine analoge Uhr</w:t>
+      </w:r>
+      <w:r>
+        <w:t xml:space="preserve">, welche eine Uhrzeit </w:t>
+      </w:r>
+      <w:proofErr w:type="gramStart"/>
+      <w:r>
+        <w:t>anzeigt</w:t>
+      </w:r>
+      <w:proofErr w:type="gramEnd"/>
+      <w:r>
+        <w:t xml:space="preserve"> </w:t>
+      </w:r>
+      <w:r>
+        <w:t xml:space="preserve">lesen </w:t>
+      </w:r>
+      <w:r>
+        <w:t xml:space="preserve">können. </w:t>
+      </w:r>
+      <w:r>
+        <w:rPr>
+          <w:i/>
+        </w:rPr>
+        <w:t xml:space="preserve">Man muss innerhalb der </w:t>
+      </w:r>
+      <w:proofErr w:type="spellStart"/>
+      <w:r>
+        <w:rPr>
+          <w:i/>
+        </w:rPr>
+        <w:t>Timers</w:t>
+      </w:r>
+      <w:proofErr w:type="spellEnd"/>
+      <w:r>
+        <w:rPr>
+          <w:i/>
+        </w:rPr>
+        <w:t xml:space="preserve"> eine gewisse Anzahl an richtigen Antworten haben um eine A+, A, A-, B+, B, … zu bekommen.</w:t>
+      </w:r>
+    </w:p>
+    <w:p>
+      <w:pPr>
+        <w:pStyle w:val="Listenabsatz"/>
+        <w:numPr>
+          <w:ilvl w:val="2"/>
+          <w:numId w:val="8"/>
+        </w:numPr>
+        <w:spacing w:line="276" w:lineRule="auto"/>
+        <w:rPr>
+          <w:i/>
+        </w:rPr>
+      </w:pPr>
+      <w:r>
+        <w:t xml:space="preserve">Eine Würfelschablone liegt vor und man muss den Würfel wählen, welcher mit der vorgegeben Würfelschablone gebaut werden kann. </w:t>
+      </w:r>
+      <w:r>
+        <w:rPr>
+          <w:i/>
+        </w:rPr>
+        <w:t xml:space="preserve">Es läuft ein </w:t>
+      </w:r>
+      <w:proofErr w:type="spellStart"/>
+      <w:r>
+        <w:rPr>
+          <w:i/>
+        </w:rPr>
+        <w:t>Timer</w:t>
+      </w:r>
+      <w:proofErr w:type="spellEnd"/>
+      <w:r>
+        <w:rPr>
+          <w:i/>
+        </w:rPr>
+        <w:t xml:space="preserve"> pro </w:t>
+      </w:r>
+      <w:r>
+        <w:rPr>
+          <w:i/>
+        </w:rPr>
+        <w:t>Würfelschablone</w:t>
+      </w:r>
+      <w:r>
+        <w:rPr>
+          <w:i/>
+        </w:rPr>
+        <w:t>. Am Ende wird die Note anhand der richtigen Antworten berechnet.</w:t>
+      </w:r>
+    </w:p>
+    <w:p>
+      <w:pPr>
+        <w:pStyle w:val="Listenabsatz"/>
+        <w:numPr>
+          <w:ilvl w:val="2"/>
+          <w:numId w:val="8"/>
+        </w:numPr>
+        <w:spacing w:line="276" w:lineRule="auto"/>
+      </w:pPr>
+      <w:r>
+        <w:t xml:space="preserve">Blöcke mit Zahlen sind aufeinandergestapelt. Alle Zahlen werden summiert und es soll auf ein vorgegebenes Ergebnis gekommen werden. Der Spieler muss durch einen Klick einen der Blöcke zerstören, damit die Rechnung aufgeht. </w:t>
+      </w:r>
+      <w:r>
+        <w:rPr>
+          <w:i/>
+        </w:rPr>
+        <w:t xml:space="preserve">Man muss innerhalb der </w:t>
+      </w:r>
+      <w:proofErr w:type="spellStart"/>
+      <w:r>
+        <w:rPr>
+          <w:i/>
+        </w:rPr>
+        <w:t>Timers</w:t>
+      </w:r>
+      <w:proofErr w:type="spellEnd"/>
+      <w:r>
+        <w:rPr>
+          <w:i/>
+        </w:rPr>
+        <w:t xml:space="preserve"> eine gewisse Anzahl an richtigen Antworten haben um eine A+, A, A-, B+, B, … zu bekommen.</w:t>
+      </w:r>
+    </w:p>
+    <w:p>
+      <w:pPr>
+        <w:pStyle w:val="Listenabsatz"/>
+        <w:numPr>
           <w:ilvl w:val="1"/>
           <w:numId w:val="8"/>
         </w:numPr>
         <w:spacing w:line="276" w:lineRule="auto"/>
       </w:pPr>
       <w:r>
-        <w:t>Gedächtnis (evtl noch guten Namen finden)</w:t>
+        <w:t>Gedächtnis (</w:t>
+      </w:r>
+      <w:proofErr w:type="spellStart"/>
+      <w:r>
+        <w:t>evtl</w:t>
+      </w:r>
+      <w:proofErr w:type="spellEnd"/>
+      <w:r>
+        <w:t xml:space="preserve"> noch guten Namen finden)</w:t>
+      </w:r>
+    </w:p>
+    <w:p>
+      <w:pPr>
+        <w:pStyle w:val="Listenabsatz"/>
+        <w:numPr>
+          <w:ilvl w:val="2"/>
+          <w:numId w:val="8"/>
+        </w:numPr>
+        <w:spacing w:line="276" w:lineRule="auto"/>
+      </w:pPr>
+      <w:r>
+        <w:t>Memory-Level</w:t>
+      </w:r>
+    </w:p>
+    <w:p>
+      <w:pPr>
+        <w:pStyle w:val="Listenabsatz"/>
+        <w:numPr>
+          <w:ilvl w:val="2"/>
+          <w:numId w:val="8"/>
+        </w:numPr>
+        <w:spacing w:line="276" w:lineRule="auto"/>
+      </w:pPr>
+      <w:r>
+        <w:t>Ich packe meinen Koffer gegen Computerspieler</w:t>
+      </w:r>
+    </w:p>
+    <w:p>
+      <w:pPr>
+        <w:pStyle w:val="Listenabsatz"/>
+        <w:numPr>
+          <w:ilvl w:val="2"/>
+          <w:numId w:val="8"/>
+        </w:numPr>
+        <w:spacing w:line="276" w:lineRule="auto"/>
+      </w:pPr>
+      <w:r>
+        <w:t>Ball wird unter einem Becher versteckt, die Becher werden vertauscht. Der Spieler muss am Ende sagen unter welchem Becher der Ball liegt.</w:t>
       </w:r>
     </w:p>
     <w:p>
@@ -494,13 +1133,127 @@
       <w:pPr>
         <w:pStyle w:val="Listenabsatz"/>
         <w:numPr>
+          <w:ilvl w:val="2"/>
+          <w:numId w:val="8"/>
+        </w:numPr>
+        <w:spacing w:line="276" w:lineRule="auto"/>
+      </w:pPr>
+      <w:r>
+        <w:t xml:space="preserve">Tierfragen-Level (z.B. welches dieser Tiere ist ein Reptil, dann Tier auswählen oder Fußspuren eines Tiers zeigen, dann das Tier auswählen. </w:t>
+      </w:r>
+      <w:r>
+        <w:rPr>
+          <w:i/>
+        </w:rPr>
+        <w:t xml:space="preserve">Es läuft ein </w:t>
+      </w:r>
+      <w:proofErr w:type="spellStart"/>
+      <w:r>
+        <w:rPr>
+          <w:i/>
+        </w:rPr>
+        <w:t>Timer</w:t>
+      </w:r>
+      <w:proofErr w:type="spellEnd"/>
+      <w:r>
+        <w:rPr>
+          <w:i/>
+        </w:rPr>
+        <w:t xml:space="preserve"> pro Tierfrage.</w:t>
+      </w:r>
+      <w:r>
+        <w:t xml:space="preserve"> </w:t>
+      </w:r>
+      <w:r>
+        <w:rPr>
+          <w:i/>
+        </w:rPr>
+        <w:t>Am Ende wird die Note anhand der richtigen Antworten berechnet.</w:t>
+      </w:r>
+    </w:p>
+    <w:p>
+      <w:pPr>
+        <w:pStyle w:val="Listenabsatz"/>
+        <w:numPr>
+          <w:ilvl w:val="2"/>
+          <w:numId w:val="8"/>
+        </w:numPr>
+        <w:spacing w:line="276" w:lineRule="auto"/>
+      </w:pPr>
+      <w:r>
+        <w:t>Man hat erst ein sehr verpixeltes Bild eines Tiers, welches mit der Zeit immer erkennbarer wird. Man muss das richtige Tier auswählen. Desto später man pro Bild antwortet, desto schlechter wird die Note.</w:t>
+      </w:r>
+    </w:p>
+    <w:p>
+      <w:pPr>
+        <w:pStyle w:val="Listenabsatz"/>
+        <w:numPr>
           <w:ilvl w:val="1"/>
           <w:numId w:val="8"/>
         </w:numPr>
         <w:spacing w:line="276" w:lineRule="auto"/>
       </w:pPr>
       <w:r>
-        <w:t>Problemlösen (evtl noch guten Namen finden)</w:t>
+        <w:t>Problemlösen (</w:t>
+      </w:r>
+      <w:proofErr w:type="spellStart"/>
+      <w:r>
+        <w:t>evtl</w:t>
+      </w:r>
+      <w:proofErr w:type="spellEnd"/>
+      <w:r>
+        <w:t xml:space="preserve"> noch guten Namen finden)</w:t>
+      </w:r>
+    </w:p>
+    <w:p>
+      <w:pPr>
+        <w:pStyle w:val="Listenabsatz"/>
+        <w:numPr>
+          <w:ilvl w:val="2"/>
+          <w:numId w:val="8"/>
+        </w:numPr>
+        <w:spacing w:line="276" w:lineRule="auto"/>
+      </w:pPr>
+      <w:r>
+        <w:rPr>
+          <w:lang w:val="en-US"/>
+        </w:rPr>
+        <w:t xml:space="preserve">Labyrinth-Level. </w:t>
+      </w:r>
+      <w:r>
+        <w:rPr>
+          <w:i/>
+        </w:rPr>
+        <w:t>Die Note hängt von der Zeit ab, die man für das Labyrinth braucht. Desto kürzer die benötigte Zeit, desto besser die Note.</w:t>
+      </w:r>
+      <w:r>
+        <w:t xml:space="preserve"> </w:t>
+      </w:r>
+    </w:p>
+    <w:p>
+      <w:pPr>
+        <w:pStyle w:val="Listenabsatz"/>
+        <w:numPr>
+          <w:ilvl w:val="2"/>
+          <w:numId w:val="8"/>
+        </w:numPr>
+        <w:spacing w:line="276" w:lineRule="auto"/>
+      </w:pPr>
+      <w:r>
+        <w:t>Tetris-Level.</w:t>
+      </w:r>
+    </w:p>
+    <w:p>
+      <w:pPr>
+        <w:pStyle w:val="Listenabsatz"/>
+        <w:numPr>
+          <w:ilvl w:val="2"/>
+          <w:numId w:val="8"/>
+        </w:numPr>
+        <w:spacing w:line="276" w:lineRule="auto"/>
+      </w:pPr>
+      <w:r>
+        <w:t>Plattformer Level, wie Mario.</w:t>
       </w:r>
     </w:p>
     <w:p>
@@ -514,6 +1267,101 @@
       </w:pPr>
       <w:r>
         <w:t>Geografie</w:t>
+      </w:r>
+    </w:p>
+    <w:p>
+      <w:pPr>
+        <w:pStyle w:val="Listenabsatz"/>
+        <w:numPr>
+          <w:ilvl w:val="2"/>
+          <w:numId w:val="8"/>
+        </w:numPr>
+        <w:spacing w:line="276" w:lineRule="auto"/>
+      </w:pPr>
+      <w:r>
+        <w:lastRenderedPageBreak/>
+        <w:t xml:space="preserve">Fahnen werden dargestellt und das richtige Land muss ausgewählt werden. </w:t>
+      </w:r>
+      <w:r>
+        <w:rPr>
+          <w:i/>
+        </w:rPr>
+        <w:t>Die Note ist abhängig von der Anzahl an richtigen Antworten.</w:t>
+      </w:r>
+    </w:p>
+    <w:p>
+      <w:pPr>
+        <w:pStyle w:val="Listenabsatz"/>
+        <w:numPr>
+          <w:ilvl w:val="2"/>
+          <w:numId w:val="8"/>
+        </w:numPr>
+        <w:spacing w:line="276" w:lineRule="auto"/>
+      </w:pPr>
+      <w:r>
+        <w:t xml:space="preserve">Fahnen werden dargestellt und man muss auf einer (Welt-, Europa-, Asien-)Karte das richtige Land zu der zugehörigen Flagge anklicken. </w:t>
+      </w:r>
+      <w:r>
+        <w:rPr>
+          <w:i/>
+        </w:rPr>
+        <w:t>Die Note ist abhängig von der Anzahl an richtigen Antworten.</w:t>
+      </w:r>
+    </w:p>
+    <w:p>
+      <w:pPr>
+        <w:pStyle w:val="Listenabsatz"/>
+        <w:numPr>
+          <w:ilvl w:val="2"/>
+          <w:numId w:val="8"/>
+        </w:numPr>
+      </w:pPr>
+      <w:r>
+        <w:t xml:space="preserve">Man bekommt Fakten über ein Land und hat nach jedem Fakt die Chance das Land zu erraten. </w:t>
+      </w:r>
+      <w:r>
+        <w:rPr>
+          <w:i/>
+        </w:rPr>
+        <w:t>Die Note ist abhängig von der Anzahl an Fakten, die man braucht, bevor das Land erraten werden kann.</w:t>
+      </w:r>
+    </w:p>
+    <w:p>
+      <w:pPr>
+        <w:pStyle w:val="Listenabsatz"/>
+        <w:numPr>
+          <w:ilvl w:val="2"/>
+          <w:numId w:val="8"/>
+        </w:numPr>
+      </w:pPr>
+      <w:r>
+        <w:t>Man hört Audio/man sieht ein Video, wo eine Sprache gesprochen wird/ein Land und seine Kultur gezeigt wird. Man muss dann erraten, um welches Land es sich handelt.</w:t>
+      </w:r>
+      <w:r>
+        <w:rPr>
+          <w:i/>
+        </w:rPr>
+        <w:t xml:space="preserve"> Die Note ist abhängig von der </w:t>
+      </w:r>
+      <w:proofErr w:type="gramStart"/>
+      <w:r>
+        <w:rPr>
+          <w:i/>
+        </w:rPr>
+        <w:t>Zeit</w:t>
+      </w:r>
+      <w:proofErr w:type="gramEnd"/>
+      <w:r>
+        <w:rPr>
+          <w:i/>
+        </w:rPr>
+        <w:t xml:space="preserve"> die man braucht um die Audio/das Video zu schauen, bevor man das Land errät</w:t>
+      </w:r>
+      <w:r>
+        <w:rPr>
+          <w:i/>
+        </w:rPr>
+        <w:t>.</w:t>
       </w:r>
     </w:p>
     <w:p>
@@ -921,7 +1769,7 @@
         <w:rFonts w:ascii="Courier New" w:hAnsi="Courier New" w:cs="Courier New" w:hint="default"/>
       </w:rPr>
     </w:lvl>
-    <w:lvl w:ilvl="2" w:tplc="04070005" w:tentative="1">
+    <w:lvl w:ilvl="2" w:tplc="04070005">
       <w:start w:val="1"/>
       <w:numFmt w:val="bullet"/>
       <w:lvlText w:val=""/>
@@ -1346,6 +2194,119 @@
     </w:lvl>
   </w:abstractNum>
   <w:abstractNum w:abstractNumId="7" w15:restartNumberingAfterBreak="0">
+    <w:nsid w:val="6837603B"/>
+    <w:multiLevelType w:val="hybridMultilevel"/>
+    <w:tmpl w:val="099046C8"/>
+    <w:lvl w:ilvl="0" w:tplc="04070001">
+      <w:start w:val="1"/>
+      <w:numFmt w:val="bullet"/>
+      <w:lvlText w:val=""/>
+      <w:lvlJc w:val="left"/>
+      <w:pPr>
+        <w:ind w:left="720" w:hanging="360"/>
+      </w:pPr>
+      <w:rPr>
+        <w:rFonts w:ascii="Symbol" w:hAnsi="Symbol" w:hint="default"/>
+      </w:rPr>
+    </w:lvl>
+    <w:lvl w:ilvl="1" w:tplc="04070003" w:tentative="1">
+      <w:start w:val="1"/>
+      <w:numFmt w:val="bullet"/>
+      <w:lvlText w:val="o"/>
+      <w:lvlJc w:val="left"/>
+      <w:pPr>
+        <w:ind w:left="1440" w:hanging="360"/>
+      </w:pPr>
+      <w:rPr>
+        <w:rFonts w:ascii="Courier New" w:hAnsi="Courier New" w:cs="Courier New" w:hint="default"/>
+      </w:rPr>
+    </w:lvl>
+    <w:lvl w:ilvl="2" w:tplc="04070005" w:tentative="1">
+      <w:start w:val="1"/>
+      <w:numFmt w:val="bullet"/>
+      <w:lvlText w:val=""/>
+      <w:lvlJc w:val="left"/>
+      <w:pPr>
+        <w:ind w:left="2160" w:hanging="360"/>
+      </w:pPr>
+      <w:rPr>
+        <w:rFonts w:ascii="Wingdings" w:hAnsi="Wingdings" w:hint="default"/>
+      </w:rPr>
+    </w:lvl>
+    <w:lvl w:ilvl="3" w:tplc="04070001" w:tentative="1">
+      <w:start w:val="1"/>
+      <w:numFmt w:val="bullet"/>
+      <w:lvlText w:val=""/>
+      <w:lvlJc w:val="left"/>
+      <w:pPr>
+        <w:ind w:left="2880" w:hanging="360"/>
+      </w:pPr>
+      <w:rPr>
+        <w:rFonts w:ascii="Symbol" w:hAnsi="Symbol" w:hint="default"/>
+      </w:rPr>
+    </w:lvl>
+    <w:lvl w:ilvl="4" w:tplc="04070003" w:tentative="1">
+      <w:start w:val="1"/>
+      <w:numFmt w:val="bullet"/>
+      <w:lvlText w:val="o"/>
+      <w:lvlJc w:val="left"/>
+      <w:pPr>
+        <w:ind w:left="3600" w:hanging="360"/>
+      </w:pPr>
+      <w:rPr>
+        <w:rFonts w:ascii="Courier New" w:hAnsi="Courier New" w:cs="Courier New" w:hint="default"/>
+      </w:rPr>
+    </w:lvl>
+    <w:lvl w:ilvl="5" w:tplc="04070005" w:tentative="1">
+      <w:start w:val="1"/>
+      <w:numFmt w:val="bullet"/>
+      <w:lvlText w:val=""/>
+      <w:lvlJc w:val="left"/>
+      <w:pPr>
+        <w:ind w:left="4320" w:hanging="360"/>
+      </w:pPr>
+      <w:rPr>
+        <w:rFonts w:ascii="Wingdings" w:hAnsi="Wingdings" w:hint="default"/>
+      </w:rPr>
+    </w:lvl>
+    <w:lvl w:ilvl="6" w:tplc="04070001" w:tentative="1">
+      <w:start w:val="1"/>
+      <w:numFmt w:val="bullet"/>
+      <w:lvlText w:val=""/>
+      <w:lvlJc w:val="left"/>
+      <w:pPr>
+        <w:ind w:left="5040" w:hanging="360"/>
+      </w:pPr>
+      <w:rPr>
+        <w:rFonts w:ascii="Symbol" w:hAnsi="Symbol" w:hint="default"/>
+      </w:rPr>
+    </w:lvl>
+    <w:lvl w:ilvl="7" w:tplc="04070003" w:tentative="1">
+      <w:start w:val="1"/>
+      <w:numFmt w:val="bullet"/>
+      <w:lvlText w:val="o"/>
+      <w:lvlJc w:val="left"/>
+      <w:pPr>
+        <w:ind w:left="5760" w:hanging="360"/>
+      </w:pPr>
+      <w:rPr>
+        <w:rFonts w:ascii="Courier New" w:hAnsi="Courier New" w:cs="Courier New" w:hint="default"/>
+      </w:rPr>
+    </w:lvl>
+    <w:lvl w:ilvl="8" w:tplc="04070005" w:tentative="1">
+      <w:start w:val="1"/>
+      <w:numFmt w:val="bullet"/>
+      <w:lvlText w:val=""/>
+      <w:lvlJc w:val="left"/>
+      <w:pPr>
+        <w:ind w:left="6480" w:hanging="360"/>
+      </w:pPr>
+      <w:rPr>
+        <w:rFonts w:ascii="Wingdings" w:hAnsi="Wingdings" w:hint="default"/>
+      </w:rPr>
+    </w:lvl>
+  </w:abstractNum>
+  <w:abstractNum w:abstractNumId="8" w15:restartNumberingAfterBreak="0">
     <w:nsid w:val="78E946DA"/>
     <w:multiLevelType w:val="hybridMultilevel"/>
     <w:tmpl w:val="949E1D2A"/>
@@ -1462,7 +2423,7 @@
     <w:abstractNumId w:val="5"/>
   </w:num>
   <w:num w:numId="2" w16cid:durableId="1029792463">
-    <w:abstractNumId w:val="7"/>
+    <w:abstractNumId w:val="8"/>
   </w:num>
   <w:num w:numId="3" w16cid:durableId="1995797857">
     <w:abstractNumId w:val="4"/>
@@ -1481,6 +2442,9 @@
   </w:num>
   <w:num w:numId="8" w16cid:durableId="288557090">
     <w:abstractNumId w:val="3"/>
+  </w:num>
+  <w:num w:numId="9" w16cid:durableId="1390881116">
+    <w:abstractNumId w:val="7"/>
   </w:num>
 </w:numbering>
 </file>
@@ -2223,23 +3187,6 @@
 </file>
 
 <file path=customXml/item1.xml><?xml version="1.0" encoding="utf-8"?>
-<p:properties xmlns:p="http://schemas.microsoft.com/office/2006/metadata/properties" xmlns:xsi="http://www.w3.org/2001/XMLSchema-instance" xmlns:pc="http://schemas.microsoft.com/office/infopath/2007/PartnerControls">
-  <documentManagement>
-    <_activity xmlns="5c41234c-bf55-4ac6-b914-3e3e83017e4a" xsi:nil="true"/>
-  </documentManagement>
-</p:properties>
-</file>
-
-<file path=customXml/item2.xml><?xml version="1.0" encoding="utf-8"?>
-<?mso-contentType ?>
-<FormTemplates xmlns="http://schemas.microsoft.com/sharepoint/v3/contenttype/forms">
-  <Display>DocumentLibraryForm</Display>
-  <Edit>DocumentLibraryForm</Edit>
-  <New>DocumentLibraryForm</New>
-</FormTemplates>
-</file>
-
-<file path=customXml/item3.xml><?xml version="1.0" encoding="utf-8"?>
 <ct:contentTypeSchema xmlns:ct="http://schemas.microsoft.com/office/2006/metadata/contentType" xmlns:ma="http://schemas.microsoft.com/office/2006/metadata/properties/metaAttributes" ct:_="" ma:_="" ma:contentTypeName="Dokument" ma:contentTypeID="0x01010020BC5D7F28A59144B0F9EAB0BC3F9A8D" ma:contentTypeVersion="14" ma:contentTypeDescription="Ein neues Dokument erstellen." ma:contentTypeScope="" ma:versionID="221b114da8d43342cc92b863a970dacc">
   <xsd:schema xmlns:xsd="http://www.w3.org/2001/XMLSchema" xmlns:xs="http://www.w3.org/2001/XMLSchema" xmlns:p="http://schemas.microsoft.com/office/2006/metadata/properties" xmlns:ns3="5c41234c-bf55-4ac6-b914-3e3e83017e4a" xmlns:ns4="416394de-ef24-4dc1-9c00-4e8c5871f4c6" targetNamespace="http://schemas.microsoft.com/office/2006/metadata/properties" ma:root="true" ma:fieldsID="d0505c98dcae2fa7fd74649f92c2ed2f" ns3:_="" ns4:_="">
     <xsd:import namespace="5c41234c-bf55-4ac6-b914-3e3e83017e4a"/>
@@ -2468,25 +3415,24 @@
 </ct:contentTypeSchema>
 </file>
 
-<file path=customXml/itemProps1.xml><?xml version="1.0" encoding="utf-8"?>
-<ds:datastoreItem xmlns:ds="http://schemas.openxmlformats.org/officeDocument/2006/customXml" ds:itemID="{373FA752-5C3E-4AA2-8388-5FBE920C6950}">
-  <ds:schemaRefs>
-    <ds:schemaRef ds:uri="http://schemas.microsoft.com/office/2006/metadata/properties"/>
-    <ds:schemaRef ds:uri="http://schemas.microsoft.com/office/infopath/2007/PartnerControls"/>
-    <ds:schemaRef ds:uri="5c41234c-bf55-4ac6-b914-3e3e83017e4a"/>
-  </ds:schemaRefs>
-</ds:datastoreItem>
+<file path=customXml/item2.xml><?xml version="1.0" encoding="utf-8"?>
+<?mso-contentType ?>
+<FormTemplates xmlns="http://schemas.microsoft.com/sharepoint/v3/contenttype/forms">
+  <Display>DocumentLibraryForm</Display>
+  <Edit>DocumentLibraryForm</Edit>
+  <New>DocumentLibraryForm</New>
+</FormTemplates>
 </file>
 
-<file path=customXml/itemProps2.xml><?xml version="1.0" encoding="utf-8"?>
-<ds:datastoreItem xmlns:ds="http://schemas.openxmlformats.org/officeDocument/2006/customXml" ds:itemID="{803FFF7F-4CF1-4F4A-8DF6-CC55E5D52AC4}">
-  <ds:schemaRefs>
-    <ds:schemaRef ds:uri="http://schemas.microsoft.com/sharepoint/v3/contenttype/forms"/>
-  </ds:schemaRefs>
-</ds:datastoreItem>
+<file path=customXml/item3.xml><?xml version="1.0" encoding="utf-8"?>
+<p:properties xmlns:p="http://schemas.microsoft.com/office/2006/metadata/properties" xmlns:xsi="http://www.w3.org/2001/XMLSchema-instance" xmlns:pc="http://schemas.microsoft.com/office/infopath/2007/PartnerControls">
+  <documentManagement>
+    <_activity xmlns="5c41234c-bf55-4ac6-b914-3e3e83017e4a" xsi:nil="true"/>
+  </documentManagement>
+</p:properties>
 </file>
 
-<file path=customXml/itemProps3.xml><?xml version="1.0" encoding="utf-8"?>
+<file path=customXml/itemProps1.xml><?xml version="1.0" encoding="utf-8"?>
 <ds:datastoreItem xmlns:ds="http://schemas.openxmlformats.org/officeDocument/2006/customXml" ds:itemID="{8269C4A0-617B-448A-9B8A-A3131242F955}">
   <ds:schemaRefs>
     <ds:schemaRef ds:uri="http://schemas.microsoft.com/office/2006/metadata/contentType"/>
@@ -2503,4 +3449,22 @@
     <ds:schemaRef ds:uri="http://schemas.microsoft.com/internal/obd"/>
   </ds:schemaRefs>
 </ds:datastoreItem>
+</file>
+
+<file path=customXml/itemProps2.xml><?xml version="1.0" encoding="utf-8"?>
+<ds:datastoreItem xmlns:ds="http://schemas.openxmlformats.org/officeDocument/2006/customXml" ds:itemID="{803FFF7F-4CF1-4F4A-8DF6-CC55E5D52AC4}">
+  <ds:schemaRefs>
+    <ds:schemaRef ds:uri="http://schemas.microsoft.com/sharepoint/v3/contenttype/forms"/>
+  </ds:schemaRefs>
+</ds:datastoreItem>
+</file>
+
+<file path=customXml/itemProps3.xml><?xml version="1.0" encoding="utf-8"?>
+<ds:datastoreItem xmlns:ds="http://schemas.openxmlformats.org/officeDocument/2006/customXml" ds:itemID="{373FA752-5C3E-4AA2-8388-5FBE920C6950}">
+  <ds:schemaRefs>
+    <ds:schemaRef ds:uri="http://schemas.microsoft.com/office/2006/metadata/properties"/>
+    <ds:schemaRef ds:uri="http://schemas.microsoft.com/office/infopath/2007/PartnerControls"/>
+    <ds:schemaRef ds:uri="5c41234c-bf55-4ac6-b914-3e3e83017e4a"/>
+  </ds:schemaRefs>
+</ds:datastoreItem>
 </file>
--- a/Documentation/Studienarbeit - Dokumentation - Designphase.docx
+++ b/Documentation/Studienarbeit - Dokumentation - Designphase.docx
@@ -84,6 +84,170 @@
         <w:t xml:space="preserve"> benutzen und wenn ja soll ich Geld ausgeben?</w:t>
       </w:r>
     </w:p>
+    <w:p>
+      <w:pPr>
+        <w:rPr>
+          <w:b/>
+          <w:bCs/>
+        </w:rPr>
+      </w:pPr>
+    </w:p>
+    <w:p>
+      <w:pPr>
+        <w:rPr>
+          <w:b/>
+          <w:bCs/>
+        </w:rPr>
+      </w:pPr>
+    </w:p>
+    <w:p>
+      <w:pPr>
+        <w:rPr>
+          <w:b/>
+          <w:bCs/>
+        </w:rPr>
+      </w:pPr>
+      <w:r>
+        <w:rPr>
+          <w:b/>
+          <w:bCs/>
+        </w:rPr>
+        <w:t>Tag 2 (16.11.2023):</w:t>
+      </w:r>
+    </w:p>
+    <w:p>
+      <w:r>
+        <w:t>Vorgehen:</w:t>
+      </w:r>
+    </w:p>
+    <w:p>
+      <w:pPr>
+        <w:pStyle w:val="Listenabsatz"/>
+        <w:numPr>
+          <w:ilvl w:val="0"/>
+          <w:numId w:val="1"/>
+        </w:numPr>
+      </w:pPr>
+      <w:proofErr w:type="gramStart"/>
+      <w:r>
+        <w:t>Online Meeting</w:t>
+      </w:r>
+      <w:proofErr w:type="gramEnd"/>
+      <w:r>
+        <w:t xml:space="preserve"> mit Eduard von</w:t>
+      </w:r>
+      <w:r>
+        <w:t xml:space="preserve"> 16.30-16.45</w:t>
+      </w:r>
+    </w:p>
+    <w:p>
+      <w:pPr>
+        <w:pStyle w:val="Listenabsatz"/>
+        <w:numPr>
+          <w:ilvl w:val="1"/>
+          <w:numId w:val="1"/>
+        </w:numPr>
+      </w:pPr>
+      <w:r>
+        <w:t xml:space="preserve">Studienarbeit besteht aus 3 Teilen: Warum? Was? </w:t>
+      </w:r>
+      <w:proofErr w:type="gramStart"/>
+      <w:r>
+        <w:t>Wie?,</w:t>
+      </w:r>
+      <w:proofErr w:type="gramEnd"/>
+      <w:r>
+        <w:t xml:space="preserve"> ihm fehlt das Warum?</w:t>
+      </w:r>
+    </w:p>
+    <w:p>
+      <w:pPr>
+        <w:pStyle w:val="Listenabsatz"/>
+        <w:numPr>
+          <w:ilvl w:val="1"/>
+          <w:numId w:val="1"/>
+        </w:numPr>
+      </w:pPr>
+      <w:r>
+        <w:t>Warum mache ich diese Arbeit (im technischen Sinn, nicht im soziologischen Sinn)</w:t>
+      </w:r>
+    </w:p>
+    <w:p>
+      <w:pPr>
+        <w:pStyle w:val="Listenabsatz"/>
+        <w:numPr>
+          <w:ilvl w:val="1"/>
+          <w:numId w:val="1"/>
+        </w:numPr>
+      </w:pPr>
+      <w:r>
+        <w:t xml:space="preserve">Vielleicht weil die Videospielindustrie wächst? Videospiele sehr gängig im Leben von Kindern/Jugendlichen ist und man diese deshalb gut vermarkten kann? </w:t>
+      </w:r>
+    </w:p>
+    <w:p>
+      <w:pPr>
+        <w:pStyle w:val="Listenabsatz"/>
+        <w:numPr>
+          <w:ilvl w:val="1"/>
+          <w:numId w:val="1"/>
+        </w:numPr>
+      </w:pPr>
+      <w:r>
+        <w:t>Evtl. dazu die PDFs mit Studienarbeitsbeispielen durchlesen und schauen, wie die auf diese Frage geantwortet haben warum sie das Ganze machen</w:t>
+      </w:r>
+    </w:p>
+    <w:p>
+      <w:pPr>
+        <w:pStyle w:val="Listenabsatz"/>
+        <w:numPr>
+          <w:ilvl w:val="0"/>
+          <w:numId w:val="1"/>
+        </w:numPr>
+      </w:pPr>
+      <w:r>
+        <w:t xml:space="preserve">Wenn ich Zeit habe soll ich meine </w:t>
+      </w:r>
+      <w:proofErr w:type="spellStart"/>
+      <w:r>
+        <w:t>Requirements</w:t>
+      </w:r>
+      <w:proofErr w:type="spellEnd"/>
+      <w:r>
+        <w:t xml:space="preserve"> besser umschreiben (</w:t>
+      </w:r>
+      <w:hyperlink r:id="rId8" w:history="1">
+        <w:r>
+          <w:rPr>
+            <w:rStyle w:val="Hyperlink"/>
+          </w:rPr>
+          <w:t>https://www.sophist.de/fileadmin/user_upload/Bilder_zu_Seiten/Publikationen/RE6/Webinhalte_Buchteil_3/Requirements_Templates_-_The_Blue_Print_of_your_Requirements_Rupp.pdf</w:t>
+        </w:r>
+      </w:hyperlink>
+      <w:r>
+        <w:t>)</w:t>
+      </w:r>
+      <w:r>
+        <w:t xml:space="preserve">, spätestens wenn ich </w:t>
+      </w:r>
+      <w:proofErr w:type="spellStart"/>
+      <w:r>
+        <w:t>Requirements</w:t>
+      </w:r>
+      <w:proofErr w:type="spellEnd"/>
+      <w:r>
+        <w:t xml:space="preserve"> in meine Arbeit miteinbaue</w:t>
+      </w:r>
+    </w:p>
+    <w:p>
+      <w:r>
+        <w:t>Probleme:</w:t>
+      </w:r>
+    </w:p>
+    <w:p>
+      <w:r>
+        <w:t>Offene Fragen:</w:t>
+      </w:r>
+    </w:p>
     <w:p/>
     <w:p/>
     <w:p>
@@ -236,6 +400,7 @@
         <w:spacing w:line="276" w:lineRule="auto"/>
       </w:pPr>
       <w:r>
+        <w:lastRenderedPageBreak/>
         <w:t>Soll eine Einstellung namens „Sprache“ beinhalten. Bei diesem Knopf öffnet sich ein Dropdownmenü, in welchem man entweder Deutsch oder Englisch einstellen kann. Die gesamte Textausgabe des Spiels soll auf diese Sprache geändert werden. (Zusatz: Level der Sprachenwelt sollen angepasst werden, wenn das Spiel auf Deutsch ist, sollen deutsche Level/Rätsel spielbar sein. Wenn das Spiel auf Englisch ist, sollen englische Level spielbar sein)</w:t>
       </w:r>
     </w:p>
@@ -364,7 +529,6 @@
         <w:spacing w:line="276" w:lineRule="auto"/>
       </w:pPr>
       <w:r>
-        <w:lastRenderedPageBreak/>
         <w:t>(Zusatz: Passwortsicherheit, z.B. man braucht einen Großbuchstaben und ein Sonderzeichen sonst Fehlermeldung)</w:t>
       </w:r>
     </w:p>
@@ -477,6 +641,58 @@
       <w:pPr>
         <w:pStyle w:val="Listenabsatz"/>
         <w:numPr>
+          <w:ilvl w:val="2"/>
+          <w:numId w:val="8"/>
+        </w:numPr>
+        <w:spacing w:line="276" w:lineRule="auto"/>
+      </w:pPr>
+      <w:r>
+        <w:t xml:space="preserve">Man hat eine Auswahl und begrenzte Stückzahl von Bausteinen in verschiedenen Formen. Mit diesen Bausteinen muss man einen Turm bauen, um bis zu einer Grenze zu gelangen. </w:t>
+      </w:r>
+      <w:r>
+        <w:rPr>
+          <w:i/>
+          <w:iCs/>
+        </w:rPr>
+        <w:t xml:space="preserve">Die Note ist abhängig von der </w:t>
+      </w:r>
+      <w:proofErr w:type="gramStart"/>
+      <w:r>
+        <w:rPr>
+          <w:i/>
+          <w:iCs/>
+        </w:rPr>
+        <w:t>Zeit</w:t>
+      </w:r>
+      <w:proofErr w:type="gramEnd"/>
+      <w:r>
+        <w:rPr>
+          <w:i/>
+          <w:iCs/>
+        </w:rPr>
+        <w:t xml:space="preserve"> die man braucht, um das Ziel zu erreichen.</w:t>
+      </w:r>
+      <w:r>
+        <w:rPr>
+          <w:i/>
+          <w:iCs/>
+        </w:rPr>
+        <w:t xml:space="preserve"> </w:t>
+      </w:r>
+      <w:r>
+        <w:t xml:space="preserve">(Referenz: </w:t>
+      </w:r>
+      <w:r>
+        <w:t>https://youtu.be/WhvPrudtw-A</w:t>
+      </w:r>
+      <w:r>
+        <w:t>)</w:t>
+      </w:r>
+    </w:p>
+    <w:p>
+      <w:pPr>
+        <w:pStyle w:val="Listenabsatz"/>
+        <w:numPr>
           <w:ilvl w:val="1"/>
           <w:numId w:val="8"/>
         </w:numPr>
@@ -541,6 +757,7 @@
       </w:pPr>
       <w:proofErr w:type="spellStart"/>
       <w:r>
+        <w:lastRenderedPageBreak/>
         <w:t>Hangman</w:t>
       </w:r>
       <w:proofErr w:type="spellEnd"/>
@@ -696,18 +913,10 @@
         <w:spacing w:line="276" w:lineRule="auto"/>
       </w:pPr>
       <w:r>
-        <w:t>Räumliches Denken (</w:t>
-      </w:r>
-      <w:proofErr w:type="spellStart"/>
-      <w:r>
-        <w:t>evtl</w:t>
-      </w:r>
-      <w:proofErr w:type="spellEnd"/>
-      <w:r>
-        <w:t xml:space="preserve"> noch guten Namen finden</w:t>
-      </w:r>
-      <w:r>
-        <w:t xml:space="preserve"> oder keine extra Welt dafür machen</w:t>
+        <w:t>(</w:t>
+      </w:r>
+      <w:r>
+        <w:t>Räumliches Denken</w:t>
       </w:r>
       <w:r>
         <w:t>)</w:t>
@@ -764,14 +973,7 @@
         <w:rPr>
           <w:i/>
         </w:rPr>
-        <w:t xml:space="preserve"> eine gewisse Anzahl an richtigen Antworten haben um </w:t>
-      </w:r>
-      <w:r>
-        <w:rPr>
-          <w:i/>
-        </w:rPr>
-        <w:lastRenderedPageBreak/>
-        <w:t>eine A+, A, A-, B+, B, … zu bekommen.</w:t>
+        <w:t xml:space="preserve"> eine gewisse Anzahl an richtigen Antworten haben um eine A+, A, A-, B+, B, … zu bekommen.</w:t>
       </w:r>
       <w:r>
         <w:t xml:space="preserve"> (Man könnte das Level designen, indem man die Zahlen als Boxen mit z.B. Äpfeln visualisiert).</w:t>
@@ -818,19 +1020,7 @@
         <w:rPr>
           <w:i/>
         </w:rPr>
-        <w:t xml:space="preserve"> pro </w:t>
-      </w:r>
-      <w:r>
-        <w:rPr>
-          <w:i/>
-        </w:rPr>
-        <w:t>Rechenaufgabe</w:t>
-      </w:r>
-      <w:r>
-        <w:rPr>
-          <w:i/>
-        </w:rPr>
-        <w:t>. Am Ende wird die Note anhand der richtigen Antworten berechnet.</w:t>
+        <w:t xml:space="preserve"> pro Rechenaufgabe. Am Ende wird die Note anhand der richtigen Antworten berechnet.</w:t>
       </w:r>
     </w:p>
     <w:p>
@@ -935,10 +1125,7 @@
         </w:rPr>
       </w:pPr>
       <w:r>
-        <w:t>Eine analoge Uhr</w:t>
-      </w:r>
-      <w:r>
-        <w:t xml:space="preserve">, welche eine Uhrzeit </w:t>
+        <w:t xml:space="preserve">Eine analoge Uhr, welche eine Uhrzeit </w:t>
       </w:r>
       <w:proofErr w:type="gramStart"/>
       <w:r>
@@ -946,13 +1133,7 @@
       </w:r>
       <w:proofErr w:type="gramEnd"/>
       <w:r>
-        <w:t xml:space="preserve"> </w:t>
-      </w:r>
-      <w:r>
-        <w:t xml:space="preserve">lesen </w:t>
-      </w:r>
-      <w:r>
-        <w:t xml:space="preserve">können. </w:t>
+        <w:t xml:space="preserve"> lesen können. </w:t>
       </w:r>
       <w:r>
         <w:rPr>
@@ -1033,6 +1214,7 @@
         <w:spacing w:line="276" w:lineRule="auto"/>
       </w:pPr>
       <w:r>
+        <w:lastRenderedPageBreak/>
         <w:t xml:space="preserve">Blöcke mit Zahlen sind aufeinandergestapelt. Alle Zahlen werden summiert und es soll auf ein vorgegebenes Ergebnis gekommen werden. Der Spieler muss durch einen Klick einen der Blöcke zerstören, damit die Rechnung aufgeht. </w:t>
       </w:r>
       <w:r>
@@ -1215,9 +1397,6 @@
         <w:spacing w:line="276" w:lineRule="auto"/>
       </w:pPr>
       <w:r>
-        <w:rPr>
-          <w:lang w:val="en-US"/>
-        </w:rPr>
         <w:t xml:space="preserve">Labyrinth-Level. </w:t>
       </w:r>
       <w:r>
@@ -1279,7 +1458,6 @@
         <w:spacing w:line="276" w:lineRule="auto"/>
       </w:pPr>
       <w:r>
-        <w:lastRenderedPageBreak/>
         <w:t xml:space="preserve">Fahnen werden dargestellt und das richtige Land muss ausgewählt werden. </w:t>
       </w:r>
       <w:r>
@@ -1343,19 +1521,31 @@
         </w:rPr>
         <w:t xml:space="preserve"> Die Note ist abhängig von der </w:t>
       </w:r>
+      <w:r>
+        <w:rPr>
+          <w:i/>
+        </w:rPr>
+        <w:t>Zeit,</w:t>
+      </w:r>
+      <w:r>
+        <w:rPr>
+          <w:i/>
+        </w:rPr>
+        <w:t xml:space="preserve"> die man </w:t>
+      </w:r>
       <w:proofErr w:type="gramStart"/>
       <w:r>
         <w:rPr>
           <w:i/>
         </w:rPr>
-        <w:t>Zeit</w:t>
+        <w:t>braucht</w:t>
       </w:r>
       <w:proofErr w:type="gramEnd"/>
       <w:r>
         <w:rPr>
           <w:i/>
         </w:rPr>
-        <w:t xml:space="preserve"> die man braucht um die Audio/das Video zu schauen, bevor man das Land errät</w:t>
+        <w:t xml:space="preserve"> um die Audio/das Video zu schauen, bevor man das Land errät</w:t>
       </w:r>
       <w:r>
         <w:rPr>
@@ -1374,7 +1564,13 @@
         <w:spacing w:line="276" w:lineRule="auto"/>
       </w:pPr>
       <w:r>
+        <w:t>(</w:t>
+      </w:r>
+      <w:r>
         <w:t>Klimaschutz</w:t>
+      </w:r>
+      <w:r>
+        <w:t>)</w:t>
       </w:r>
     </w:p>
     <w:p>
@@ -1387,7 +1583,13 @@
         <w:spacing w:line="276" w:lineRule="auto"/>
       </w:pPr>
       <w:r>
+        <w:t>(</w:t>
+      </w:r>
+      <w:r>
         <w:t>Kultur</w:t>
+      </w:r>
+      <w:r>
+        <w:t>)</w:t>
       </w:r>
     </w:p>
     <w:sectPr>
@@ -1983,7 +2185,7 @@
         <w:rFonts w:ascii="Symbol" w:hAnsi="Symbol" w:hint="default"/>
       </w:rPr>
     </w:lvl>
-    <w:lvl w:ilvl="1" w:tplc="04070003" w:tentative="1">
+    <w:lvl w:ilvl="1" w:tplc="04070003">
       <w:start w:val="1"/>
       <w:numFmt w:val="bullet"/>
       <w:lvlText w:val="o"/>
@@ -2888,6 +3090,29 @@
       <w:contextualSpacing/>
     </w:pPr>
   </w:style>
+  <w:style w:type="character" w:styleId="Hyperlink">
+    <w:name w:val="Hyperlink"/>
+    <w:basedOn w:val="Absatz-Standardschriftart"/>
+    <w:uiPriority w:val="99"/>
+    <w:unhideWhenUsed/>
+    <w:rsid w:val="00D67078"/>
+    <w:rPr>
+      <w:color w:val="0563C1" w:themeColor="hyperlink"/>
+      <w:u w:val="single"/>
+    </w:rPr>
+  </w:style>
+  <w:style w:type="character" w:styleId="NichtaufgelsteErwhnung">
+    <w:name w:val="Unresolved Mention"/>
+    <w:basedOn w:val="Absatz-Standardschriftart"/>
+    <w:uiPriority w:val="99"/>
+    <w:semiHidden/>
+    <w:unhideWhenUsed/>
+    <w:rsid w:val="00D67078"/>
+    <w:rPr>
+      <w:color w:val="605E5C"/>
+      <w:shd w:val="clear" w:color="auto" w:fill="E1DFDD"/>
+    </w:rPr>
+  </w:style>
 </w:styles>
 </file>
 
@@ -3187,6 +3412,23 @@
 </file>
 
 <file path=customXml/item1.xml><?xml version="1.0" encoding="utf-8"?>
+<p:properties xmlns:p="http://schemas.microsoft.com/office/2006/metadata/properties" xmlns:xsi="http://www.w3.org/2001/XMLSchema-instance" xmlns:pc="http://schemas.microsoft.com/office/infopath/2007/PartnerControls">
+  <documentManagement>
+    <_activity xmlns="5c41234c-bf55-4ac6-b914-3e3e83017e4a" xsi:nil="true"/>
+  </documentManagement>
+</p:properties>
+</file>
+
+<file path=customXml/item2.xml><?xml version="1.0" encoding="utf-8"?>
+<?mso-contentType ?>
+<FormTemplates xmlns="http://schemas.microsoft.com/sharepoint/v3/contenttype/forms">
+  <Display>DocumentLibraryForm</Display>
+  <Edit>DocumentLibraryForm</Edit>
+  <New>DocumentLibraryForm</New>
+</FormTemplates>
+</file>
+
+<file path=customXml/item3.xml><?xml version="1.0" encoding="utf-8"?>
 <ct:contentTypeSchema xmlns:ct="http://schemas.microsoft.com/office/2006/metadata/contentType" xmlns:ma="http://schemas.microsoft.com/office/2006/metadata/properties/metaAttributes" ct:_="" ma:_="" ma:contentTypeName="Dokument" ma:contentTypeID="0x01010020BC5D7F28A59144B0F9EAB0BC3F9A8D" ma:contentTypeVersion="14" ma:contentTypeDescription="Ein neues Dokument erstellen." ma:contentTypeScope="" ma:versionID="221b114da8d43342cc92b863a970dacc">
   <xsd:schema xmlns:xsd="http://www.w3.org/2001/XMLSchema" xmlns:xs="http://www.w3.org/2001/XMLSchema" xmlns:p="http://schemas.microsoft.com/office/2006/metadata/properties" xmlns:ns3="5c41234c-bf55-4ac6-b914-3e3e83017e4a" xmlns:ns4="416394de-ef24-4dc1-9c00-4e8c5871f4c6" targetNamespace="http://schemas.microsoft.com/office/2006/metadata/properties" ma:root="true" ma:fieldsID="d0505c98dcae2fa7fd74649f92c2ed2f" ns3:_="" ns4:_="">
     <xsd:import namespace="5c41234c-bf55-4ac6-b914-3e3e83017e4a"/>
@@ -3415,24 +3657,25 @@
 </ct:contentTypeSchema>
 </file>
 
-<file path=customXml/item2.xml><?xml version="1.0" encoding="utf-8"?>
-<?mso-contentType ?>
-<FormTemplates xmlns="http://schemas.microsoft.com/sharepoint/v3/contenttype/forms">
-  <Display>DocumentLibraryForm</Display>
-  <Edit>DocumentLibraryForm</Edit>
-  <New>DocumentLibraryForm</New>
-</FormTemplates>
+<file path=customXml/itemProps1.xml><?xml version="1.0" encoding="utf-8"?>
+<ds:datastoreItem xmlns:ds="http://schemas.openxmlformats.org/officeDocument/2006/customXml" ds:itemID="{373FA752-5C3E-4AA2-8388-5FBE920C6950}">
+  <ds:schemaRefs>
+    <ds:schemaRef ds:uri="http://schemas.microsoft.com/office/2006/metadata/properties"/>
+    <ds:schemaRef ds:uri="http://schemas.microsoft.com/office/infopath/2007/PartnerControls"/>
+    <ds:schemaRef ds:uri="5c41234c-bf55-4ac6-b914-3e3e83017e4a"/>
+  </ds:schemaRefs>
+</ds:datastoreItem>
 </file>
 
-<file path=customXml/item3.xml><?xml version="1.0" encoding="utf-8"?>
-<p:properties xmlns:p="http://schemas.microsoft.com/office/2006/metadata/properties" xmlns:xsi="http://www.w3.org/2001/XMLSchema-instance" xmlns:pc="http://schemas.microsoft.com/office/infopath/2007/PartnerControls">
-  <documentManagement>
-    <_activity xmlns="5c41234c-bf55-4ac6-b914-3e3e83017e4a" xsi:nil="true"/>
-  </documentManagement>
-</p:properties>
+<file path=customXml/itemProps2.xml><?xml version="1.0" encoding="utf-8"?>
+<ds:datastoreItem xmlns:ds="http://schemas.openxmlformats.org/officeDocument/2006/customXml" ds:itemID="{803FFF7F-4CF1-4F4A-8DF6-CC55E5D52AC4}">
+  <ds:schemaRefs>
+    <ds:schemaRef ds:uri="http://schemas.microsoft.com/sharepoint/v3/contenttype/forms"/>
+  </ds:schemaRefs>
+</ds:datastoreItem>
 </file>
 
-<file path=customXml/itemProps1.xml><?xml version="1.0" encoding="utf-8"?>
+<file path=customXml/itemProps3.xml><?xml version="1.0" encoding="utf-8"?>
 <ds:datastoreItem xmlns:ds="http://schemas.openxmlformats.org/officeDocument/2006/customXml" ds:itemID="{8269C4A0-617B-448A-9B8A-A3131242F955}">
   <ds:schemaRefs>
     <ds:schemaRef ds:uri="http://schemas.microsoft.com/office/2006/metadata/contentType"/>
@@ -3449,22 +3692,4 @@
     <ds:schemaRef ds:uri="http://schemas.microsoft.com/internal/obd"/>
   </ds:schemaRefs>
 </ds:datastoreItem>
-</file>
-
-<file path=customXml/itemProps2.xml><?xml version="1.0" encoding="utf-8"?>
-<ds:datastoreItem xmlns:ds="http://schemas.openxmlformats.org/officeDocument/2006/customXml" ds:itemID="{803FFF7F-4CF1-4F4A-8DF6-CC55E5D52AC4}">
-  <ds:schemaRefs>
-    <ds:schemaRef ds:uri="http://schemas.microsoft.com/sharepoint/v3/contenttype/forms"/>
-  </ds:schemaRefs>
-</ds:datastoreItem>
-</file>
-
-<file path=customXml/itemProps3.xml><?xml version="1.0" encoding="utf-8"?>
-<ds:datastoreItem xmlns:ds="http://schemas.openxmlformats.org/officeDocument/2006/customXml" ds:itemID="{373FA752-5C3E-4AA2-8388-5FBE920C6950}">
-  <ds:schemaRefs>
-    <ds:schemaRef ds:uri="http://schemas.microsoft.com/office/2006/metadata/properties"/>
-    <ds:schemaRef ds:uri="http://schemas.microsoft.com/office/infopath/2007/PartnerControls"/>
-    <ds:schemaRef ds:uri="5c41234c-bf55-4ac6-b914-3e3e83017e4a"/>
-  </ds:schemaRefs>
-</ds:datastoreItem>
 </file>
--- a/Documentation/Studienarbeit - Dokumentation - Designphase.docx
+++ b/Documentation/Studienarbeit - Dokumentation - Designphase.docx
@@ -128,13 +128,8 @@
           <w:numId w:val="1"/>
         </w:numPr>
       </w:pPr>
-      <w:proofErr w:type="gramStart"/>
-      <w:r>
-        <w:t>Online Meeting</w:t>
-      </w:r>
-      <w:proofErr w:type="gramEnd"/>
-      <w:r>
-        <w:t xml:space="preserve"> mit Eduard von</w:t>
+      <w:r>
+        <w:t>Online Meeting mit Eduard von</w:t>
       </w:r>
       <w:r>
         <w:t xml:space="preserve"> 16.30-16.45</w:t>
@@ -149,15 +144,7 @@
         </w:numPr>
       </w:pPr>
       <w:r>
-        <w:t xml:space="preserve">Studienarbeit besteht aus 3 Teilen: Warum? Was? </w:t>
-      </w:r>
-      <w:proofErr w:type="gramStart"/>
-      <w:r>
-        <w:t>Wie?,</w:t>
-      </w:r>
-      <w:proofErr w:type="gramEnd"/>
-      <w:r>
-        <w:t xml:space="preserve"> ihm fehlt das Warum?</w:t>
+        <w:t>Studienarbeit besteht aus 3 Teilen: Warum? Was? Wie?, ihm fehlt das Warum?</w:t>
       </w:r>
     </w:p>
     <w:p>
@@ -182,6 +169,18 @@
       </w:pPr>
       <w:r>
         <w:t xml:space="preserve">Vielleicht weil die Videospielindustrie wächst? Videospiele sehr gängig im Leben von Kindern/Jugendlichen ist und man diese deshalb gut vermarkten kann? </w:t>
+      </w:r>
+    </w:p>
+    <w:p>
+      <w:pPr>
+        <w:pStyle w:val="Listenabsatz"/>
+        <w:numPr>
+          <w:ilvl w:val="1"/>
+          <w:numId w:val="1"/>
+        </w:numPr>
+      </w:pPr>
+      <w:r>
+        <w:t>Die Technologie/verschiedene Spielkonzepte können steuern, in welchem Bereich eine Kompetenzverbesserung stattfindet (z.B. Plattformer = Problemlösungskompetenz, Open World = Problemlösungskompetenz, fördert die Kreativität?)</w:t>
       </w:r>
     </w:p>
     <w:p>
@@ -249,6 +248,101 @@
       </w:r>
     </w:p>
     <w:p/>
+    <w:p>
+      <w:pPr>
+        <w:rPr>
+          <w:b/>
+          <w:bCs/>
+        </w:rPr>
+      </w:pPr>
+      <w:r>
+        <w:rPr>
+          <w:b/>
+          <w:bCs/>
+        </w:rPr>
+        <w:t>Tag 2 (1</w:t>
+      </w:r>
+      <w:r>
+        <w:rPr>
+          <w:b/>
+          <w:bCs/>
+        </w:rPr>
+        <w:t>7</w:t>
+      </w:r>
+      <w:r>
+        <w:rPr>
+          <w:b/>
+          <w:bCs/>
+        </w:rPr>
+        <w:t>.11.2023):</w:t>
+      </w:r>
+    </w:p>
+    <w:p>
+      <w:r>
+        <w:t>Vorgehen:</w:t>
+      </w:r>
+    </w:p>
+    <w:p>
+      <w:pPr>
+        <w:pStyle w:val="Listenabsatz"/>
+        <w:numPr>
+          <w:ilvl w:val="0"/>
+          <w:numId w:val="1"/>
+        </w:numPr>
+      </w:pPr>
+      <w:r>
+        <w:t>Überlegung ob man das Konzept anpasst</w:t>
+      </w:r>
+    </w:p>
+    <w:p>
+      <w:pPr>
+        <w:pStyle w:val="Listenabsatz"/>
+        <w:numPr>
+          <w:ilvl w:val="1"/>
+          <w:numId w:val="1"/>
+        </w:numPr>
+      </w:pPr>
+      <w:r>
+        <w:t>Man klickt sich nicht allein durch die Welt, sondern wird durch die Welt mit einem Begleiter geführt</w:t>
+      </w:r>
+    </w:p>
+    <w:p>
+      <w:pPr>
+        <w:pStyle w:val="Listenabsatz"/>
+        <w:numPr>
+          <w:ilvl w:val="1"/>
+          <w:numId w:val="1"/>
+        </w:numPr>
+      </w:pPr>
+      <w:r>
+        <w:t>Spiel könnte damit anfangen, dass ein Kind sich weigert die Hausaufgaben zu machen und lieber am PC spielt. Der Spieler (und seine Katze, welches der Begleiter sein wird) wird dann in den PC gezogen (warum muss noch geklärt werden) und findet sich dann in einem Videospiel wieder</w:t>
+      </w:r>
+    </w:p>
+    <w:p>
+      <w:pPr>
+        <w:pStyle w:val="Listenabsatz"/>
+        <w:numPr>
+          <w:ilvl w:val="1"/>
+          <w:numId w:val="1"/>
+        </w:numPr>
+      </w:pPr>
+      <w:r>
+        <w:lastRenderedPageBreak/>
+        <w:t>Der Begleiter könnte dann erklären, dass sie im Spiel gefangen sind, weil sich der Protagonist geweigert hat zu lernen und sie nur wieder freikommen, wenn sie die Lernwelten bewältigen.</w:t>
+      </w:r>
+    </w:p>
+    <w:p>
+      <w:r>
+        <w:t>Probleme:</w:t>
+      </w:r>
+    </w:p>
+    <w:p>
+      <w:r>
+        <w:t>Offene Fragen:</w:t>
+      </w:r>
+    </w:p>
+    <w:p/>
+    <w:p/>
     <w:p/>
     <w:p>
       <w:pPr>
@@ -400,7 +494,6 @@
         <w:spacing w:line="276" w:lineRule="auto"/>
       </w:pPr>
       <w:r>
-        <w:lastRenderedPageBreak/>
         <w:t>Soll eine Einstellung namens „Sprache“ beinhalten. Bei diesem Knopf öffnet sich ein Dropdownmenü, in welchem man entweder Deutsch oder Englisch einstellen kann. Die gesamte Textausgabe des Spiels soll auf diese Sprache geändert werden. (Zusatz: Level der Sprachenwelt sollen angepasst werden, wenn das Spiel auf Deutsch ist, sollen deutsche Level/Rätsel spielbar sein. Wenn das Spiel auf Englisch ist, sollen englische Level spielbar sein)</w:t>
       </w:r>
     </w:p>
@@ -443,15 +536,7 @@
         <w:spacing w:line="276" w:lineRule="auto"/>
       </w:pPr>
       <w:r>
-        <w:t xml:space="preserve">(Soll eine Einstellung „Support“ beinhalten, wo sich ein Support Interface öffnet. In diesem Interface steht meine </w:t>
-      </w:r>
-      <w:proofErr w:type="gramStart"/>
-      <w:r>
-        <w:t>Email</w:t>
-      </w:r>
-      <w:proofErr w:type="gramEnd"/>
-      <w:r>
-        <w:t>, um mich bei Hilfe/Bug Reporting kontaktieren zu können.)</w:t>
+        <w:t>(Soll eine Einstellung „Support“ beinhalten, wo sich ein Support Interface öffnet. In diesem Interface steht meine Email, um mich bei Hilfe/Bug Reporting kontaktieren zu können.)</w:t>
       </w:r>
     </w:p>
     <w:p>
@@ -542,6 +627,7 @@
         <w:spacing w:line="276" w:lineRule="auto"/>
       </w:pPr>
       <w:r>
+        <w:lastRenderedPageBreak/>
         <w:t>Wenn man angemeldet ist, soll im Anmeldeinterface nur noch der Text stehen „Du bist angemeldet.“ und ein Knopf namens „Abmelden“ soll darunter sein.</w:t>
       </w:r>
     </w:p>
@@ -654,23 +740,7 @@
           <w:i/>
           <w:iCs/>
         </w:rPr>
-        <w:t xml:space="preserve">Die Note ist abhängig von der </w:t>
-      </w:r>
-      <w:proofErr w:type="gramStart"/>
-      <w:r>
-        <w:rPr>
-          <w:i/>
-          <w:iCs/>
-        </w:rPr>
-        <w:t>Zeit</w:t>
-      </w:r>
-      <w:proofErr w:type="gramEnd"/>
-      <w:r>
-        <w:rPr>
-          <w:i/>
-          <w:iCs/>
-        </w:rPr>
-        <w:t xml:space="preserve"> die man braucht, um das Ziel zu erreichen.</w:t>
+        <w:t>Die Note ist abhängig von der Zeit die man braucht, um das Ziel zu erreichen.</w:t>
       </w:r>
       <w:r>
         <w:rPr>
@@ -757,7 +827,6 @@
       </w:pPr>
       <w:proofErr w:type="spellStart"/>
       <w:r>
-        <w:lastRenderedPageBreak/>
         <w:t>Hangman</w:t>
       </w:r>
       <w:proofErr w:type="spellEnd"/>
@@ -806,21 +875,7 @@
         <w:rPr>
           <w:i/>
         </w:rPr>
-        <w:t xml:space="preserve"> Note ab pro jedem 2. Fehler auf einem Rätsel (heißt sie bleibt bei A+, wenn ein Fehler bei Rätsel 1 und ein Fehler bei Rätsel 2 gemacht wird) und sie nimmt um eine ganze Note ab </w:t>
-      </w:r>
-      <w:proofErr w:type="gramStart"/>
-      <w:r>
-        <w:rPr>
-          <w:i/>
-        </w:rPr>
-        <w:t>pro fehlgeschlagenem Rätsel</w:t>
-      </w:r>
-      <w:proofErr w:type="gramEnd"/>
-      <w:r>
-        <w:rPr>
-          <w:i/>
-        </w:rPr>
-        <w:t>.</w:t>
+        <w:t xml:space="preserve"> Note ab pro jedem 2. Fehler auf einem Rätsel (heißt sie bleibt bei A+, wenn ein Fehler bei Rätsel 1 und ein Fehler bei Rätsel 2 gemacht wird) und sie nimmt um eine ganze Note ab pro fehlgeschlagenem Rätsel.</w:t>
       </w:r>
     </w:p>
     <w:p>
@@ -872,15 +927,7 @@
         <w:spacing w:line="276" w:lineRule="auto"/>
       </w:pPr>
       <w:r>
-        <w:t xml:space="preserve">Man bekommt ein Bild/Emoji von einem Gegenstand, z.B. einem Besen und muss dann </w:t>
-      </w:r>
-      <w:proofErr w:type="gramStart"/>
-      <w:r>
-        <w:t>selber</w:t>
-      </w:r>
-      <w:proofErr w:type="gramEnd"/>
-      <w:r>
-        <w:t xml:space="preserve"> das englische Wort dafür tippen. Dieses Level ist nur in der englischen Sprachwelt verfügbar.</w:t>
+        <w:t>Man bekommt ein Bild/Emoji von einem Gegenstand, z.B. einem Besen und muss dann selber das englische Wort dafür tippen. Dieses Level ist nur in der englischen Sprachwelt verfügbar.</w:t>
       </w:r>
       <w:r>
         <w:t xml:space="preserve"> Es ist möglich getippte Buchstaben rückgängig zu machen, allerdings zählt das Wort als Antwort, wenn die </w:t>
@@ -959,7 +1006,14 @@
         <w:rPr>
           <w:i/>
         </w:rPr>
-        <w:t xml:space="preserve">Man muss innerhalb der </w:t>
+        <w:t xml:space="preserve">Man muss </w:t>
+      </w:r>
+      <w:r>
+        <w:rPr>
+          <w:i/>
+        </w:rPr>
+        <w:lastRenderedPageBreak/>
+        <w:t xml:space="preserve">innerhalb der </w:t>
       </w:r>
       <w:proofErr w:type="spellStart"/>
       <w:r>
@@ -989,15 +1043,7 @@
         <w:spacing w:line="276" w:lineRule="auto"/>
       </w:pPr>
       <w:r>
-        <w:t xml:space="preserve">Es wird eine Rechenaufgabe vorgegeben und man muss ein Streichholz umändern, um die Rechenaufgabe </w:t>
-      </w:r>
-      <w:proofErr w:type="gramStart"/>
-      <w:r>
-        <w:t>wahr</w:t>
-      </w:r>
-      <w:proofErr w:type="gramEnd"/>
-      <w:r>
-        <w:t xml:space="preserve"> werden zu lassen (z.B. 8 + 4 = 1 -&gt; 8 – 4 = 4)</w:t>
+        <w:t>Es wird eine Rechenaufgabe vorgegeben und man muss ein Streichholz umändern, um die Rechenaufgabe wahr werden zu lassen (z.B. 8 + 4 = 1 -&gt; 8 – 4 = 4)</w:t>
       </w:r>
       <w:r>
         <w:t xml:space="preserve">. </w:t>
@@ -1125,15 +1171,7 @@
         </w:rPr>
       </w:pPr>
       <w:r>
-        <w:t xml:space="preserve">Eine analoge Uhr, welche eine Uhrzeit </w:t>
-      </w:r>
-      <w:proofErr w:type="gramStart"/>
-      <w:r>
-        <w:t>anzeigt</w:t>
-      </w:r>
-      <w:proofErr w:type="gramEnd"/>
-      <w:r>
-        <w:t xml:space="preserve"> lesen können. </w:t>
+        <w:t xml:space="preserve">Eine analoge Uhr, welche eine Uhrzeit anzeigt lesen können. </w:t>
       </w:r>
       <w:r>
         <w:rPr>
@@ -1214,7 +1252,6 @@
         <w:spacing w:line="276" w:lineRule="auto"/>
       </w:pPr>
       <w:r>
-        <w:lastRenderedPageBreak/>
         <w:t xml:space="preserve">Blöcke mit Zahlen sind aufeinandergestapelt. Alle Zahlen werden summiert und es soll auf ein vorgegebenes Ergebnis gekommen werden. Der Spieler muss durch einen Klick einen der Blöcke zerstören, damit die Rechnung aufgeht. </w:t>
       </w:r>
       <w:r>
@@ -1458,6 +1495,7 @@
         <w:spacing w:line="276" w:lineRule="auto"/>
       </w:pPr>
       <w:r>
+        <w:lastRenderedPageBreak/>
         <w:t xml:space="preserve">Fahnen werden dargestellt und das richtige Land muss ausgewählt werden. </w:t>
       </w:r>
       <w:r>
@@ -1531,21 +1569,7 @@
         <w:rPr>
           <w:i/>
         </w:rPr>
-        <w:t xml:space="preserve"> die man </w:t>
-      </w:r>
-      <w:proofErr w:type="gramStart"/>
-      <w:r>
-        <w:rPr>
-          <w:i/>
-        </w:rPr>
-        <w:t>braucht</w:t>
-      </w:r>
-      <w:proofErr w:type="gramEnd"/>
-      <w:r>
-        <w:rPr>
-          <w:i/>
-        </w:rPr>
-        <w:t xml:space="preserve"> um die Audio/das Video zu schauen, bevor man das Land errät</w:t>
+        <w:t xml:space="preserve"> die man braucht um die Audio/das Video zu schauen, bevor man das Land errät</w:t>
       </w:r>
       <w:r>
         <w:rPr>
@@ -3412,23 +3436,6 @@
 </file>
 
 <file path=customXml/item1.xml><?xml version="1.0" encoding="utf-8"?>
-<p:properties xmlns:p="http://schemas.microsoft.com/office/2006/metadata/properties" xmlns:xsi="http://www.w3.org/2001/XMLSchema-instance" xmlns:pc="http://schemas.microsoft.com/office/infopath/2007/PartnerControls">
-  <documentManagement>
-    <_activity xmlns="5c41234c-bf55-4ac6-b914-3e3e83017e4a" xsi:nil="true"/>
-  </documentManagement>
-</p:properties>
-</file>
-
-<file path=customXml/item2.xml><?xml version="1.0" encoding="utf-8"?>
-<?mso-contentType ?>
-<FormTemplates xmlns="http://schemas.microsoft.com/sharepoint/v3/contenttype/forms">
-  <Display>DocumentLibraryForm</Display>
-  <Edit>DocumentLibraryForm</Edit>
-  <New>DocumentLibraryForm</New>
-</FormTemplates>
-</file>
-
-<file path=customXml/item3.xml><?xml version="1.0" encoding="utf-8"?>
 <ct:contentTypeSchema xmlns:ct="http://schemas.microsoft.com/office/2006/metadata/contentType" xmlns:ma="http://schemas.microsoft.com/office/2006/metadata/properties/metaAttributes" ct:_="" ma:_="" ma:contentTypeName="Dokument" ma:contentTypeID="0x01010020BC5D7F28A59144B0F9EAB0BC3F9A8D" ma:contentTypeVersion="14" ma:contentTypeDescription="Ein neues Dokument erstellen." ma:contentTypeScope="" ma:versionID="221b114da8d43342cc92b863a970dacc">
   <xsd:schema xmlns:xsd="http://www.w3.org/2001/XMLSchema" xmlns:xs="http://www.w3.org/2001/XMLSchema" xmlns:p="http://schemas.microsoft.com/office/2006/metadata/properties" xmlns:ns3="5c41234c-bf55-4ac6-b914-3e3e83017e4a" xmlns:ns4="416394de-ef24-4dc1-9c00-4e8c5871f4c6" targetNamespace="http://schemas.microsoft.com/office/2006/metadata/properties" ma:root="true" ma:fieldsID="d0505c98dcae2fa7fd74649f92c2ed2f" ns3:_="" ns4:_="">
     <xsd:import namespace="5c41234c-bf55-4ac6-b914-3e3e83017e4a"/>
@@ -3657,25 +3664,24 @@
 </ct:contentTypeSchema>
 </file>
 
-<file path=customXml/itemProps1.xml><?xml version="1.0" encoding="utf-8"?>
-<ds:datastoreItem xmlns:ds="http://schemas.openxmlformats.org/officeDocument/2006/customXml" ds:itemID="{373FA752-5C3E-4AA2-8388-5FBE920C6950}">
-  <ds:schemaRefs>
-    <ds:schemaRef ds:uri="http://schemas.microsoft.com/office/2006/metadata/properties"/>
-    <ds:schemaRef ds:uri="http://schemas.microsoft.com/office/infopath/2007/PartnerControls"/>
-    <ds:schemaRef ds:uri="5c41234c-bf55-4ac6-b914-3e3e83017e4a"/>
-  </ds:schemaRefs>
-</ds:datastoreItem>
+<file path=customXml/item2.xml><?xml version="1.0" encoding="utf-8"?>
+<?mso-contentType ?>
+<FormTemplates xmlns="http://schemas.microsoft.com/sharepoint/v3/contenttype/forms">
+  <Display>DocumentLibraryForm</Display>
+  <Edit>DocumentLibraryForm</Edit>
+  <New>DocumentLibraryForm</New>
+</FormTemplates>
 </file>
 
-<file path=customXml/itemProps2.xml><?xml version="1.0" encoding="utf-8"?>
-<ds:datastoreItem xmlns:ds="http://schemas.openxmlformats.org/officeDocument/2006/customXml" ds:itemID="{803FFF7F-4CF1-4F4A-8DF6-CC55E5D52AC4}">
-  <ds:schemaRefs>
-    <ds:schemaRef ds:uri="http://schemas.microsoft.com/sharepoint/v3/contenttype/forms"/>
-  </ds:schemaRefs>
-</ds:datastoreItem>
+<file path=customXml/item3.xml><?xml version="1.0" encoding="utf-8"?>
+<p:properties xmlns:p="http://schemas.microsoft.com/office/2006/metadata/properties" xmlns:xsi="http://www.w3.org/2001/XMLSchema-instance" xmlns:pc="http://schemas.microsoft.com/office/infopath/2007/PartnerControls">
+  <documentManagement>
+    <_activity xmlns="5c41234c-bf55-4ac6-b914-3e3e83017e4a" xsi:nil="true"/>
+  </documentManagement>
+</p:properties>
 </file>
 
-<file path=customXml/itemProps3.xml><?xml version="1.0" encoding="utf-8"?>
+<file path=customXml/itemProps1.xml><?xml version="1.0" encoding="utf-8"?>
 <ds:datastoreItem xmlns:ds="http://schemas.openxmlformats.org/officeDocument/2006/customXml" ds:itemID="{8269C4A0-617B-448A-9B8A-A3131242F955}">
   <ds:schemaRefs>
     <ds:schemaRef ds:uri="http://schemas.microsoft.com/office/2006/metadata/contentType"/>
@@ -3692,4 +3698,22 @@
     <ds:schemaRef ds:uri="http://schemas.microsoft.com/internal/obd"/>
   </ds:schemaRefs>
 </ds:datastoreItem>
+</file>
+
+<file path=customXml/itemProps2.xml><?xml version="1.0" encoding="utf-8"?>
+<ds:datastoreItem xmlns:ds="http://schemas.openxmlformats.org/officeDocument/2006/customXml" ds:itemID="{803FFF7F-4CF1-4F4A-8DF6-CC55E5D52AC4}">
+  <ds:schemaRefs>
+    <ds:schemaRef ds:uri="http://schemas.microsoft.com/sharepoint/v3/contenttype/forms"/>
+  </ds:schemaRefs>
+</ds:datastoreItem>
+</file>
+
+<file path=customXml/itemProps3.xml><?xml version="1.0" encoding="utf-8"?>
+<ds:datastoreItem xmlns:ds="http://schemas.openxmlformats.org/officeDocument/2006/customXml" ds:itemID="{373FA752-5C3E-4AA2-8388-5FBE920C6950}">
+  <ds:schemaRefs>
+    <ds:schemaRef ds:uri="http://schemas.microsoft.com/office/2006/metadata/properties"/>
+    <ds:schemaRef ds:uri="http://schemas.microsoft.com/office/infopath/2007/PartnerControls"/>
+    <ds:schemaRef ds:uri="5c41234c-bf55-4ac6-b914-3e3e83017e4a"/>
+  </ds:schemaRefs>
+</ds:datastoreItem>
 </file>
--- a/Documentation/Studienarbeit - Dokumentation - Designphase.docx
+++ b/Documentation/Studienarbeit - Dokumentation - Designphase.docx
@@ -31,15 +31,7 @@
         </w:numPr>
       </w:pPr>
       <w:r>
-        <w:t xml:space="preserve">Herausgefunden, dass man im </w:t>
-      </w:r>
-      <w:proofErr w:type="spellStart"/>
-      <w:r>
-        <w:t>AssetStore</w:t>
-      </w:r>
-      <w:proofErr w:type="spellEnd"/>
-      <w:r>
-        <w:t xml:space="preserve"> vorgefertigte Designs benutzen kann (entweder kostenlos oder für Geld)</w:t>
+        <w:t>Herausgefunden, dass man im AssetStore vorgefertigte Designs benutzen kann (entweder kostenlos oder für Geld)</w:t>
       </w:r>
     </w:p>
     <w:p>
@@ -73,15 +65,7 @@
         </w:numPr>
       </w:pPr>
       <w:r>
-        <w:t xml:space="preserve">Soll ich Designs aus dem </w:t>
-      </w:r>
-      <w:proofErr w:type="spellStart"/>
-      <w:r>
-        <w:t>AssetStore</w:t>
-      </w:r>
-      <w:proofErr w:type="spellEnd"/>
-      <w:r>
-        <w:t xml:space="preserve"> benutzen und wenn ja soll ich Geld ausgeben?</w:t>
+        <w:t>Soll ich Designs aus dem AssetStore benutzen und wenn ja soll ich Geld ausgeben?</w:t>
       </w:r>
     </w:p>
     <w:p>
@@ -170,6 +154,9 @@
       <w:r>
         <w:t xml:space="preserve">Vielleicht weil die Videospielindustrie wächst? Videospiele sehr gängig im Leben von Kindern/Jugendlichen ist und man diese deshalb gut vermarkten kann? </w:t>
       </w:r>
+      <w:r>
+        <w:t>Der Lernaspekt bewirkt, dass das Spiel einen Mehrwert für Jugendliche hat.</w:t>
+      </w:r>
     </w:p>
     <w:p>
       <w:pPr>
@@ -204,15 +191,7 @@
         </w:numPr>
       </w:pPr>
       <w:r>
-        <w:t xml:space="preserve">Wenn ich Zeit habe soll ich meine </w:t>
-      </w:r>
-      <w:proofErr w:type="spellStart"/>
-      <w:r>
-        <w:t>Requirements</w:t>
-      </w:r>
-      <w:proofErr w:type="spellEnd"/>
-      <w:r>
-        <w:t xml:space="preserve"> besser umschreiben (</w:t>
+        <w:t>Wenn ich Zeit habe soll ich meine Requirements besser umschreiben (</w:t>
       </w:r>
       <w:hyperlink r:id="rId8" w:history="1">
         <w:r>
@@ -226,15 +205,7 @@
         <w:t>)</w:t>
       </w:r>
       <w:r>
-        <w:t xml:space="preserve">, spätestens wenn ich </w:t>
-      </w:r>
-      <w:proofErr w:type="spellStart"/>
-      <w:r>
-        <w:t>Requirements</w:t>
-      </w:r>
-      <w:proofErr w:type="spellEnd"/>
-      <w:r>
-        <w:t xml:space="preserve"> in meine Arbeit miteinbaue</w:t>
+        <w:t>, spätestens wenn ich Requirements in meine Arbeit miteinbaue</w:t>
       </w:r>
     </w:p>
     <w:p>
@@ -260,21 +231,7 @@
           <w:b/>
           <w:bCs/>
         </w:rPr>
-        <w:t>Tag 2 (1</w:t>
-      </w:r>
-      <w:r>
-        <w:rPr>
-          <w:b/>
-          <w:bCs/>
-        </w:rPr>
-        <w:t>7</w:t>
-      </w:r>
-      <w:r>
-        <w:rPr>
-          <w:b/>
-          <w:bCs/>
-        </w:rPr>
-        <w:t>.11.2023):</w:t>
+        <w:t>Tag 2 (17.11.2023):</w:t>
       </w:r>
     </w:p>
     <w:p>
@@ -315,7 +272,11 @@
         </w:numPr>
       </w:pPr>
       <w:r>
-        <w:t>Spiel könnte damit anfangen, dass ein Kind sich weigert die Hausaufgaben zu machen und lieber am PC spielt. Der Spieler (und seine Katze, welches der Begleiter sein wird) wird dann in den PC gezogen (warum muss noch geklärt werden) und findet sich dann in einem Videospiel wieder</w:t>
+        <w:t xml:space="preserve">Spiel könnte damit anfangen, dass ein Kind sich weigert die Hausaufgaben zu machen und lieber am PC spielt. Der Spieler (und seine Katze, welches der Begleiter sein wird) </w:t>
+      </w:r>
+      <w:r>
+        <w:lastRenderedPageBreak/>
+        <w:t>wird dann in den PC gezogen (warum muss noch geklärt werden) und findet sich dann in einem Videospiel wieder</w:t>
       </w:r>
     </w:p>
     <w:p>
@@ -327,7 +288,6 @@
         </w:numPr>
       </w:pPr>
       <w:r>
-        <w:lastRenderedPageBreak/>
         <w:t>Der Begleiter könnte dann erklären, dass sie im Spiel gefangen sind, weil sich der Protagonist geweigert hat zu lernen und sie nur wieder freikommen, wenn sie die Lernwelten bewältigen.</w:t>
       </w:r>
     </w:p>
@@ -507,23 +467,7 @@
         <w:spacing w:line="276" w:lineRule="auto"/>
       </w:pPr>
       <w:r>
-        <w:t>(Soll eine Einstellung „</w:t>
-      </w:r>
-      <w:proofErr w:type="spellStart"/>
-      <w:r>
-        <w:t>Credits</w:t>
-      </w:r>
-      <w:proofErr w:type="spellEnd"/>
-      <w:r>
-        <w:t xml:space="preserve">“ beinhalten, wo sich ein </w:t>
-      </w:r>
-      <w:proofErr w:type="spellStart"/>
-      <w:r>
-        <w:t>Credits</w:t>
-      </w:r>
-      <w:proofErr w:type="spellEnd"/>
-      <w:r>
-        <w:t xml:space="preserve"> Interface öffnet)</w:t>
+        <w:t>(Soll eine Einstellung „Credits“ beinhalten, wo sich ein Credits Interface öffnet)</w:t>
       </w:r>
     </w:p>
     <w:p>
@@ -614,6 +558,7 @@
         <w:spacing w:line="276" w:lineRule="auto"/>
       </w:pPr>
       <w:r>
+        <w:lastRenderedPageBreak/>
         <w:t>(Zusatz: Passwortsicherheit, z.B. man braucht einen Großbuchstaben und ein Sonderzeichen sonst Fehlermeldung)</w:t>
       </w:r>
     </w:p>
@@ -627,7 +572,6 @@
         <w:spacing w:line="276" w:lineRule="auto"/>
       </w:pPr>
       <w:r>
-        <w:lastRenderedPageBreak/>
         <w:t>Wenn man angemeldet ist, soll im Anmeldeinterface nur noch der Text stehen „Du bist angemeldet.“ und ein Knopf namens „Abmelden“ soll darunter sein.</w:t>
       </w:r>
     </w:p>
@@ -686,15 +630,7 @@
         <w:spacing w:line="276" w:lineRule="auto"/>
       </w:pPr>
       <w:r>
-        <w:t xml:space="preserve">(Zusatz: oben rechts soll es einen Knopf geben, der ein </w:t>
-      </w:r>
-      <w:proofErr w:type="spellStart"/>
-      <w:r>
-        <w:t>Leaderboardinterface</w:t>
-      </w:r>
-      <w:proofErr w:type="spellEnd"/>
-      <w:r>
-        <w:t xml:space="preserve"> öffnet. Dort kann man die Spieler sortiert nach ihrem insgesamten Notendurschnitt aufgelistet sehen. Man selbst wird nur angezeigt, wenn man angemeldet ist)</w:t>
+        <w:t>(Zusatz: oben rechts soll es einen Knopf geben, der ein Leaderboardinterface öffnet. Dort kann man die Spieler sortiert nach ihrem insgesamten Notendurschnitt aufgelistet sehen. Man selbst wird nur angezeigt, wenn man angemeldet ist)</w:t>
       </w:r>
     </w:p>
     <w:p>
@@ -782,35 +718,13 @@
         <w:spacing w:line="276" w:lineRule="auto"/>
       </w:pPr>
       <w:r>
-        <w:t>Ein Wort liegt vor, bei welchem ein Buchstabe fehlt (z.B. _</w:t>
-      </w:r>
-      <w:proofErr w:type="spellStart"/>
-      <w:r>
-        <w:t>pfel</w:t>
-      </w:r>
-      <w:proofErr w:type="spellEnd"/>
-      <w:r>
-        <w:t xml:space="preserve">). Man muss dann den richtigen Buchstaben selbst an die fehlende Stelle eintippen. </w:t>
+        <w:t xml:space="preserve">Ein Wort liegt vor, bei welchem ein Buchstabe fehlt (z.B. _pfel). Man muss dann den richtigen Buchstaben selbst an die fehlende Stelle eintippen. </w:t>
       </w:r>
       <w:r>
         <w:rPr>
           <w:i/>
         </w:rPr>
-        <w:t xml:space="preserve">Man muss innerhalb der </w:t>
-      </w:r>
-      <w:proofErr w:type="spellStart"/>
-      <w:r>
-        <w:rPr>
-          <w:i/>
-        </w:rPr>
-        <w:t>Timers</w:t>
-      </w:r>
-      <w:proofErr w:type="spellEnd"/>
-      <w:r>
-        <w:rPr>
-          <w:i/>
-        </w:rPr>
-        <w:t xml:space="preserve"> eine gewisse Anzahl an richtigen Antworten haben um eine A+, A, A-, B+, B, … zu bekommen.</w:t>
+        <w:t>Man muss innerhalb der Timers eine gewisse Anzahl an richtigen Antworten haben um eine A+, A, A-, B+, B, … zu bekommen.</w:t>
       </w:r>
     </w:p>
     <w:p>
@@ -825,57 +739,14 @@
           <w:i/>
         </w:rPr>
       </w:pPr>
-      <w:proofErr w:type="spellStart"/>
-      <w:r>
-        <w:t>Hangman</w:t>
-      </w:r>
-      <w:proofErr w:type="spellEnd"/>
-      <w:r>
-        <w:t xml:space="preserve">. Ein Wort ist gesucht und man drückt auf Buchstaben (Buchstaben, die angeklickt wurden, werden disabled). Ist ein Buchstabe nicht im Wort vorhanden, so baut sich der </w:t>
-      </w:r>
-      <w:proofErr w:type="spellStart"/>
-      <w:r>
-        <w:t>Hangman</w:t>
-      </w:r>
-      <w:proofErr w:type="spellEnd"/>
-      <w:r>
-        <w:t xml:space="preserve"> auf (</w:t>
-      </w:r>
-      <w:proofErr w:type="spellStart"/>
-      <w:r>
-        <w:t>evtl</w:t>
-      </w:r>
-      <w:proofErr w:type="spellEnd"/>
-      <w:r>
-        <w:t xml:space="preserve"> kinderfreundlichere Alternative finden). Es sind 5 </w:t>
-      </w:r>
-      <w:proofErr w:type="spellStart"/>
-      <w:r>
-        <w:t>Hangmanrätsel</w:t>
-      </w:r>
-      <w:proofErr w:type="spellEnd"/>
-      <w:r>
-        <w:t xml:space="preserve"> pro Level gegeben. </w:t>
+      <w:r>
+        <w:t xml:space="preserve">Hangman. Ein Wort ist gesucht und man drückt auf Buchstaben (Buchstaben, die angeklickt wurden, werden disabled). Ist ein Buchstabe nicht im Wort vorhanden, so baut sich der Hangman auf (evtl kinderfreundlichere Alternative finden). Es sind 5 Hangmanrätsel pro Level gegeben. </w:t>
       </w:r>
       <w:r>
         <w:rPr>
           <w:i/>
         </w:rPr>
-        <w:t xml:space="preserve">Die Note startet bei A+ und nimmt um eine </w:t>
-      </w:r>
-      <w:proofErr w:type="spellStart"/>
-      <w:r>
-        <w:rPr>
-          <w:i/>
-        </w:rPr>
-        <w:t>viertel</w:t>
-      </w:r>
-      <w:proofErr w:type="spellEnd"/>
-      <w:r>
-        <w:rPr>
-          <w:i/>
-        </w:rPr>
-        <w:t xml:space="preserve"> Note ab pro jedem 2. Fehler auf einem Rätsel (heißt sie bleibt bei A+, wenn ein Fehler bei Rätsel 1 und ein Fehler bei Rätsel 2 gemacht wird) und sie nimmt um eine ganze Note ab pro fehlgeschlagenem Rätsel.</w:t>
+        <w:t>Die Note startet bei A+ und nimmt um eine viertel Note ab pro jedem 2. Fehler auf einem Rätsel (heißt sie bleibt bei A+, wenn ein Fehler bei Rätsel 1 und ein Fehler bei Rätsel 2 gemacht wird) und sie nimmt um eine ganze Note ab pro fehlgeschlagenem Rätsel.</w:t>
       </w:r>
     </w:p>
     <w:p>
@@ -900,21 +771,7 @@
         <w:rPr>
           <w:i/>
         </w:rPr>
-        <w:t xml:space="preserve">Die Note hängt von der verbleibenden Zeit auf dem ablaufenden </w:t>
-      </w:r>
-      <w:proofErr w:type="spellStart"/>
-      <w:r>
-        <w:rPr>
-          <w:i/>
-        </w:rPr>
-        <w:t>Timer</w:t>
-      </w:r>
-      <w:proofErr w:type="spellEnd"/>
-      <w:r>
-        <w:rPr>
-          <w:i/>
-        </w:rPr>
-        <w:t xml:space="preserve"> ab. Desto mehr verbleibende Zeit, desto besser die Note.</w:t>
+        <w:t>Die Note hängt von der verbleibenden Zeit auf dem ablaufenden Timer ab. Desto mehr verbleibende Zeit, desto besser die Note.</w:t>
       </w:r>
     </w:p>
     <w:p>
@@ -930,15 +787,7 @@
         <w:t>Man bekommt ein Bild/Emoji von einem Gegenstand, z.B. einem Besen und muss dann selber das englische Wort dafür tippen. Dieses Level ist nur in der englischen Sprachwelt verfügbar.</w:t>
       </w:r>
       <w:r>
-        <w:t xml:space="preserve"> Es ist möglich getippte Buchstaben rückgängig zu machen, allerdings zählt das Wort als Antwort, wenn die </w:t>
-      </w:r>
-      <w:proofErr w:type="spellStart"/>
-      <w:r>
-        <w:t>angebebene</w:t>
-      </w:r>
-      <w:proofErr w:type="spellEnd"/>
-      <w:r>
-        <w:t xml:space="preserve"> Anzahl an eingebbaren Buchstaben erreicht wurde.</w:t>
+        <w:t xml:space="preserve"> Es ist möglich getippte Buchstaben rückgängig zu machen, allerdings zählt das Wort als Antwort, wenn die angebebene Anzahl an eingebbaren Buchstaben erreicht wurde.</w:t>
       </w:r>
       <w:r>
         <w:t xml:space="preserve"> </w:t>
@@ -992,42 +841,14 @@
         <w:spacing w:line="276" w:lineRule="auto"/>
       </w:pPr>
       <w:r>
-        <w:t xml:space="preserve">Es wird eine einfache Rechenaufgabe gestellt und man muss die richtige Antwort auswählen. Während des Levels läuft ein </w:t>
-      </w:r>
-      <w:proofErr w:type="spellStart"/>
-      <w:r>
-        <w:t>Timer</w:t>
-      </w:r>
-      <w:proofErr w:type="spellEnd"/>
-      <w:r>
-        <w:t xml:space="preserve"> ab. </w:t>
+        <w:lastRenderedPageBreak/>
+        <w:t xml:space="preserve">Es wird eine einfache Rechenaufgabe gestellt und man muss die richtige Antwort auswählen. Während des Levels läuft ein Timer ab. </w:t>
       </w:r>
       <w:r>
         <w:rPr>
           <w:i/>
         </w:rPr>
-        <w:t xml:space="preserve">Man muss </w:t>
-      </w:r>
-      <w:r>
-        <w:rPr>
-          <w:i/>
-        </w:rPr>
-        <w:lastRenderedPageBreak/>
-        <w:t xml:space="preserve">innerhalb der </w:t>
-      </w:r>
-      <w:proofErr w:type="spellStart"/>
-      <w:r>
-        <w:rPr>
-          <w:i/>
-        </w:rPr>
-        <w:t>Timers</w:t>
-      </w:r>
-      <w:proofErr w:type="spellEnd"/>
-      <w:r>
-        <w:rPr>
-          <w:i/>
-        </w:rPr>
-        <w:t xml:space="preserve"> eine gewisse Anzahl an richtigen Antworten haben um eine A+, A, A-, B+, B, … zu bekommen.</w:t>
+        <w:t>Man muss innerhalb der Timers eine gewisse Anzahl an richtigen Antworten haben um eine A+, A, A-, B+, B, … zu bekommen.</w:t>
       </w:r>
       <w:r>
         <w:t xml:space="preserve"> (Man könnte das Level designen, indem man die Zahlen als Boxen mit z.B. Äpfeln visualisiert).</w:t>
@@ -1052,21 +873,7 @@
         <w:rPr>
           <w:i/>
         </w:rPr>
-        <w:t xml:space="preserve">Es läuft ein </w:t>
-      </w:r>
-      <w:proofErr w:type="spellStart"/>
-      <w:r>
-        <w:rPr>
-          <w:i/>
-        </w:rPr>
-        <w:t>Timer</w:t>
-      </w:r>
-      <w:proofErr w:type="spellEnd"/>
-      <w:r>
-        <w:rPr>
-          <w:i/>
-        </w:rPr>
-        <w:t xml:space="preserve"> pro Rechenaufgabe. Am Ende wird die Note anhand der richtigen Antworten berechnet.</w:t>
+        <w:t>Es läuft ein Timer pro Rechenaufgabe. Am Ende wird die Note anhand der richtigen Antworten berechnet.</w:t>
       </w:r>
     </w:p>
     <w:p>
@@ -1082,15 +889,7 @@
         </w:rPr>
       </w:pPr>
       <w:r>
-        <w:t xml:space="preserve">Man hat eine </w:t>
-      </w:r>
-      <w:proofErr w:type="spellStart"/>
-      <w:r>
-        <w:t>Bauklötzchenfigur</w:t>
-      </w:r>
-      <w:proofErr w:type="spellEnd"/>
-      <w:r>
-        <w:t>, bei welcher man nicht alle Bauklötze dargestellt sieht und sich die Figur selbst weiterdenken muss. Anschließend muss man auswählen, aus wie vielen Bauklötzen die Figur aufgebaut ist.</w:t>
+        <w:t>Man hat eine Bauklötzchenfigur, bei welcher man nicht alle Bauklötze dargestellt sieht und sich die Figur selbst weiterdenken muss. Anschließend muss man auswählen, aus wie vielen Bauklötzen die Figur aufgebaut ist.</w:t>
       </w:r>
       <w:r>
         <w:t xml:space="preserve"> </w:t>
@@ -1099,21 +898,7 @@
         <w:rPr>
           <w:i/>
         </w:rPr>
-        <w:t xml:space="preserve">Es läuft ein recht langer </w:t>
-      </w:r>
-      <w:proofErr w:type="spellStart"/>
-      <w:r>
-        <w:rPr>
-          <w:i/>
-        </w:rPr>
-        <w:t>Timer</w:t>
-      </w:r>
-      <w:proofErr w:type="spellEnd"/>
-      <w:r>
-        <w:rPr>
-          <w:i/>
-        </w:rPr>
-        <w:t xml:space="preserve"> pro Bauklotzfigur. Am Ende wird die Note anhand der richtigen Antworten berechnet.</w:t>
+        <w:t>Es läuft ein recht langer Timer pro Bauklotzfigur. Am Ende wird die Note anhand der richtigen Antworten berechnet.</w:t>
       </w:r>
     </w:p>
     <w:p>
@@ -1141,21 +926,7 @@
         <w:rPr>
           <w:i/>
         </w:rPr>
-        <w:t xml:space="preserve">Man muss innerhalb der </w:t>
-      </w:r>
-      <w:proofErr w:type="spellStart"/>
-      <w:r>
-        <w:rPr>
-          <w:i/>
-        </w:rPr>
-        <w:t>Timers</w:t>
-      </w:r>
-      <w:proofErr w:type="spellEnd"/>
-      <w:r>
-        <w:rPr>
-          <w:i/>
-        </w:rPr>
-        <w:t xml:space="preserve"> eine gewisse Anzahl an richtigen Antworten haben um eine A+, A, A-, B+, B, … zu bekommen.</w:t>
+        <w:t>Man muss innerhalb der Timers eine gewisse Anzahl an richtigen Antworten haben um eine A+, A, A-, B+, B, … zu bekommen.</w:t>
       </w:r>
     </w:p>
     <w:p>
@@ -1177,21 +948,7 @@
         <w:rPr>
           <w:i/>
         </w:rPr>
-        <w:t xml:space="preserve">Man muss innerhalb der </w:t>
-      </w:r>
-      <w:proofErr w:type="spellStart"/>
-      <w:r>
-        <w:rPr>
-          <w:i/>
-        </w:rPr>
-        <w:t>Timers</w:t>
-      </w:r>
-      <w:proofErr w:type="spellEnd"/>
-      <w:r>
-        <w:rPr>
-          <w:i/>
-        </w:rPr>
-        <w:t xml:space="preserve"> eine gewisse Anzahl an richtigen Antworten haben um eine A+, A, A-, B+, B, … zu bekommen.</w:t>
+        <w:t>Man muss innerhalb der Timers eine gewisse Anzahl an richtigen Antworten haben um eine A+, A, A-, B+, B, … zu bekommen.</w:t>
       </w:r>
     </w:p>
     <w:p>
@@ -1213,21 +970,7 @@
         <w:rPr>
           <w:i/>
         </w:rPr>
-        <w:t xml:space="preserve">Es läuft ein </w:t>
-      </w:r>
-      <w:proofErr w:type="spellStart"/>
-      <w:r>
-        <w:rPr>
-          <w:i/>
-        </w:rPr>
-        <w:t>Timer</w:t>
-      </w:r>
-      <w:proofErr w:type="spellEnd"/>
-      <w:r>
-        <w:rPr>
-          <w:i/>
-        </w:rPr>
-        <w:t xml:space="preserve"> pro </w:t>
+        <w:t xml:space="preserve">Es läuft ein Timer pro </w:t>
       </w:r>
       <w:r>
         <w:rPr>
@@ -1258,21 +1001,7 @@
         <w:rPr>
           <w:i/>
         </w:rPr>
-        <w:t xml:space="preserve">Man muss innerhalb der </w:t>
-      </w:r>
-      <w:proofErr w:type="spellStart"/>
-      <w:r>
-        <w:rPr>
-          <w:i/>
-        </w:rPr>
-        <w:t>Timers</w:t>
-      </w:r>
-      <w:proofErr w:type="spellEnd"/>
-      <w:r>
-        <w:rPr>
-          <w:i/>
-        </w:rPr>
-        <w:t xml:space="preserve"> eine gewisse Anzahl an richtigen Antworten haben um eine A+, A, A-, B+, B, … zu bekommen.</w:t>
+        <w:t>Man muss innerhalb der Timers eine gewisse Anzahl an richtigen Antworten haben um eine A+, A, A-, B+, B, … zu bekommen.</w:t>
       </w:r>
     </w:p>
     <w:p>
@@ -1285,15 +1014,7 @@
         <w:spacing w:line="276" w:lineRule="auto"/>
       </w:pPr>
       <w:r>
-        <w:t>Gedächtnis (</w:t>
-      </w:r>
-      <w:proofErr w:type="spellStart"/>
-      <w:r>
-        <w:t>evtl</w:t>
-      </w:r>
-      <w:proofErr w:type="spellEnd"/>
-      <w:r>
-        <w:t xml:space="preserve"> noch guten Namen finden)</w:t>
+        <w:t>Gedächtnis (evtl noch guten Namen finden)</w:t>
       </w:r>
     </w:p>
     <w:p>
@@ -1364,21 +1085,7 @@
         <w:rPr>
           <w:i/>
         </w:rPr>
-        <w:t xml:space="preserve">Es läuft ein </w:t>
-      </w:r>
-      <w:proofErr w:type="spellStart"/>
-      <w:r>
-        <w:rPr>
-          <w:i/>
-        </w:rPr>
-        <w:t>Timer</w:t>
-      </w:r>
-      <w:proofErr w:type="spellEnd"/>
-      <w:r>
-        <w:rPr>
-          <w:i/>
-        </w:rPr>
-        <w:t xml:space="preserve"> pro Tierfrage.</w:t>
+        <w:t>Es läuft ein Timer pro Tierfrage.</w:t>
       </w:r>
       <w:r>
         <w:t xml:space="preserve"> </w:t>
@@ -1413,15 +1120,7 @@
         <w:spacing w:line="276" w:lineRule="auto"/>
       </w:pPr>
       <w:r>
-        <w:t>Problemlösen (</w:t>
-      </w:r>
-      <w:proofErr w:type="spellStart"/>
-      <w:r>
-        <w:t>evtl</w:t>
-      </w:r>
-      <w:proofErr w:type="spellEnd"/>
-      <w:r>
-        <w:t xml:space="preserve"> noch guten Namen finden)</w:t>
+        <w:t>Problemlösen (evtl noch guten Namen finden)</w:t>
       </w:r>
     </w:p>
     <w:p>
@@ -1469,6 +1168,7 @@
         <w:spacing w:line="276" w:lineRule="auto"/>
       </w:pPr>
       <w:r>
+        <w:lastRenderedPageBreak/>
         <w:t>Plattformer Level, wie Mario.</w:t>
       </w:r>
     </w:p>
@@ -1495,7 +1195,6 @@
         <w:spacing w:line="276" w:lineRule="auto"/>
       </w:pPr>
       <w:r>
-        <w:lastRenderedPageBreak/>
         <w:t xml:space="preserve">Fahnen werden dargestellt und das richtige Land muss ausgewählt werden. </w:t>
       </w:r>
       <w:r>
@@ -3436,6 +3135,23 @@
 </file>
 
 <file path=customXml/item1.xml><?xml version="1.0" encoding="utf-8"?>
+<p:properties xmlns:p="http://schemas.microsoft.com/office/2006/metadata/properties" xmlns:xsi="http://www.w3.org/2001/XMLSchema-instance" xmlns:pc="http://schemas.microsoft.com/office/infopath/2007/PartnerControls">
+  <documentManagement>
+    <_activity xmlns="5c41234c-bf55-4ac6-b914-3e3e83017e4a" xsi:nil="true"/>
+  </documentManagement>
+</p:properties>
+</file>
+
+<file path=customXml/item2.xml><?xml version="1.0" encoding="utf-8"?>
+<?mso-contentType ?>
+<FormTemplates xmlns="http://schemas.microsoft.com/sharepoint/v3/contenttype/forms">
+  <Display>DocumentLibraryForm</Display>
+  <Edit>DocumentLibraryForm</Edit>
+  <New>DocumentLibraryForm</New>
+</FormTemplates>
+</file>
+
+<file path=customXml/item3.xml><?xml version="1.0" encoding="utf-8"?>
 <ct:contentTypeSchema xmlns:ct="http://schemas.microsoft.com/office/2006/metadata/contentType" xmlns:ma="http://schemas.microsoft.com/office/2006/metadata/properties/metaAttributes" ct:_="" ma:_="" ma:contentTypeName="Dokument" ma:contentTypeID="0x01010020BC5D7F28A59144B0F9EAB0BC3F9A8D" ma:contentTypeVersion="14" ma:contentTypeDescription="Ein neues Dokument erstellen." ma:contentTypeScope="" ma:versionID="221b114da8d43342cc92b863a970dacc">
   <xsd:schema xmlns:xsd="http://www.w3.org/2001/XMLSchema" xmlns:xs="http://www.w3.org/2001/XMLSchema" xmlns:p="http://schemas.microsoft.com/office/2006/metadata/properties" xmlns:ns3="5c41234c-bf55-4ac6-b914-3e3e83017e4a" xmlns:ns4="416394de-ef24-4dc1-9c00-4e8c5871f4c6" targetNamespace="http://schemas.microsoft.com/office/2006/metadata/properties" ma:root="true" ma:fieldsID="d0505c98dcae2fa7fd74649f92c2ed2f" ns3:_="" ns4:_="">
     <xsd:import namespace="5c41234c-bf55-4ac6-b914-3e3e83017e4a"/>
@@ -3664,24 +3380,25 @@
 </ct:contentTypeSchema>
 </file>
 
-<file path=customXml/item2.xml><?xml version="1.0" encoding="utf-8"?>
-<?mso-contentType ?>
-<FormTemplates xmlns="http://schemas.microsoft.com/sharepoint/v3/contenttype/forms">
-  <Display>DocumentLibraryForm</Display>
-  <Edit>DocumentLibraryForm</Edit>
-  <New>DocumentLibraryForm</New>
-</FormTemplates>
+<file path=customXml/itemProps1.xml><?xml version="1.0" encoding="utf-8"?>
+<ds:datastoreItem xmlns:ds="http://schemas.openxmlformats.org/officeDocument/2006/customXml" ds:itemID="{373FA752-5C3E-4AA2-8388-5FBE920C6950}">
+  <ds:schemaRefs>
+    <ds:schemaRef ds:uri="http://schemas.microsoft.com/office/2006/metadata/properties"/>
+    <ds:schemaRef ds:uri="http://schemas.microsoft.com/office/infopath/2007/PartnerControls"/>
+    <ds:schemaRef ds:uri="5c41234c-bf55-4ac6-b914-3e3e83017e4a"/>
+  </ds:schemaRefs>
+</ds:datastoreItem>
 </file>
 
-<file path=customXml/item3.xml><?xml version="1.0" encoding="utf-8"?>
-<p:properties xmlns:p="http://schemas.microsoft.com/office/2006/metadata/properties" xmlns:xsi="http://www.w3.org/2001/XMLSchema-instance" xmlns:pc="http://schemas.microsoft.com/office/infopath/2007/PartnerControls">
-  <documentManagement>
-    <_activity xmlns="5c41234c-bf55-4ac6-b914-3e3e83017e4a" xsi:nil="true"/>
-  </documentManagement>
-</p:properties>
+<file path=customXml/itemProps2.xml><?xml version="1.0" encoding="utf-8"?>
+<ds:datastoreItem xmlns:ds="http://schemas.openxmlformats.org/officeDocument/2006/customXml" ds:itemID="{803FFF7F-4CF1-4F4A-8DF6-CC55E5D52AC4}">
+  <ds:schemaRefs>
+    <ds:schemaRef ds:uri="http://schemas.microsoft.com/sharepoint/v3/contenttype/forms"/>
+  </ds:schemaRefs>
+</ds:datastoreItem>
 </file>
 
-<file path=customXml/itemProps1.xml><?xml version="1.0" encoding="utf-8"?>
+<file path=customXml/itemProps3.xml><?xml version="1.0" encoding="utf-8"?>
 <ds:datastoreItem xmlns:ds="http://schemas.openxmlformats.org/officeDocument/2006/customXml" ds:itemID="{8269C4A0-617B-448A-9B8A-A3131242F955}">
   <ds:schemaRefs>
     <ds:schemaRef ds:uri="http://schemas.microsoft.com/office/2006/metadata/contentType"/>
@@ -3698,22 +3415,4 @@
     <ds:schemaRef ds:uri="http://schemas.microsoft.com/internal/obd"/>
   </ds:schemaRefs>
 </ds:datastoreItem>
-</file>
-
-<file path=customXml/itemProps2.xml><?xml version="1.0" encoding="utf-8"?>
-<ds:datastoreItem xmlns:ds="http://schemas.openxmlformats.org/officeDocument/2006/customXml" ds:itemID="{803FFF7F-4CF1-4F4A-8DF6-CC55E5D52AC4}">
-  <ds:schemaRefs>
-    <ds:schemaRef ds:uri="http://schemas.microsoft.com/sharepoint/v3/contenttype/forms"/>
-  </ds:schemaRefs>
-</ds:datastoreItem>
-</file>
-
-<file path=customXml/itemProps3.xml><?xml version="1.0" encoding="utf-8"?>
-<ds:datastoreItem xmlns:ds="http://schemas.openxmlformats.org/officeDocument/2006/customXml" ds:itemID="{373FA752-5C3E-4AA2-8388-5FBE920C6950}">
-  <ds:schemaRefs>
-    <ds:schemaRef ds:uri="http://schemas.microsoft.com/office/2006/metadata/properties"/>
-    <ds:schemaRef ds:uri="http://schemas.microsoft.com/office/infopath/2007/PartnerControls"/>
-    <ds:schemaRef ds:uri="5c41234c-bf55-4ac6-b914-3e3e83017e4a"/>
-  </ds:schemaRefs>
-</ds:datastoreItem>
 </file>
--- a/Documentation/Studienarbeit - Dokumentation - Designphase.docx
+++ b/Documentation/Studienarbeit - Dokumentation - Designphase.docx
@@ -128,8 +128,13 @@
           <w:numId w:val="1"/>
         </w:numPr>
       </w:pPr>
-      <w:r>
-        <w:t>Online Meeting mit Eduard von</w:t>
+      <w:proofErr w:type="gramStart"/>
+      <w:r>
+        <w:t>Online Meeting</w:t>
+      </w:r>
+      <w:proofErr w:type="gramEnd"/>
+      <w:r>
+        <w:t xml:space="preserve"> mit Eduard von</w:t>
       </w:r>
       <w:r>
         <w:t xml:space="preserve"> 16.30-16.45</w:t>
@@ -144,7 +149,15 @@
         </w:numPr>
       </w:pPr>
       <w:r>
-        <w:t>Studienarbeit besteht aus 3 Teilen: Warum? Was? Wie?, ihm fehlt das Warum?</w:t>
+        <w:t xml:space="preserve">Studienarbeit besteht aus 3 Teilen: Warum? Was? </w:t>
+      </w:r>
+      <w:proofErr w:type="gramStart"/>
+      <w:r>
+        <w:t>Wie?,</w:t>
+      </w:r>
+      <w:proofErr w:type="gramEnd"/>
+      <w:r>
+        <w:t xml:space="preserve"> ihm fehlt das Warum?</w:t>
       </w:r>
     </w:p>
     <w:p>
@@ -260,21 +273,21 @@
           <w:b/>
           <w:bCs/>
         </w:rPr>
-        <w:t>Tag 2 (1</w:t>
+        <w:t xml:space="preserve">Tag </w:t>
       </w:r>
       <w:r>
         <w:rPr>
           <w:b/>
           <w:bCs/>
         </w:rPr>
-        <w:t>7</w:t>
+        <w:t>3</w:t>
       </w:r>
       <w:r>
         <w:rPr>
           <w:b/>
           <w:bCs/>
         </w:rPr>
-        <w:t>.11.2023):</w:t>
+        <w:t xml:space="preserve"> (17.11.2023):</w:t>
       </w:r>
     </w:p>
     <w:p>
@@ -290,8 +303,13 @@
           <w:numId w:val="1"/>
         </w:numPr>
       </w:pPr>
-      <w:r>
-        <w:t>Überlegung ob man das Konzept anpasst</w:t>
+      <w:proofErr w:type="gramStart"/>
+      <w:r>
+        <w:t>Überlegung</w:t>
+      </w:r>
+      <w:proofErr w:type="gramEnd"/>
+      <w:r>
+        <w:t xml:space="preserve"> ob man das Konzept anpasst</w:t>
       </w:r>
     </w:p>
     <w:p>
@@ -329,6 +347,195 @@
       <w:r>
         <w:lastRenderedPageBreak/>
         <w:t>Der Begleiter könnte dann erklären, dass sie im Spiel gefangen sind, weil sich der Protagonist geweigert hat zu lernen und sie nur wieder freikommen, wenn sie die Lernwelten bewältigen.</w:t>
+      </w:r>
+    </w:p>
+    <w:p>
+      <w:r>
+        <w:t>Probleme:</w:t>
+      </w:r>
+    </w:p>
+    <w:p>
+      <w:r>
+        <w:t>Offene Fragen:</w:t>
+      </w:r>
+    </w:p>
+    <w:p/>
+    <w:p>
+      <w:pPr>
+        <w:rPr>
+          <w:b/>
+          <w:bCs/>
+        </w:rPr>
+      </w:pPr>
+      <w:r>
+        <w:rPr>
+          <w:b/>
+          <w:bCs/>
+        </w:rPr>
+        <w:t xml:space="preserve">Tag </w:t>
+      </w:r>
+      <w:r>
+        <w:rPr>
+          <w:b/>
+          <w:bCs/>
+        </w:rPr>
+        <w:t>4</w:t>
+      </w:r>
+      <w:r>
+        <w:rPr>
+          <w:b/>
+          <w:bCs/>
+        </w:rPr>
+        <w:t xml:space="preserve"> (</w:t>
+      </w:r>
+      <w:r>
+        <w:rPr>
+          <w:b/>
+          <w:bCs/>
+        </w:rPr>
+        <w:t>21</w:t>
+      </w:r>
+      <w:r>
+        <w:rPr>
+          <w:b/>
+          <w:bCs/>
+        </w:rPr>
+        <w:t>.11.2023):</w:t>
+      </w:r>
+    </w:p>
+    <w:p>
+      <w:r>
+        <w:t>Vorgehen:</w:t>
+      </w:r>
+    </w:p>
+    <w:p>
+      <w:pPr>
+        <w:pStyle w:val="Listenabsatz"/>
+        <w:numPr>
+          <w:ilvl w:val="0"/>
+          <w:numId w:val="1"/>
+        </w:numPr>
+      </w:pPr>
+      <w:r>
+        <w:t>Durchlesen verschiedener Studienarbeitsbeispiele, um herauszufinden, wie andere auf die Frage geantwortet haben, warum sie diese Arbeit schreiben</w:t>
+      </w:r>
+    </w:p>
+    <w:p>
+      <w:pPr>
+        <w:pStyle w:val="Listenabsatz"/>
+        <w:numPr>
+          <w:ilvl w:val="1"/>
+          <w:numId w:val="1"/>
+        </w:numPr>
+      </w:pPr>
+      <w:r>
+        <w:rPr>
+          <w:b/>
+          <w:bCs/>
+        </w:rPr>
+        <w:t>Einleitung einer Arbeit:</w:t>
+      </w:r>
+      <w:r>
+        <w:t xml:space="preserve"> </w:t>
+      </w:r>
+      <w:r>
+        <w:t>„</w:t>
+      </w:r>
+      <w:r>
+        <w:t xml:space="preserve">Heutzutage sind Videospiele so sehr in der Gesellschaft etabliert, dass sie ein </w:t>
+      </w:r>
+      <w:r>
+        <w:rPr>
+          <w:highlight w:val="yellow"/>
+        </w:rPr>
+        <w:t>Teil unserer Kultur</w:t>
+      </w:r>
+      <w:r>
+        <w:t xml:space="preserve"> geworden sind. Die </w:t>
+      </w:r>
+      <w:r>
+        <w:rPr>
+          <w:highlight w:val="yellow"/>
+        </w:rPr>
+        <w:t>Spieleindustrie hat sogar das Niveau der Filmindustrie erreicht</w:t>
+      </w:r>
+      <w:r>
+        <w:t xml:space="preserve"> und macht Umsätze in </w:t>
+      </w:r>
+      <w:r>
+        <w:rPr>
+          <w:highlight w:val="yellow"/>
+        </w:rPr>
+        <w:t>Millionenhöhe</w:t>
+      </w:r>
+      <w:r>
+        <w:t xml:space="preserve">. Die meisten Spiele sind groß angelegte Projekte mit riesigen Teams bestehend aus Programmierern, Animatoren, Künstlern, Musikern, Autoren, teilweise sogar Schauspielern. Es steckt </w:t>
+      </w:r>
+      <w:r>
+        <w:rPr>
+          <w:highlight w:val="yellow"/>
+        </w:rPr>
+        <w:t>viel Arbeit und Aufwand in einem guten Spiel</w:t>
+      </w:r>
+      <w:r>
+        <w:t>, und ich möchte mit dieser Arbeit einen Schritt in die Welt der Spieleentwicklung wagen.</w:t>
+      </w:r>
+      <w:r>
+        <w:t xml:space="preserve">“ </w:t>
+      </w:r>
+      <w:r>
+        <w:rPr>
+          <w:highlight w:val="lightGray"/>
+        </w:rPr>
+        <w:t>-&gt; Warum macht der Autor die Bachelorarbeit? Weil Videospiele mittlerweile so weit verbreitet sind, dass sie schon teil der Kultur wurden. Die Spielindustrie ist gigantisch und macht viel Umsatz. Autor möchte in die Spielindustrie einsteigen</w:t>
+      </w:r>
+    </w:p>
+    <w:p>
+      <w:pPr>
+        <w:pStyle w:val="Listenabsatz"/>
+        <w:numPr>
+          <w:ilvl w:val="1"/>
+          <w:numId w:val="1"/>
+        </w:numPr>
+      </w:pPr>
+      <w:r>
+        <w:rPr>
+          <w:b/>
+          <w:bCs/>
+        </w:rPr>
+        <w:t>Motivation einer Arbeit:</w:t>
+      </w:r>
+      <w:r>
+        <w:t xml:space="preserve"> „</w:t>
+      </w:r>
+      <w:r>
+        <w:t xml:space="preserve">Videospiele haben mich mein Leben lang begleitet und geprägt und sind auch der Grund, warum ich </w:t>
+      </w:r>
+      <w:proofErr w:type="spellStart"/>
+      <w:r>
+        <w:t>Computervisualistik</w:t>
+      </w:r>
+      <w:proofErr w:type="spellEnd"/>
+      <w:r>
+        <w:t xml:space="preserve"> studiere. </w:t>
+      </w:r>
+      <w:r>
+        <w:rPr>
+          <w:highlight w:val="yellow"/>
+        </w:rPr>
+        <w:t>Nach meinem Studium möchte ich in der Spieleindustrie Fuß fassen, weshalb ich mithilfe dieser Bachelorarbeit die Chance nutzen möchte erste Erfahrungen im Programmieren von Videospielen und dem Thema Game Design zu machen</w:t>
+      </w:r>
+      <w:r>
+        <w:t>. Dieses Wissen möchte ich während meiner Masterarbeit erweitern, sodass ich gute Referenzen und Erfahrungen aufweisen kann, wenn ich in die Berufswelt eintrete.</w:t>
+      </w:r>
+      <w:r>
+        <w:t xml:space="preserve">“ </w:t>
+      </w:r>
+      <w:r>
+        <w:rPr>
+          <w:highlight w:val="lightGray"/>
+        </w:rPr>
+        <w:t>-&gt; Warum? Weil der Autor nach dem Studium in die Spielindustrie einsteigen will</w:t>
       </w:r>
     </w:p>
     <w:p>
@@ -344,6 +551,7 @@
     <w:p/>
     <w:p/>
     <w:p/>
+    <w:p/>
     <w:p>
       <w:pPr>
         <w:rPr>
@@ -439,6 +647,7 @@
         <w:spacing w:line="276" w:lineRule="auto"/>
       </w:pPr>
       <w:r>
+        <w:lastRenderedPageBreak/>
         <w:t>Einstellungsknopf</w:t>
       </w:r>
       <w:r>
@@ -536,7 +745,15 @@
         <w:spacing w:line="276" w:lineRule="auto"/>
       </w:pPr>
       <w:r>
-        <w:t>(Soll eine Einstellung „Support“ beinhalten, wo sich ein Support Interface öffnet. In diesem Interface steht meine Email, um mich bei Hilfe/Bug Reporting kontaktieren zu können.)</w:t>
+        <w:t xml:space="preserve">(Soll eine Einstellung „Support“ beinhalten, wo sich ein Support Interface öffnet. In diesem Interface steht meine </w:t>
+      </w:r>
+      <w:proofErr w:type="gramStart"/>
+      <w:r>
+        <w:t>Email</w:t>
+      </w:r>
+      <w:proofErr w:type="gramEnd"/>
+      <w:r>
+        <w:t>, um mich bei Hilfe/Bug Reporting kontaktieren zu können.)</w:t>
       </w:r>
     </w:p>
     <w:p>
@@ -627,7 +844,6 @@
         <w:spacing w:line="276" w:lineRule="auto"/>
       </w:pPr>
       <w:r>
-        <w:lastRenderedPageBreak/>
         <w:t>Wenn man angemeldet ist, soll im Anmeldeinterface nur noch der Text stehen „Du bist angemeldet.“ und ein Knopf namens „Abmelden“ soll darunter sein.</w:t>
       </w:r>
     </w:p>
@@ -740,7 +956,23 @@
           <w:i/>
           <w:iCs/>
         </w:rPr>
-        <w:t>Die Note ist abhängig von der Zeit die man braucht, um das Ziel zu erreichen.</w:t>
+        <w:t xml:space="preserve">Die Note ist abhängig von der </w:t>
+      </w:r>
+      <w:proofErr w:type="gramStart"/>
+      <w:r>
+        <w:rPr>
+          <w:i/>
+          <w:iCs/>
+        </w:rPr>
+        <w:t>Zeit</w:t>
+      </w:r>
+      <w:proofErr w:type="gramEnd"/>
+      <w:r>
+        <w:rPr>
+          <w:i/>
+          <w:iCs/>
+        </w:rPr>
+        <w:t xml:space="preserve"> die man braucht, um das Ziel zu erreichen.</w:t>
       </w:r>
       <w:r>
         <w:rPr>
@@ -782,6 +1014,7 @@
         <w:spacing w:line="276" w:lineRule="auto"/>
       </w:pPr>
       <w:r>
+        <w:lastRenderedPageBreak/>
         <w:t>Ein Wort liegt vor, bei welchem ein Buchstabe fehlt (z.B. _</w:t>
       </w:r>
       <w:proofErr w:type="spellStart"/>
@@ -875,7 +1108,21 @@
         <w:rPr>
           <w:i/>
         </w:rPr>
-        <w:t xml:space="preserve"> Note ab pro jedem 2. Fehler auf einem Rätsel (heißt sie bleibt bei A+, wenn ein Fehler bei Rätsel 1 und ein Fehler bei Rätsel 2 gemacht wird) und sie nimmt um eine ganze Note ab pro fehlgeschlagenem Rätsel.</w:t>
+        <w:t xml:space="preserve"> Note ab pro jedem 2. Fehler auf einem Rätsel (heißt sie bleibt bei A+, wenn ein Fehler bei Rätsel 1 und ein Fehler bei Rätsel 2 gemacht wird) und sie nimmt um eine ganze Note ab </w:t>
+      </w:r>
+      <w:proofErr w:type="gramStart"/>
+      <w:r>
+        <w:rPr>
+          <w:i/>
+        </w:rPr>
+        <w:t>pro fehlgeschlagenem Rätsel</w:t>
+      </w:r>
+      <w:proofErr w:type="gramEnd"/>
+      <w:r>
+        <w:rPr>
+          <w:i/>
+        </w:rPr>
+        <w:t>.</w:t>
       </w:r>
     </w:p>
     <w:p>
@@ -927,7 +1174,15 @@
         <w:spacing w:line="276" w:lineRule="auto"/>
       </w:pPr>
       <w:r>
-        <w:t>Man bekommt ein Bild/Emoji von einem Gegenstand, z.B. einem Besen und muss dann selber das englische Wort dafür tippen. Dieses Level ist nur in der englischen Sprachwelt verfügbar.</w:t>
+        <w:t xml:space="preserve">Man bekommt ein Bild/Emoji von einem Gegenstand, z.B. einem Besen und muss dann </w:t>
+      </w:r>
+      <w:proofErr w:type="gramStart"/>
+      <w:r>
+        <w:t>selber</w:t>
+      </w:r>
+      <w:proofErr w:type="gramEnd"/>
+      <w:r>
+        <w:t xml:space="preserve"> das englische Wort dafür tippen. Dieses Level ist nur in der englischen Sprachwelt verfügbar.</w:t>
       </w:r>
       <w:r>
         <w:t xml:space="preserve"> Es ist möglich getippte Buchstaben rückgängig zu machen, allerdings zählt das Wort als Antwort, wenn die </w:t>
@@ -1006,14 +1261,7 @@
         <w:rPr>
           <w:i/>
         </w:rPr>
-        <w:t xml:space="preserve">Man muss </w:t>
-      </w:r>
-      <w:r>
-        <w:rPr>
-          <w:i/>
-        </w:rPr>
-        <w:lastRenderedPageBreak/>
-        <w:t xml:space="preserve">innerhalb der </w:t>
+        <w:t xml:space="preserve">Man muss innerhalb der </w:t>
       </w:r>
       <w:proofErr w:type="spellStart"/>
       <w:r>
@@ -1043,7 +1291,15 @@
         <w:spacing w:line="276" w:lineRule="auto"/>
       </w:pPr>
       <w:r>
-        <w:t>Es wird eine Rechenaufgabe vorgegeben und man muss ein Streichholz umändern, um die Rechenaufgabe wahr werden zu lassen (z.B. 8 + 4 = 1 -&gt; 8 – 4 = 4)</w:t>
+        <w:t xml:space="preserve">Es wird eine Rechenaufgabe vorgegeben und man muss ein Streichholz umändern, um die Rechenaufgabe </w:t>
+      </w:r>
+      <w:proofErr w:type="gramStart"/>
+      <w:r>
+        <w:t>wahr</w:t>
+      </w:r>
+      <w:proofErr w:type="gramEnd"/>
+      <w:r>
+        <w:t xml:space="preserve"> werden zu lassen (z.B. 8 + 4 = 1 -&gt; 8 – 4 = 4)</w:t>
       </w:r>
       <w:r>
         <w:t xml:space="preserve">. </w:t>
@@ -1171,7 +1427,15 @@
         </w:rPr>
       </w:pPr>
       <w:r>
-        <w:t xml:space="preserve">Eine analoge Uhr, welche eine Uhrzeit anzeigt lesen können. </w:t>
+        <w:t xml:space="preserve">Eine analoge Uhr, welche eine Uhrzeit </w:t>
+      </w:r>
+      <w:proofErr w:type="gramStart"/>
+      <w:r>
+        <w:t>anzeigt</w:t>
+      </w:r>
+      <w:proofErr w:type="gramEnd"/>
+      <w:r>
+        <w:t xml:space="preserve"> lesen können. </w:t>
       </w:r>
       <w:r>
         <w:rPr>
@@ -1207,6 +1471,7 @@
         </w:rPr>
       </w:pPr>
       <w:r>
+        <w:lastRenderedPageBreak/>
         <w:t xml:space="preserve">Eine Würfelschablone liegt vor und man muss den Würfel wählen, welcher mit der vorgegeben Würfelschablone gebaut werden kann. </w:t>
       </w:r>
       <w:r>
@@ -1495,7 +1760,6 @@
         <w:spacing w:line="276" w:lineRule="auto"/>
       </w:pPr>
       <w:r>
-        <w:lastRenderedPageBreak/>
         <w:t xml:space="preserve">Fahnen werden dargestellt und das richtige Land muss ausgewählt werden. </w:t>
       </w:r>
       <w:r>
@@ -1569,7 +1833,21 @@
         <w:rPr>
           <w:i/>
         </w:rPr>
-        <w:t xml:space="preserve"> die man braucht um die Audio/das Video zu schauen, bevor man das Land errät</w:t>
+        <w:t xml:space="preserve"> die man </w:t>
+      </w:r>
+      <w:proofErr w:type="gramStart"/>
+      <w:r>
+        <w:rPr>
+          <w:i/>
+        </w:rPr>
+        <w:t>braucht</w:t>
+      </w:r>
+      <w:proofErr w:type="gramEnd"/>
+      <w:r>
+        <w:rPr>
+          <w:i/>
+        </w:rPr>
+        <w:t xml:space="preserve"> um die Audio/das Video zu schauen, bevor man das Land errät</w:t>
       </w:r>
       <w:r>
         <w:rPr>
@@ -2196,7 +2474,7 @@
   <w:abstractNum w:abstractNumId="5" w15:restartNumberingAfterBreak="0">
     <w:nsid w:val="4E2B0B6E"/>
     <w:multiLevelType w:val="hybridMultilevel"/>
-    <w:tmpl w:val="DC06552E"/>
+    <w:tmpl w:val="2766FE8E"/>
     <w:lvl w:ilvl="0" w:tplc="04070001">
       <w:start w:val="1"/>
       <w:numFmt w:val="bullet"/>
@@ -3436,6 +3714,15 @@
 </file>
 
 <file path=customXml/item1.xml><?xml version="1.0" encoding="utf-8"?>
+<?mso-contentType ?>
+<FormTemplates xmlns="http://schemas.microsoft.com/sharepoint/v3/contenttype/forms">
+  <Display>DocumentLibraryForm</Display>
+  <Edit>DocumentLibraryForm</Edit>
+  <New>DocumentLibraryForm</New>
+</FormTemplates>
+</file>
+
+<file path=customXml/item2.xml><?xml version="1.0" encoding="utf-8"?>
 <ct:contentTypeSchema xmlns:ct="http://schemas.microsoft.com/office/2006/metadata/contentType" xmlns:ma="http://schemas.microsoft.com/office/2006/metadata/properties/metaAttributes" ct:_="" ma:_="" ma:contentTypeName="Dokument" ma:contentTypeID="0x01010020BC5D7F28A59144B0F9EAB0BC3F9A8D" ma:contentTypeVersion="14" ma:contentTypeDescription="Ein neues Dokument erstellen." ma:contentTypeScope="" ma:versionID="221b114da8d43342cc92b863a970dacc">
   <xsd:schema xmlns:xsd="http://www.w3.org/2001/XMLSchema" xmlns:xs="http://www.w3.org/2001/XMLSchema" xmlns:p="http://schemas.microsoft.com/office/2006/metadata/properties" xmlns:ns3="5c41234c-bf55-4ac6-b914-3e3e83017e4a" xmlns:ns4="416394de-ef24-4dc1-9c00-4e8c5871f4c6" targetNamespace="http://schemas.microsoft.com/office/2006/metadata/properties" ma:root="true" ma:fieldsID="d0505c98dcae2fa7fd74649f92c2ed2f" ns3:_="" ns4:_="">
     <xsd:import namespace="5c41234c-bf55-4ac6-b914-3e3e83017e4a"/>
@@ -3664,15 +3951,6 @@
 </ct:contentTypeSchema>
 </file>
 
-<file path=customXml/item2.xml><?xml version="1.0" encoding="utf-8"?>
-<?mso-contentType ?>
-<FormTemplates xmlns="http://schemas.microsoft.com/sharepoint/v3/contenttype/forms">
-  <Display>DocumentLibraryForm</Display>
-  <Edit>DocumentLibraryForm</Edit>
-  <New>DocumentLibraryForm</New>
-</FormTemplates>
-</file>
-
 <file path=customXml/item3.xml><?xml version="1.0" encoding="utf-8"?>
 <p:properties xmlns:p="http://schemas.microsoft.com/office/2006/metadata/properties" xmlns:xsi="http://www.w3.org/2001/XMLSchema-instance" xmlns:pc="http://schemas.microsoft.com/office/infopath/2007/PartnerControls">
   <documentManagement>
@@ -3682,6 +3960,14 @@
 </file>
 
 <file path=customXml/itemProps1.xml><?xml version="1.0" encoding="utf-8"?>
+<ds:datastoreItem xmlns:ds="http://schemas.openxmlformats.org/officeDocument/2006/customXml" ds:itemID="{803FFF7F-4CF1-4F4A-8DF6-CC55E5D52AC4}">
+  <ds:schemaRefs>
+    <ds:schemaRef ds:uri="http://schemas.microsoft.com/sharepoint/v3/contenttype/forms"/>
+  </ds:schemaRefs>
+</ds:datastoreItem>
+</file>
+
+<file path=customXml/itemProps2.xml><?xml version="1.0" encoding="utf-8"?>
 <ds:datastoreItem xmlns:ds="http://schemas.openxmlformats.org/officeDocument/2006/customXml" ds:itemID="{8269C4A0-617B-448A-9B8A-A3131242F955}">
   <ds:schemaRefs>
     <ds:schemaRef ds:uri="http://schemas.microsoft.com/office/2006/metadata/contentType"/>
@@ -3700,14 +3986,6 @@
 </ds:datastoreItem>
 </file>
 
-<file path=customXml/itemProps2.xml><?xml version="1.0" encoding="utf-8"?>
-<ds:datastoreItem xmlns:ds="http://schemas.openxmlformats.org/officeDocument/2006/customXml" ds:itemID="{803FFF7F-4CF1-4F4A-8DF6-CC55E5D52AC4}">
-  <ds:schemaRefs>
-    <ds:schemaRef ds:uri="http://schemas.microsoft.com/sharepoint/v3/contenttype/forms"/>
-  </ds:schemaRefs>
-</ds:datastoreItem>
-</file>
-
 <file path=customXml/itemProps3.xml><?xml version="1.0" encoding="utf-8"?>
 <ds:datastoreItem xmlns:ds="http://schemas.openxmlformats.org/officeDocument/2006/customXml" ds:itemID="{373FA752-5C3E-4AA2-8388-5FBE920C6950}">
   <ds:schemaRefs>

--- a/Documentation/Studienarbeit - Dokumentation - Designphase.docx
+++ b/Documentation/Studienarbeit - Dokumentation - Designphase.docx
@@ -31,15 +31,7 @@
         </w:numPr>
       </w:pPr>
       <w:r>
-        <w:t xml:space="preserve">Herausgefunden, dass man im </w:t>
-      </w:r>
-      <w:proofErr w:type="spellStart"/>
-      <w:r>
-        <w:t>AssetStore</w:t>
-      </w:r>
-      <w:proofErr w:type="spellEnd"/>
-      <w:r>
-        <w:t xml:space="preserve"> vorgefertigte Designs benutzen kann (entweder kostenlos oder für Geld)</w:t>
+        <w:t>Herausgefunden, dass man im AssetStore vorgefertigte Designs benutzen kann (entweder kostenlos oder für Geld)</w:t>
       </w:r>
     </w:p>
     <w:p>
@@ -73,15 +65,7 @@
         </w:numPr>
       </w:pPr>
       <w:r>
-        <w:t xml:space="preserve">Soll ich Designs aus dem </w:t>
-      </w:r>
-      <w:proofErr w:type="spellStart"/>
-      <w:r>
-        <w:t>AssetStore</w:t>
-      </w:r>
-      <w:proofErr w:type="spellEnd"/>
-      <w:r>
-        <w:t xml:space="preserve"> benutzen und wenn ja soll ich Geld ausgeben?</w:t>
+        <w:t>Soll ich Designs aus dem AssetStore benutzen und wenn ja soll ich Geld ausgeben?</w:t>
       </w:r>
     </w:p>
     <w:p>
@@ -128,13 +112,8 @@
           <w:numId w:val="1"/>
         </w:numPr>
       </w:pPr>
-      <w:proofErr w:type="gramStart"/>
-      <w:r>
-        <w:t>Online Meeting</w:t>
-      </w:r>
-      <w:proofErr w:type="gramEnd"/>
-      <w:r>
-        <w:t xml:space="preserve"> mit Eduard von</w:t>
+      <w:r>
+        <w:t>Online Meeting mit Eduard von</w:t>
       </w:r>
       <w:r>
         <w:t xml:space="preserve"> 16.30-16.45</w:t>
@@ -149,15 +128,7 @@
         </w:numPr>
       </w:pPr>
       <w:r>
-        <w:t xml:space="preserve">Studienarbeit besteht aus 3 Teilen: Warum? Was? </w:t>
-      </w:r>
-      <w:proofErr w:type="gramStart"/>
-      <w:r>
-        <w:t>Wie?,</w:t>
-      </w:r>
-      <w:proofErr w:type="gramEnd"/>
-      <w:r>
-        <w:t xml:space="preserve"> ihm fehlt das Warum?</w:t>
+        <w:t>Studienarbeit besteht aus 3 Teilen: Warum? Was? Wie?, ihm fehlt das Warum?</w:t>
       </w:r>
     </w:p>
     <w:p>
@@ -217,15 +188,7 @@
         </w:numPr>
       </w:pPr>
       <w:r>
-        <w:t xml:space="preserve">Wenn ich Zeit habe soll ich meine </w:t>
-      </w:r>
-      <w:proofErr w:type="spellStart"/>
-      <w:r>
-        <w:t>Requirements</w:t>
-      </w:r>
-      <w:proofErr w:type="spellEnd"/>
-      <w:r>
-        <w:t xml:space="preserve"> besser umschreiben (</w:t>
+        <w:t>Wenn ich Zeit habe soll ich meine Requirements besser umschreiben (</w:t>
       </w:r>
       <w:hyperlink r:id="rId8" w:history="1">
         <w:r>
@@ -239,15 +202,7 @@
         <w:t>)</w:t>
       </w:r>
       <w:r>
-        <w:t xml:space="preserve">, spätestens wenn ich </w:t>
-      </w:r>
-      <w:proofErr w:type="spellStart"/>
-      <w:r>
-        <w:t>Requirements</w:t>
-      </w:r>
-      <w:proofErr w:type="spellEnd"/>
-      <w:r>
-        <w:t xml:space="preserve"> in meine Arbeit miteinbaue</w:t>
+        <w:t>, spätestens wenn ich Requirements in meine Arbeit miteinbaue</w:t>
       </w:r>
     </w:p>
     <w:p>
@@ -303,13 +258,8 @@
           <w:numId w:val="1"/>
         </w:numPr>
       </w:pPr>
-      <w:proofErr w:type="gramStart"/>
-      <w:r>
-        <w:t>Überlegung</w:t>
-      </w:r>
-      <w:proofErr w:type="gramEnd"/>
-      <w:r>
-        <w:t xml:space="preserve"> ob man das Konzept anpasst</w:t>
+      <w:r>
+        <w:t>Überlegung ob man das Konzept anpasst</w:t>
       </w:r>
     </w:p>
     <w:p>
@@ -372,52 +322,168 @@
           <w:b/>
           <w:bCs/>
         </w:rPr>
-        <w:t xml:space="preserve">Tag </w:t>
-      </w:r>
+        <w:t>Tag 4 (21.11.2023):</w:t>
+      </w:r>
+    </w:p>
+    <w:p>
+      <w:r>
+        <w:t>Vorgehen:</w:t>
+      </w:r>
+    </w:p>
+    <w:p>
+      <w:pPr>
+        <w:pStyle w:val="Listenabsatz"/>
+        <w:numPr>
+          <w:ilvl w:val="0"/>
+          <w:numId w:val="1"/>
+        </w:numPr>
+      </w:pPr>
+      <w:r>
+        <w:t>Durchlesen verschiedener Studienarbeitsbeispiele, um herauszufinden, wie andere auf die Frage geantwortet haben, warum sie diese Arbeit schreiben</w:t>
+      </w:r>
+    </w:p>
+    <w:p>
+      <w:pPr>
+        <w:pStyle w:val="Listenabsatz"/>
+        <w:numPr>
+          <w:ilvl w:val="1"/>
+          <w:numId w:val="1"/>
+        </w:numPr>
+      </w:pPr>
+      <w:r>
+        <w:t>Bachelor-Arbeit „</w:t>
+      </w:r>
+      <w:r>
+        <w:rPr>
+          <w:i/>
+          <w:iCs/>
+        </w:rPr>
+        <w:t>Entwicklung eines interaktiven Spiels unter besonderer Berücksichtigung des Gamedesigns</w:t>
+      </w:r>
+      <w:r>
+        <w:t>“:</w:t>
+      </w:r>
+    </w:p>
+    <w:p>
+      <w:pPr>
+        <w:pStyle w:val="Listenabsatz"/>
+        <w:numPr>
+          <w:ilvl w:val="2"/>
+          <w:numId w:val="1"/>
+        </w:numPr>
+      </w:pPr>
       <w:r>
         <w:rPr>
           <w:b/>
           <w:bCs/>
         </w:rPr>
-        <w:t>4</w:t>
-      </w:r>
+        <w:t>Einleitung:</w:t>
+      </w:r>
+      <w:r>
+        <w:t xml:space="preserve"> </w:t>
+      </w:r>
+      <w:r>
+        <w:t xml:space="preserve">„Heutzutage sind Videospiele so sehr in der Gesellschaft etabliert, dass sie ein </w:t>
+      </w:r>
+      <w:r>
+        <w:rPr>
+          <w:highlight w:val="yellow"/>
+        </w:rPr>
+        <w:t>Teil unserer Kultur</w:t>
+      </w:r>
+      <w:r>
+        <w:t xml:space="preserve"> geworden sind. Die </w:t>
+      </w:r>
+      <w:r>
+        <w:rPr>
+          <w:highlight w:val="yellow"/>
+        </w:rPr>
+        <w:t>Spieleindustrie hat sogar das Niveau der Filmindustrie erreicht</w:t>
+      </w:r>
+      <w:r>
+        <w:t xml:space="preserve"> und macht Umsätze in </w:t>
+      </w:r>
+      <w:r>
+        <w:rPr>
+          <w:highlight w:val="yellow"/>
+        </w:rPr>
+        <w:t>Millionenhöhe</w:t>
+      </w:r>
+      <w:r>
+        <w:t xml:space="preserve">. Die meisten Spiele sind groß angelegte Projekte mit riesigen Teams bestehend aus Programmierern, Animatoren, Künstlern, Musikern, Autoren, teilweise sogar Schauspielern. Es steckt </w:t>
+      </w:r>
+      <w:r>
+        <w:rPr>
+          <w:highlight w:val="yellow"/>
+        </w:rPr>
+        <w:t>viel Arbeit und Aufwand in einem guten Spiel</w:t>
+      </w:r>
+      <w:r>
+        <w:t xml:space="preserve">, und ich möchte mit dieser Arbeit einen Schritt in die Welt der Spieleentwicklung wagen.“ </w:t>
+      </w:r>
+      <w:r>
+        <w:rPr>
+          <w:highlight w:val="lightGray"/>
+        </w:rPr>
+        <w:t xml:space="preserve">-&gt; Warum </w:t>
+      </w:r>
+      <w:r>
+        <w:rPr>
+          <w:highlight w:val="lightGray"/>
+        </w:rPr>
+        <w:t>(</w:t>
+      </w:r>
+      <w:r>
+        <w:rPr>
+          <w:highlight w:val="lightGray"/>
+        </w:rPr>
+        <w:t>macht der Autor die Bachelorarbeit</w:t>
+      </w:r>
+      <w:r>
+        <w:rPr>
+          <w:highlight w:val="lightGray"/>
+        </w:rPr>
+        <w:t>)</w:t>
+      </w:r>
+      <w:r>
+        <w:rPr>
+          <w:highlight w:val="lightGray"/>
+        </w:rPr>
+        <w:t>? Weil Videospiele mittlerweile so weit verbreitet sind, dass sie schon teil der Kultur wurden. Die Spielindustrie ist gigantisch und macht viel Umsatz. Autor möchte in die Spielindustrie einsteigen</w:t>
+      </w:r>
+    </w:p>
+    <w:p>
+      <w:pPr>
+        <w:pStyle w:val="Listenabsatz"/>
+        <w:numPr>
+          <w:ilvl w:val="2"/>
+          <w:numId w:val="1"/>
+        </w:numPr>
+      </w:pPr>
       <w:r>
         <w:rPr>
           <w:b/>
           <w:bCs/>
         </w:rPr>
-        <w:t xml:space="preserve"> (</w:t>
-      </w:r>
-      <w:r>
-        <w:rPr>
-          <w:b/>
-          <w:bCs/>
-        </w:rPr>
-        <w:t>21</w:t>
-      </w:r>
-      <w:r>
-        <w:rPr>
-          <w:b/>
-          <w:bCs/>
-        </w:rPr>
-        <w:t>.11.2023):</w:t>
-      </w:r>
-    </w:p>
-    <w:p>
-      <w:r>
-        <w:t>Vorgehen:</w:t>
-      </w:r>
-    </w:p>
-    <w:p>
-      <w:pPr>
-        <w:pStyle w:val="Listenabsatz"/>
-        <w:numPr>
-          <w:ilvl w:val="0"/>
-          <w:numId w:val="1"/>
-        </w:numPr>
-      </w:pPr>
-      <w:r>
-        <w:t>Durchlesen verschiedener Studienarbeitsbeispiele, um herauszufinden, wie andere auf die Frage geantwortet haben, warum sie diese Arbeit schreiben</w:t>
+        <w:t>Motivation:</w:t>
+      </w:r>
+      <w:r>
+        <w:t xml:space="preserve"> „Videospiele haben mich mein Leben lang begleitet und geprägt und sind auch der Grund, warum ich Computervisualistik studiere. </w:t>
+      </w:r>
+      <w:r>
+        <w:rPr>
+          <w:highlight w:val="yellow"/>
+        </w:rPr>
+        <w:t>Nach meinem Studium möchte ich in der Spieleindustrie Fuß fassen, weshalb ich mithilfe dieser Bachelorarbeit die Chance nutzen möchte erste Erfahrungen im Programmieren von Videospielen und dem Thema Game Design zu machen</w:t>
+      </w:r>
+      <w:r>
+        <w:t xml:space="preserve">. Dieses Wissen möchte ich während meiner Masterarbeit erweitern, sodass ich gute Referenzen und Erfahrungen aufweisen kann, wenn ich in die Berufswelt eintrete.“ </w:t>
+      </w:r>
+      <w:r>
+        <w:rPr>
+          <w:highlight w:val="lightGray"/>
+        </w:rPr>
+        <w:t>-&gt; Warum? Weil der Autor nach dem Studium in die Spielindustrie einsteigen will</w:t>
       </w:r>
     </w:p>
     <w:p>
@@ -429,113 +495,86 @@
         </w:numPr>
       </w:pPr>
       <w:r>
-        <w:rPr>
-          <w:b/>
-          <w:bCs/>
-        </w:rPr>
-        <w:t>Einleitung einer Arbeit:</w:t>
+        <w:t>Master</w:t>
+      </w:r>
+      <w:r>
+        <w:t>-Arbeit „</w:t>
+      </w:r>
+      <w:r>
+        <w:rPr>
+          <w:i/>
+          <w:iCs/>
+        </w:rPr>
+        <w:t>Strukturanalytische Rezeptionsforschung als Betrachtungsweise auf die Videospielnutzung Jugendlicher</w:t>
+      </w:r>
+      <w:r>
+        <w:t>“:</w:t>
+      </w:r>
+    </w:p>
+    <w:p>
+      <w:pPr>
+        <w:pStyle w:val="Listenabsatz"/>
+        <w:numPr>
+          <w:ilvl w:val="2"/>
+          <w:numId w:val="1"/>
+        </w:numPr>
+      </w:pPr>
+      <w:r>
+        <w:t xml:space="preserve">Wir </w:t>
+      </w:r>
+      <w:r>
+        <w:rPr>
+          <w:highlight w:val="yellow"/>
+        </w:rPr>
+        <w:t>leben teils in der physikalischen und teils in der digitalen Welt</w:t>
+      </w:r>
+      <w:r>
+        <w:t>, ein reines Leben in der physikalischen Welt ist nicht mehr vorstellbar.</w:t>
+      </w:r>
+    </w:p>
+    <w:p>
+      <w:pPr>
+        <w:pStyle w:val="Listenabsatz"/>
+        <w:numPr>
+          <w:ilvl w:val="2"/>
+          <w:numId w:val="1"/>
+        </w:numPr>
+      </w:pPr>
+      <w:r>
+        <w:t xml:space="preserve">Videospiele sind </w:t>
+      </w:r>
+      <w:r>
+        <w:rPr>
+          <w:highlight w:val="yellow"/>
+        </w:rPr>
+        <w:t>Populärkultur</w:t>
       </w:r>
       <w:r>
         <w:t xml:space="preserve"> </w:t>
       </w:r>
       <w:r>
-        <w:t>„</w:t>
-      </w:r>
-      <w:r>
-        <w:t xml:space="preserve">Heutzutage sind Videospiele so sehr in der Gesellschaft etabliert, dass sie ein </w:t>
-      </w:r>
-      <w:r>
         <w:rPr>
           <w:highlight w:val="yellow"/>
         </w:rPr>
-        <w:t>Teil unserer Kultur</w:t>
-      </w:r>
-      <w:r>
-        <w:t xml:space="preserve"> geworden sind. Die </w:t>
-      </w:r>
-      <w:r>
-        <w:rPr>
-          <w:highlight w:val="yellow"/>
-        </w:rPr>
-        <w:t>Spieleindustrie hat sogar das Niveau der Filmindustrie erreicht</w:t>
-      </w:r>
-      <w:r>
-        <w:t xml:space="preserve"> und macht Umsätze in </w:t>
-      </w:r>
-      <w:r>
-        <w:rPr>
-          <w:highlight w:val="yellow"/>
-        </w:rPr>
-        <w:t>Millionenhöhe</w:t>
-      </w:r>
-      <w:r>
-        <w:t xml:space="preserve">. Die meisten Spiele sind groß angelegte Projekte mit riesigen Teams bestehend aus Programmierern, Animatoren, Künstlern, Musikern, Autoren, teilweise sogar Schauspielern. Es steckt </w:t>
-      </w:r>
-      <w:r>
-        <w:rPr>
-          <w:highlight w:val="yellow"/>
-        </w:rPr>
-        <w:t>viel Arbeit und Aufwand in einem guten Spiel</w:t>
-      </w:r>
-      <w:r>
-        <w:t>, und ich möchte mit dieser Arbeit einen Schritt in die Welt der Spieleentwicklung wagen.</w:t>
-      </w:r>
-      <w:r>
-        <w:t xml:space="preserve">“ </w:t>
-      </w:r>
-      <w:r>
+        <w:t>und Wirtschaftsfaktor</w:t>
+      </w:r>
+    </w:p>
+    <w:p>
+      <w:pPr>
+        <w:pStyle w:val="Listenabsatz"/>
+        <w:numPr>
+          <w:ilvl w:val="3"/>
+          <w:numId w:val="1"/>
+        </w:numPr>
         <w:rPr>
           <w:highlight w:val="lightGray"/>
         </w:rPr>
-        <w:t>-&gt; Warum macht der Autor die Bachelorarbeit? Weil Videospiele mittlerweile so weit verbreitet sind, dass sie schon teil der Kultur wurden. Die Spielindustrie ist gigantisch und macht viel Umsatz. Autor möchte in die Spielindustrie einsteigen</w:t>
-      </w:r>
-    </w:p>
-    <w:p>
-      <w:pPr>
-        <w:pStyle w:val="Listenabsatz"/>
-        <w:numPr>
-          <w:ilvl w:val="1"/>
-          <w:numId w:val="1"/>
-        </w:numPr>
-      </w:pPr>
-      <w:r>
-        <w:rPr>
-          <w:b/>
-          <w:bCs/>
-        </w:rPr>
-        <w:t>Motivation einer Arbeit:</w:t>
-      </w:r>
-      <w:r>
-        <w:t xml:space="preserve"> „</w:t>
-      </w:r>
-      <w:r>
-        <w:t xml:space="preserve">Videospiele haben mich mein Leben lang begleitet und geprägt und sind auch der Grund, warum ich </w:t>
-      </w:r>
-      <w:proofErr w:type="spellStart"/>
-      <w:r>
-        <w:t>Computervisualistik</w:t>
-      </w:r>
-      <w:proofErr w:type="spellEnd"/>
-      <w:r>
-        <w:t xml:space="preserve"> studiere. </w:t>
-      </w:r>
-      <w:r>
-        <w:rPr>
-          <w:highlight w:val="yellow"/>
-        </w:rPr>
-        <w:t>Nach meinem Studium möchte ich in der Spieleindustrie Fuß fassen, weshalb ich mithilfe dieser Bachelorarbeit die Chance nutzen möchte erste Erfahrungen im Programmieren von Videospielen und dem Thema Game Design zu machen</w:t>
-      </w:r>
-      <w:r>
-        <w:t>. Dieses Wissen möchte ich während meiner Masterarbeit erweitern, sodass ich gute Referenzen und Erfahrungen aufweisen kann, wenn ich in die Berufswelt eintrete.</w:t>
-      </w:r>
-      <w:r>
-        <w:t xml:space="preserve">“ </w:t>
-      </w:r>
+      </w:pPr>
       <w:r>
         <w:rPr>
           <w:highlight w:val="lightGray"/>
         </w:rPr>
-        <w:t>-&gt; Warum? Weil der Autor nach dem Studium in die Spielindustrie einsteigen will</w:t>
+        <w:t>Warum? Weil Videospiele aus dem heutigen Leben nicht wegzudenken sind und einen großen wirtschaftlichen Faktor darstellen</w:t>
       </w:r>
     </w:p>
     <w:p>
@@ -647,7 +686,6 @@
         <w:spacing w:line="276" w:lineRule="auto"/>
       </w:pPr>
       <w:r>
-        <w:lastRenderedPageBreak/>
         <w:t>Einstellungsknopf</w:t>
       </w:r>
       <w:r>
@@ -716,23 +754,7 @@
         <w:spacing w:line="276" w:lineRule="auto"/>
       </w:pPr>
       <w:r>
-        <w:t>(Soll eine Einstellung „</w:t>
-      </w:r>
-      <w:proofErr w:type="spellStart"/>
-      <w:r>
-        <w:t>Credits</w:t>
-      </w:r>
-      <w:proofErr w:type="spellEnd"/>
-      <w:r>
-        <w:t xml:space="preserve">“ beinhalten, wo sich ein </w:t>
-      </w:r>
-      <w:proofErr w:type="spellStart"/>
-      <w:r>
-        <w:t>Credits</w:t>
-      </w:r>
-      <w:proofErr w:type="spellEnd"/>
-      <w:r>
-        <w:t xml:space="preserve"> Interface öffnet)</w:t>
+        <w:t>(Soll eine Einstellung „Credits“ beinhalten, wo sich ein Credits Interface öffnet)</w:t>
       </w:r>
     </w:p>
     <w:p>
@@ -745,15 +767,7 @@
         <w:spacing w:line="276" w:lineRule="auto"/>
       </w:pPr>
       <w:r>
-        <w:t xml:space="preserve">(Soll eine Einstellung „Support“ beinhalten, wo sich ein Support Interface öffnet. In diesem Interface steht meine </w:t>
-      </w:r>
-      <w:proofErr w:type="gramStart"/>
-      <w:r>
-        <w:t>Email</w:t>
-      </w:r>
-      <w:proofErr w:type="gramEnd"/>
-      <w:r>
-        <w:t>, um mich bei Hilfe/Bug Reporting kontaktieren zu können.)</w:t>
+        <w:t>(Soll eine Einstellung „Support“ beinhalten, wo sich ein Support Interface öffnet. In diesem Interface steht meine Email, um mich bei Hilfe/Bug Reporting kontaktieren zu können.)</w:t>
       </w:r>
     </w:p>
     <w:p>
@@ -889,6 +903,7 @@
         <w:spacing w:line="276" w:lineRule="auto"/>
       </w:pPr>
       <w:r>
+        <w:lastRenderedPageBreak/>
         <w:t>Es soll für jede Welt angezeigt werden, welche Schulnote (A-F) der Spieler im Durchschnitt in der jeweiligen Welt erreicht hat.</w:t>
       </w:r>
     </w:p>
@@ -902,15 +917,7 @@
         <w:spacing w:line="276" w:lineRule="auto"/>
       </w:pPr>
       <w:r>
-        <w:t xml:space="preserve">(Zusatz: oben rechts soll es einen Knopf geben, der ein </w:t>
-      </w:r>
-      <w:proofErr w:type="spellStart"/>
-      <w:r>
-        <w:t>Leaderboardinterface</w:t>
-      </w:r>
-      <w:proofErr w:type="spellEnd"/>
-      <w:r>
-        <w:t xml:space="preserve"> öffnet. Dort kann man die Spieler sortiert nach ihrem insgesamten Notendurschnitt aufgelistet sehen. Man selbst wird nur angezeigt, wenn man angemeldet ist)</w:t>
+        <w:t>(Zusatz: oben rechts soll es einen Knopf geben, der ein Leaderboardinterface öffnet. Dort kann man die Spieler sortiert nach ihrem insgesamten Notendurschnitt aufgelistet sehen. Man selbst wird nur angezeigt, wenn man angemeldet ist)</w:t>
       </w:r>
     </w:p>
     <w:p>
@@ -956,29 +963,13 @@
           <w:i/>
           <w:iCs/>
         </w:rPr>
-        <w:t xml:space="preserve">Die Note ist abhängig von der </w:t>
-      </w:r>
-      <w:proofErr w:type="gramStart"/>
+        <w:t>Die Note ist abhängig von der Zeit die man braucht, um das Ziel zu erreichen.</w:t>
+      </w:r>
       <w:r>
         <w:rPr>
           <w:i/>
           <w:iCs/>
         </w:rPr>
-        <w:t>Zeit</w:t>
-      </w:r>
-      <w:proofErr w:type="gramEnd"/>
-      <w:r>
-        <w:rPr>
-          <w:i/>
-          <w:iCs/>
-        </w:rPr>
-        <w:t xml:space="preserve"> die man braucht, um das Ziel zu erreichen.</w:t>
-      </w:r>
-      <w:r>
-        <w:rPr>
-          <w:i/>
-          <w:iCs/>
-        </w:rPr>
         <w:t xml:space="preserve"> </w:t>
       </w:r>
       <w:r>
@@ -1014,36 +1005,35 @@
         <w:spacing w:line="276" w:lineRule="auto"/>
       </w:pPr>
       <w:r>
-        <w:lastRenderedPageBreak/>
-        <w:t>Ein Wort liegt vor, bei welchem ein Buchstabe fehlt (z.B. _</w:t>
-      </w:r>
-      <w:proofErr w:type="spellStart"/>
-      <w:r>
-        <w:t>pfel</w:t>
-      </w:r>
-      <w:proofErr w:type="spellEnd"/>
-      <w:r>
-        <w:t xml:space="preserve">). Man muss dann den richtigen Buchstaben selbst an die fehlende Stelle eintippen. </w:t>
+        <w:t xml:space="preserve">Ein Wort liegt vor, bei welchem ein Buchstabe fehlt (z.B. _pfel). Man muss dann den richtigen Buchstaben selbst an die fehlende Stelle eintippen. </w:t>
       </w:r>
       <w:r>
         <w:rPr>
           <w:i/>
         </w:rPr>
-        <w:t xml:space="preserve">Man muss innerhalb der </w:t>
-      </w:r>
-      <w:proofErr w:type="spellStart"/>
-      <w:r>
+        <w:t>Man muss innerhalb der Timers eine gewisse Anzahl an richtigen Antworten haben um eine A+, A, A-, B+, B, … zu bekommen.</w:t>
+      </w:r>
+    </w:p>
+    <w:p>
+      <w:pPr>
+        <w:pStyle w:val="Listenabsatz"/>
+        <w:numPr>
+          <w:ilvl w:val="2"/>
+          <w:numId w:val="8"/>
+        </w:numPr>
+        <w:spacing w:line="276" w:lineRule="auto"/>
         <w:rPr>
           <w:i/>
         </w:rPr>
-        <w:t>Timers</w:t>
-      </w:r>
-      <w:proofErr w:type="spellEnd"/>
+      </w:pPr>
+      <w:r>
+        <w:t xml:space="preserve">Hangman. Ein Wort ist gesucht und man drückt auf Buchstaben (Buchstaben, die angeklickt wurden, werden disabled). Ist ein Buchstabe nicht im Wort vorhanden, so baut sich der Hangman auf (evtl kinderfreundlichere Alternative finden). Es sind 5 Hangmanrätsel pro Level gegeben. </w:t>
+      </w:r>
       <w:r>
         <w:rPr>
           <w:i/>
         </w:rPr>
-        <w:t xml:space="preserve"> eine gewisse Anzahl an richtigen Antworten haben um eine A+, A, A-, B+, B, … zu bekommen.</w:t>
+        <w:t>Die Note startet bei A+ und nimmt um eine viertel Note ab pro jedem 2. Fehler auf einem Rätsel (heißt sie bleibt bei A+, wenn ein Fehler bei Rätsel 1 und ein Fehler bei Rätsel 2 gemacht wird) und sie nimmt um eine ganze Note ab pro fehlgeschlagenem Rätsel.</w:t>
       </w:r>
     </w:p>
     <w:p>
@@ -1054,75 +1044,21 @@
           <w:numId w:val="8"/>
         </w:numPr>
         <w:spacing w:line="276" w:lineRule="auto"/>
+      </w:pPr>
+      <w:r>
+        <w:t>Es sind Buchstaben vorgegeben und man muss</w:t>
+      </w:r>
+      <w:r>
+        <w:t xml:space="preserve"> aus diesen Buchstaben alle möglichen Wörter bilden können, die anschließend in einer Art Kreuzworträtselgitter dargestellt werden.</w:t>
+      </w:r>
+      <w:r>
+        <w:t xml:space="preserve"> In einem Level werden 3 Rätsel gespielt. </w:t>
+      </w:r>
+      <w:r>
         <w:rPr>
           <w:i/>
         </w:rPr>
-      </w:pPr>
-      <w:proofErr w:type="spellStart"/>
-      <w:r>
-        <w:t>Hangman</w:t>
-      </w:r>
-      <w:proofErr w:type="spellEnd"/>
-      <w:r>
-        <w:t xml:space="preserve">. Ein Wort ist gesucht und man drückt auf Buchstaben (Buchstaben, die angeklickt wurden, werden disabled). Ist ein Buchstabe nicht im Wort vorhanden, so baut sich der </w:t>
-      </w:r>
-      <w:proofErr w:type="spellStart"/>
-      <w:r>
-        <w:t>Hangman</w:t>
-      </w:r>
-      <w:proofErr w:type="spellEnd"/>
-      <w:r>
-        <w:t xml:space="preserve"> auf (</w:t>
-      </w:r>
-      <w:proofErr w:type="spellStart"/>
-      <w:r>
-        <w:t>evtl</w:t>
-      </w:r>
-      <w:proofErr w:type="spellEnd"/>
-      <w:r>
-        <w:t xml:space="preserve"> kinderfreundlichere Alternative finden). Es sind 5 </w:t>
-      </w:r>
-      <w:proofErr w:type="spellStart"/>
-      <w:r>
-        <w:t>Hangmanrätsel</w:t>
-      </w:r>
-      <w:proofErr w:type="spellEnd"/>
-      <w:r>
-        <w:t xml:space="preserve"> pro Level gegeben. </w:t>
-      </w:r>
-      <w:r>
-        <w:rPr>
-          <w:i/>
-        </w:rPr>
-        <w:t xml:space="preserve">Die Note startet bei A+ und nimmt um eine </w:t>
-      </w:r>
-      <w:proofErr w:type="spellStart"/>
-      <w:r>
-        <w:rPr>
-          <w:i/>
-        </w:rPr>
-        <w:t>viertel</w:t>
-      </w:r>
-      <w:proofErr w:type="spellEnd"/>
-      <w:r>
-        <w:rPr>
-          <w:i/>
-        </w:rPr>
-        <w:t xml:space="preserve"> Note ab pro jedem 2. Fehler auf einem Rätsel (heißt sie bleibt bei A+, wenn ein Fehler bei Rätsel 1 und ein Fehler bei Rätsel 2 gemacht wird) und sie nimmt um eine ganze Note ab </w:t>
-      </w:r>
-      <w:proofErr w:type="gramStart"/>
-      <w:r>
-        <w:rPr>
-          <w:i/>
-        </w:rPr>
-        <w:t>pro fehlgeschlagenem Rätsel</w:t>
-      </w:r>
-      <w:proofErr w:type="gramEnd"/>
-      <w:r>
-        <w:rPr>
-          <w:i/>
-        </w:rPr>
-        <w:t>.</w:t>
+        <w:t>Die Note hängt von der verbleibenden Zeit auf dem ablaufenden Timer ab. Desto mehr verbleibende Zeit, desto besser die Note.</w:t>
       </w:r>
     </w:p>
     <w:p>
@@ -1135,65 +1071,10 @@
         <w:spacing w:line="276" w:lineRule="auto"/>
       </w:pPr>
       <w:r>
-        <w:t>Es sind Buchstaben vorgegeben und man muss</w:t>
-      </w:r>
-      <w:r>
-        <w:t xml:space="preserve"> aus diesen Buchstaben alle möglichen Wörter bilden können, die anschließend in einer Art Kreuzworträtselgitter dargestellt werden.</w:t>
-      </w:r>
-      <w:r>
-        <w:t xml:space="preserve"> In einem Level werden 3 Rätsel gespielt. </w:t>
-      </w:r>
-      <w:r>
-        <w:rPr>
-          <w:i/>
-        </w:rPr>
-        <w:t xml:space="preserve">Die Note hängt von der verbleibenden Zeit auf dem ablaufenden </w:t>
-      </w:r>
-      <w:proofErr w:type="spellStart"/>
-      <w:r>
-        <w:rPr>
-          <w:i/>
-        </w:rPr>
-        <w:t>Timer</w:t>
-      </w:r>
-      <w:proofErr w:type="spellEnd"/>
-      <w:r>
-        <w:rPr>
-          <w:i/>
-        </w:rPr>
-        <w:t xml:space="preserve"> ab. Desto mehr verbleibende Zeit, desto besser die Note.</w:t>
-      </w:r>
-    </w:p>
-    <w:p>
-      <w:pPr>
-        <w:pStyle w:val="Listenabsatz"/>
-        <w:numPr>
-          <w:ilvl w:val="2"/>
-          <w:numId w:val="8"/>
-        </w:numPr>
-        <w:spacing w:line="276" w:lineRule="auto"/>
-      </w:pPr>
-      <w:r>
-        <w:t xml:space="preserve">Man bekommt ein Bild/Emoji von einem Gegenstand, z.B. einem Besen und muss dann </w:t>
-      </w:r>
-      <w:proofErr w:type="gramStart"/>
-      <w:r>
-        <w:t>selber</w:t>
-      </w:r>
-      <w:proofErr w:type="gramEnd"/>
-      <w:r>
-        <w:t xml:space="preserve"> das englische Wort dafür tippen. Dieses Level ist nur in der englischen Sprachwelt verfügbar.</w:t>
-      </w:r>
-      <w:r>
-        <w:t xml:space="preserve"> Es ist möglich getippte Buchstaben rückgängig zu machen, allerdings zählt das Wort als Antwort, wenn die </w:t>
-      </w:r>
-      <w:proofErr w:type="spellStart"/>
-      <w:r>
-        <w:t>angebebene</w:t>
-      </w:r>
-      <w:proofErr w:type="spellEnd"/>
-      <w:r>
-        <w:t xml:space="preserve"> Anzahl an eingebbaren Buchstaben erreicht wurde.</w:t>
+        <w:t>Man bekommt ein Bild/Emoji von einem Gegenstand, z.B. einem Besen und muss dann selber das englische Wort dafür tippen. Dieses Level ist nur in der englischen Sprachwelt verfügbar.</w:t>
+      </w:r>
+      <w:r>
+        <w:t xml:space="preserve"> Es ist möglich getippte Buchstaben rückgängig zu machen, allerdings zählt das Wort als Antwort, wenn die angebebene Anzahl an eingebbaren Buchstaben erreicht wurde.</w:t>
       </w:r>
       <w:r>
         <w:t xml:space="preserve"> </w:t>
@@ -1247,38 +1128,67 @@
         <w:spacing w:line="276" w:lineRule="auto"/>
       </w:pPr>
       <w:r>
-        <w:t xml:space="preserve">Es wird eine einfache Rechenaufgabe gestellt und man muss die richtige Antwort auswählen. Während des Levels läuft ein </w:t>
-      </w:r>
-      <w:proofErr w:type="spellStart"/>
-      <w:r>
-        <w:t>Timer</w:t>
-      </w:r>
-      <w:proofErr w:type="spellEnd"/>
-      <w:r>
-        <w:t xml:space="preserve"> ab. </w:t>
+        <w:t xml:space="preserve">Es wird eine einfache Rechenaufgabe gestellt und man muss die richtige Antwort auswählen. Während des Levels läuft ein Timer ab. </w:t>
       </w:r>
       <w:r>
         <w:rPr>
           <w:i/>
         </w:rPr>
-        <w:t xml:space="preserve">Man muss innerhalb der </w:t>
-      </w:r>
-      <w:proofErr w:type="spellStart"/>
+        <w:t>Man muss innerhalb der Timers eine gewisse Anzahl an richtigen Antworten haben um eine A+, A, A-, B+, B, … zu bekommen.</w:t>
+      </w:r>
+      <w:r>
+        <w:t xml:space="preserve"> (Man könnte das Level designen, indem man die Zahlen als Boxen mit z.B. Äpfeln visualisiert).</w:t>
+      </w:r>
+    </w:p>
+    <w:p>
+      <w:pPr>
+        <w:pStyle w:val="Listenabsatz"/>
+        <w:numPr>
+          <w:ilvl w:val="2"/>
+          <w:numId w:val="8"/>
+        </w:numPr>
+        <w:spacing w:line="276" w:lineRule="auto"/>
+      </w:pPr>
+      <w:r>
+        <w:t xml:space="preserve">Es wird eine Rechenaufgabe vorgegeben und man muss ein Streichholz umändern, um die Rechenaufgabe wahr werden zu lassen (z.B. 8 + 4 = 1 -&gt; 8 </w:t>
+      </w:r>
+      <w:r>
+        <w:lastRenderedPageBreak/>
+        <w:t>– 4 = 4)</w:t>
+      </w:r>
+      <w:r>
+        <w:t xml:space="preserve">. </w:t>
+      </w:r>
       <w:r>
         <w:rPr>
           <w:i/>
         </w:rPr>
-        <w:t>Timers</w:t>
-      </w:r>
-      <w:proofErr w:type="spellEnd"/>
-      <w:r>
+        <w:t>Es läuft ein Timer pro Rechenaufgabe. Am Ende wird die Note anhand der richtigen Antworten berechnet.</w:t>
+      </w:r>
+    </w:p>
+    <w:p>
+      <w:pPr>
+        <w:pStyle w:val="Listenabsatz"/>
+        <w:numPr>
+          <w:ilvl w:val="2"/>
+          <w:numId w:val="8"/>
+        </w:numPr>
+        <w:spacing w:line="276" w:lineRule="auto"/>
         <w:rPr>
           <w:i/>
         </w:rPr>
-        <w:t xml:space="preserve"> eine gewisse Anzahl an richtigen Antworten haben um eine A+, A, A-, B+, B, … zu bekommen.</w:t>
-      </w:r>
-      <w:r>
-        <w:t xml:space="preserve"> (Man könnte das Level designen, indem man die Zahlen als Boxen mit z.B. Äpfeln visualisiert).</w:t>
+      </w:pPr>
+      <w:r>
+        <w:t>Man hat eine Bauklötzchenfigur, bei welcher man nicht alle Bauklötze dargestellt sieht und sich die Figur selbst weiterdenken muss. Anschließend muss man auswählen, aus wie vielen Bauklötzen die Figur aufgebaut ist.</w:t>
+      </w:r>
+      <w:r>
+        <w:t xml:space="preserve"> </w:t>
+      </w:r>
+      <w:r>
+        <w:rPr>
+          <w:i/>
+        </w:rPr>
+        <w:t>Es läuft ein recht langer Timer pro Bauklotzfigur. Am Ende wird die Note anhand der richtigen Antworten berechnet.</w:t>
       </w:r>
     </w:p>
     <w:p>
@@ -1289,40 +1199,46 @@
           <w:numId w:val="8"/>
         </w:numPr>
         <w:spacing w:line="276" w:lineRule="auto"/>
-      </w:pPr>
-      <w:r>
-        <w:t xml:space="preserve">Es wird eine Rechenaufgabe vorgegeben und man muss ein Streichholz umändern, um die Rechenaufgabe </w:t>
-      </w:r>
-      <w:proofErr w:type="gramStart"/>
-      <w:r>
-        <w:t>wahr</w:t>
-      </w:r>
-      <w:proofErr w:type="gramEnd"/>
-      <w:r>
-        <w:t xml:space="preserve"> werden zu lassen (z.B. 8 + 4 = 1 -&gt; 8 – 4 = 4)</w:t>
-      </w:r>
-      <w:r>
-        <w:t xml:space="preserve">. </w:t>
-      </w:r>
-      <w:r>
         <w:rPr>
           <w:i/>
         </w:rPr>
-        <w:t xml:space="preserve">Es läuft ein </w:t>
-      </w:r>
-      <w:proofErr w:type="spellStart"/>
+      </w:pPr>
+      <w:r>
+        <w:t xml:space="preserve">Eine analoge Uhr </w:t>
+      </w:r>
+      <w:r>
+        <w:t>anhand einer vorgegebenen Uhrzeit</w:t>
+      </w:r>
+      <w:r>
+        <w:t xml:space="preserve"> einstellen können. </w:t>
+      </w:r>
       <w:r>
         <w:rPr>
           <w:i/>
         </w:rPr>
-        <w:t>Timer</w:t>
-      </w:r>
-      <w:proofErr w:type="spellEnd"/>
-      <w:r>
+        <w:t>Man muss innerhalb der Timers eine gewisse Anzahl an richtigen Antworten haben um eine A+, A, A-, B+, B, … zu bekommen.</w:t>
+      </w:r>
+    </w:p>
+    <w:p>
+      <w:pPr>
+        <w:pStyle w:val="Listenabsatz"/>
+        <w:numPr>
+          <w:ilvl w:val="2"/>
+          <w:numId w:val="8"/>
+        </w:numPr>
+        <w:spacing w:line="276" w:lineRule="auto"/>
         <w:rPr>
           <w:i/>
         </w:rPr>
-        <w:t xml:space="preserve"> pro Rechenaufgabe. Am Ende wird die Note anhand der richtigen Antworten berechnet.</w:t>
+      </w:pPr>
+      <w:r>
+        <w:t xml:space="preserve">Eine analoge Uhr, welche eine Uhrzeit anzeigt lesen können. </w:t>
+      </w:r>
+      <w:r>
+        <w:rPr>
+          <w:i/>
+        </w:rPr>
+        <w:t>Man muss innerhalb der Timers eine gewisse Anzahl an richtigen Antworten haben um eine A+, A, A-, B+, B, … zu bekommen.</w:t>
       </w:r>
     </w:p>
     <w:p>
@@ -1338,38 +1254,25 @@
         </w:rPr>
       </w:pPr>
       <w:r>
-        <w:t xml:space="preserve">Man hat eine </w:t>
-      </w:r>
-      <w:proofErr w:type="spellStart"/>
-      <w:r>
-        <w:t>Bauklötzchenfigur</w:t>
-      </w:r>
-      <w:proofErr w:type="spellEnd"/>
-      <w:r>
-        <w:t>, bei welcher man nicht alle Bauklötze dargestellt sieht und sich die Figur selbst weiterdenken muss. Anschließend muss man auswählen, aus wie vielen Bauklötzen die Figur aufgebaut ist.</w:t>
-      </w:r>
-      <w:r>
-        <w:t xml:space="preserve"> </w:t>
+        <w:t xml:space="preserve">Eine Würfelschablone liegt vor und man muss den Würfel wählen, welcher mit der vorgegeben Würfelschablone gebaut werden kann. </w:t>
       </w:r>
       <w:r>
         <w:rPr>
           <w:i/>
         </w:rPr>
-        <w:t xml:space="preserve">Es läuft ein recht langer </w:t>
-      </w:r>
-      <w:proofErr w:type="spellStart"/>
+        <w:t xml:space="preserve">Es läuft ein Timer pro </w:t>
+      </w:r>
       <w:r>
         <w:rPr>
           <w:i/>
         </w:rPr>
-        <w:t>Timer</w:t>
-      </w:r>
-      <w:proofErr w:type="spellEnd"/>
+        <w:t>Würfelschablone</w:t>
+      </w:r>
       <w:r>
         <w:rPr>
           <w:i/>
         </w:rPr>
-        <w:t xml:space="preserve"> pro Bauklotzfigur. Am Ende wird die Note anhand der richtigen Antworten berechnet.</w:t>
+        <w:t>. Am Ende wird die Note anhand der richtigen Antworten berechnet.</w:t>
       </w:r>
     </w:p>
     <w:p>
@@ -1380,164 +1283,15 @@
           <w:numId w:val="8"/>
         </w:numPr>
         <w:spacing w:line="276" w:lineRule="auto"/>
+      </w:pPr>
+      <w:r>
+        <w:t xml:space="preserve">Blöcke mit Zahlen sind aufeinandergestapelt. Alle Zahlen werden summiert und es soll auf ein vorgegebenes Ergebnis gekommen werden. Der Spieler muss durch einen Klick einen der Blöcke zerstören, damit die Rechnung aufgeht. </w:t>
+      </w:r>
+      <w:r>
         <w:rPr>
           <w:i/>
         </w:rPr>
-      </w:pPr>
-      <w:r>
-        <w:t xml:space="preserve">Eine analoge Uhr </w:t>
-      </w:r>
-      <w:r>
-        <w:t>anhand einer vorgegebenen Uhrzeit</w:t>
-      </w:r>
-      <w:r>
-        <w:t xml:space="preserve"> einstellen können. </w:t>
-      </w:r>
-      <w:r>
-        <w:rPr>
-          <w:i/>
-        </w:rPr>
-        <w:t xml:space="preserve">Man muss innerhalb der </w:t>
-      </w:r>
-      <w:proofErr w:type="spellStart"/>
-      <w:r>
-        <w:rPr>
-          <w:i/>
-        </w:rPr>
-        <w:t>Timers</w:t>
-      </w:r>
-      <w:proofErr w:type="spellEnd"/>
-      <w:r>
-        <w:rPr>
-          <w:i/>
-        </w:rPr>
-        <w:t xml:space="preserve"> eine gewisse Anzahl an richtigen Antworten haben um eine A+, A, A-, B+, B, … zu bekommen.</w:t>
-      </w:r>
-    </w:p>
-    <w:p>
-      <w:pPr>
-        <w:pStyle w:val="Listenabsatz"/>
-        <w:numPr>
-          <w:ilvl w:val="2"/>
-          <w:numId w:val="8"/>
-        </w:numPr>
-        <w:spacing w:line="276" w:lineRule="auto"/>
-        <w:rPr>
-          <w:i/>
-        </w:rPr>
-      </w:pPr>
-      <w:r>
-        <w:t xml:space="preserve">Eine analoge Uhr, welche eine Uhrzeit </w:t>
-      </w:r>
-      <w:proofErr w:type="gramStart"/>
-      <w:r>
-        <w:t>anzeigt</w:t>
-      </w:r>
-      <w:proofErr w:type="gramEnd"/>
-      <w:r>
-        <w:t xml:space="preserve"> lesen können. </w:t>
-      </w:r>
-      <w:r>
-        <w:rPr>
-          <w:i/>
-        </w:rPr>
-        <w:t xml:space="preserve">Man muss innerhalb der </w:t>
-      </w:r>
-      <w:proofErr w:type="spellStart"/>
-      <w:r>
-        <w:rPr>
-          <w:i/>
-        </w:rPr>
-        <w:t>Timers</w:t>
-      </w:r>
-      <w:proofErr w:type="spellEnd"/>
-      <w:r>
-        <w:rPr>
-          <w:i/>
-        </w:rPr>
-        <w:t xml:space="preserve"> eine gewisse Anzahl an richtigen Antworten haben um eine A+, A, A-, B+, B, … zu bekommen.</w:t>
-      </w:r>
-    </w:p>
-    <w:p>
-      <w:pPr>
-        <w:pStyle w:val="Listenabsatz"/>
-        <w:numPr>
-          <w:ilvl w:val="2"/>
-          <w:numId w:val="8"/>
-        </w:numPr>
-        <w:spacing w:line="276" w:lineRule="auto"/>
-        <w:rPr>
-          <w:i/>
-        </w:rPr>
-      </w:pPr>
-      <w:r>
-        <w:lastRenderedPageBreak/>
-        <w:t xml:space="preserve">Eine Würfelschablone liegt vor und man muss den Würfel wählen, welcher mit der vorgegeben Würfelschablone gebaut werden kann. </w:t>
-      </w:r>
-      <w:r>
-        <w:rPr>
-          <w:i/>
-        </w:rPr>
-        <w:t xml:space="preserve">Es läuft ein </w:t>
-      </w:r>
-      <w:proofErr w:type="spellStart"/>
-      <w:r>
-        <w:rPr>
-          <w:i/>
-        </w:rPr>
-        <w:t>Timer</w:t>
-      </w:r>
-      <w:proofErr w:type="spellEnd"/>
-      <w:r>
-        <w:rPr>
-          <w:i/>
-        </w:rPr>
-        <w:t xml:space="preserve"> pro </w:t>
-      </w:r>
-      <w:r>
-        <w:rPr>
-          <w:i/>
-        </w:rPr>
-        <w:t>Würfelschablone</w:t>
-      </w:r>
-      <w:r>
-        <w:rPr>
-          <w:i/>
-        </w:rPr>
-        <w:t>. Am Ende wird die Note anhand der richtigen Antworten berechnet.</w:t>
-      </w:r>
-    </w:p>
-    <w:p>
-      <w:pPr>
-        <w:pStyle w:val="Listenabsatz"/>
-        <w:numPr>
-          <w:ilvl w:val="2"/>
-          <w:numId w:val="8"/>
-        </w:numPr>
-        <w:spacing w:line="276" w:lineRule="auto"/>
-      </w:pPr>
-      <w:r>
-        <w:t xml:space="preserve">Blöcke mit Zahlen sind aufeinandergestapelt. Alle Zahlen werden summiert und es soll auf ein vorgegebenes Ergebnis gekommen werden. Der Spieler muss durch einen Klick einen der Blöcke zerstören, damit die Rechnung aufgeht. </w:t>
-      </w:r>
-      <w:r>
-        <w:rPr>
-          <w:i/>
-        </w:rPr>
-        <w:t xml:space="preserve">Man muss innerhalb der </w:t>
-      </w:r>
-      <w:proofErr w:type="spellStart"/>
-      <w:r>
-        <w:rPr>
-          <w:i/>
-        </w:rPr>
-        <w:t>Timers</w:t>
-      </w:r>
-      <w:proofErr w:type="spellEnd"/>
-      <w:r>
-        <w:rPr>
-          <w:i/>
-        </w:rPr>
-        <w:t xml:space="preserve"> eine gewisse Anzahl an richtigen Antworten haben um eine A+, A, A-, B+, B, … zu bekommen.</w:t>
+        <w:t>Man muss innerhalb der Timers eine gewisse Anzahl an richtigen Antworten haben um eine A+, A, A-, B+, B, … zu bekommen.</w:t>
       </w:r>
     </w:p>
     <w:p>
@@ -1550,15 +1304,7 @@
         <w:spacing w:line="276" w:lineRule="auto"/>
       </w:pPr>
       <w:r>
-        <w:t>Gedächtnis (</w:t>
-      </w:r>
-      <w:proofErr w:type="spellStart"/>
-      <w:r>
-        <w:t>evtl</w:t>
-      </w:r>
-      <w:proofErr w:type="spellEnd"/>
-      <w:r>
-        <w:t xml:space="preserve"> noch guten Namen finden)</w:t>
+        <w:t>Gedächtnis (evtl noch guten Namen finden)</w:t>
       </w:r>
     </w:p>
     <w:p>
@@ -1629,21 +1375,7 @@
         <w:rPr>
           <w:i/>
         </w:rPr>
-        <w:t xml:space="preserve">Es läuft ein </w:t>
-      </w:r>
-      <w:proofErr w:type="spellStart"/>
-      <w:r>
-        <w:rPr>
-          <w:i/>
-        </w:rPr>
-        <w:t>Timer</w:t>
-      </w:r>
-      <w:proofErr w:type="spellEnd"/>
-      <w:r>
-        <w:rPr>
-          <w:i/>
-        </w:rPr>
-        <w:t xml:space="preserve"> pro Tierfrage.</w:t>
+        <w:t>Es läuft ein Timer pro Tierfrage.</w:t>
       </w:r>
       <w:r>
         <w:t xml:space="preserve"> </w:t>
@@ -1678,15 +1410,7 @@
         <w:spacing w:line="276" w:lineRule="auto"/>
       </w:pPr>
       <w:r>
-        <w:t>Problemlösen (</w:t>
-      </w:r>
-      <w:proofErr w:type="spellStart"/>
-      <w:r>
-        <w:t>evtl</w:t>
-      </w:r>
-      <w:proofErr w:type="spellEnd"/>
-      <w:r>
-        <w:t xml:space="preserve"> noch guten Namen finden)</w:t>
+        <w:t>Problemlösen (evtl noch guten Namen finden)</w:t>
       </w:r>
     </w:p>
     <w:p>
@@ -1797,6 +1521,7 @@
         </w:numPr>
       </w:pPr>
       <w:r>
+        <w:lastRenderedPageBreak/>
         <w:t xml:space="preserve">Man bekommt Fakten über ein Land und hat nach jedem Fakt die Chance das Land zu erraten. </w:t>
       </w:r>
       <w:r>
@@ -1833,21 +1558,7 @@
         <w:rPr>
           <w:i/>
         </w:rPr>
-        <w:t xml:space="preserve"> die man </w:t>
-      </w:r>
-      <w:proofErr w:type="gramStart"/>
-      <w:r>
-        <w:rPr>
-          <w:i/>
-        </w:rPr>
-        <w:t>braucht</w:t>
-      </w:r>
-      <w:proofErr w:type="gramEnd"/>
-      <w:r>
-        <w:rPr>
-          <w:i/>
-        </w:rPr>
-        <w:t xml:space="preserve"> um die Audio/das Video zu schauen, bevor man das Land errät</w:t>
+        <w:t xml:space="preserve"> die man braucht um die Audio/das Video zu schauen, bevor man das Land errät</w:t>
       </w:r>
       <w:r>
         <w:rPr>
@@ -2474,7 +2185,7 @@
   <w:abstractNum w:abstractNumId="5" w15:restartNumberingAfterBreak="0">
     <w:nsid w:val="4E2B0B6E"/>
     <w:multiLevelType w:val="hybridMultilevel"/>
-    <w:tmpl w:val="2766FE8E"/>
+    <w:tmpl w:val="FB7C6FBA"/>
     <w:lvl w:ilvl="0" w:tplc="04070001">
       <w:start w:val="1"/>
       <w:numFmt w:val="bullet"/>
@@ -2499,7 +2210,7 @@
         <w:rFonts w:ascii="Courier New" w:hAnsi="Courier New" w:cs="Courier New" w:hint="default"/>
       </w:rPr>
     </w:lvl>
-    <w:lvl w:ilvl="2" w:tplc="04070005" w:tentative="1">
+    <w:lvl w:ilvl="2" w:tplc="04070005">
       <w:start w:val="1"/>
       <w:numFmt w:val="bullet"/>
       <w:lvlText w:val=""/>
@@ -2511,16 +2222,16 @@
         <w:rFonts w:ascii="Wingdings" w:hAnsi="Wingdings" w:hint="default"/>
       </w:rPr>
     </w:lvl>
-    <w:lvl w:ilvl="3" w:tplc="04070001" w:tentative="1">
-      <w:start w:val="1"/>
-      <w:numFmt w:val="bullet"/>
-      <w:lvlText w:val=""/>
+    <w:lvl w:ilvl="3" w:tplc="0407000B">
+      <w:start w:val="1"/>
+      <w:numFmt w:val="bullet"/>
+      <w:lvlText w:val=""/>
       <w:lvlJc w:val="left"/>
       <w:pPr>
         <w:ind w:left="2880" w:hanging="360"/>
       </w:pPr>
       <w:rPr>
-        <w:rFonts w:ascii="Symbol" w:hAnsi="Symbol" w:hint="default"/>
+        <w:rFonts w:ascii="Wingdings" w:hAnsi="Wingdings" w:hint="default"/>
       </w:rPr>
     </w:lvl>
     <w:lvl w:ilvl="4" w:tplc="04070003" w:tentative="1">
@@ -3714,15 +3425,6 @@
 </file>
 
 <file path=customXml/item1.xml><?xml version="1.0" encoding="utf-8"?>
-<?mso-contentType ?>
-<FormTemplates xmlns="http://schemas.microsoft.com/sharepoint/v3/contenttype/forms">
-  <Display>DocumentLibraryForm</Display>
-  <Edit>DocumentLibraryForm</Edit>
-  <New>DocumentLibraryForm</New>
-</FormTemplates>
-</file>
-
-<file path=customXml/item2.xml><?xml version="1.0" encoding="utf-8"?>
 <ct:contentTypeSchema xmlns:ct="http://schemas.microsoft.com/office/2006/metadata/contentType" xmlns:ma="http://schemas.microsoft.com/office/2006/metadata/properties/metaAttributes" ct:_="" ma:_="" ma:contentTypeName="Dokument" ma:contentTypeID="0x01010020BC5D7F28A59144B0F9EAB0BC3F9A8D" ma:contentTypeVersion="14" ma:contentTypeDescription="Ein neues Dokument erstellen." ma:contentTypeScope="" ma:versionID="221b114da8d43342cc92b863a970dacc">
   <xsd:schema xmlns:xsd="http://www.w3.org/2001/XMLSchema" xmlns:xs="http://www.w3.org/2001/XMLSchema" xmlns:p="http://schemas.microsoft.com/office/2006/metadata/properties" xmlns:ns3="5c41234c-bf55-4ac6-b914-3e3e83017e4a" xmlns:ns4="416394de-ef24-4dc1-9c00-4e8c5871f4c6" targetNamespace="http://schemas.microsoft.com/office/2006/metadata/properties" ma:root="true" ma:fieldsID="d0505c98dcae2fa7fd74649f92c2ed2f" ns3:_="" ns4:_="">
     <xsd:import namespace="5c41234c-bf55-4ac6-b914-3e3e83017e4a"/>
@@ -3951,6 +3653,15 @@
 </ct:contentTypeSchema>
 </file>
 
+<file path=customXml/item2.xml><?xml version="1.0" encoding="utf-8"?>
+<?mso-contentType ?>
+<FormTemplates xmlns="http://schemas.microsoft.com/sharepoint/v3/contenttype/forms">
+  <Display>DocumentLibraryForm</Display>
+  <Edit>DocumentLibraryForm</Edit>
+  <New>DocumentLibraryForm</New>
+</FormTemplates>
+</file>
+
 <file path=customXml/item3.xml><?xml version="1.0" encoding="utf-8"?>
 <p:properties xmlns:p="http://schemas.microsoft.com/office/2006/metadata/properties" xmlns:xsi="http://www.w3.org/2001/XMLSchema-instance" xmlns:pc="http://schemas.microsoft.com/office/infopath/2007/PartnerControls">
   <documentManagement>
@@ -3960,14 +3671,6 @@
 </file>
 
 <file path=customXml/itemProps1.xml><?xml version="1.0" encoding="utf-8"?>
-<ds:datastoreItem xmlns:ds="http://schemas.openxmlformats.org/officeDocument/2006/customXml" ds:itemID="{803FFF7F-4CF1-4F4A-8DF6-CC55E5D52AC4}">
-  <ds:schemaRefs>
-    <ds:schemaRef ds:uri="http://schemas.microsoft.com/sharepoint/v3/contenttype/forms"/>
-  </ds:schemaRefs>
-</ds:datastoreItem>
-</file>
-
-<file path=customXml/itemProps2.xml><?xml version="1.0" encoding="utf-8"?>
 <ds:datastoreItem xmlns:ds="http://schemas.openxmlformats.org/officeDocument/2006/customXml" ds:itemID="{8269C4A0-617B-448A-9B8A-A3131242F955}">
   <ds:schemaRefs>
     <ds:schemaRef ds:uri="http://schemas.microsoft.com/office/2006/metadata/contentType"/>
@@ -3986,6 +3689,14 @@
 </ds:datastoreItem>
 </file>
 
+<file path=customXml/itemProps2.xml><?xml version="1.0" encoding="utf-8"?>
+<ds:datastoreItem xmlns:ds="http://schemas.openxmlformats.org/officeDocument/2006/customXml" ds:itemID="{803FFF7F-4CF1-4F4A-8DF6-CC55E5D52AC4}">
+  <ds:schemaRefs>
+    <ds:schemaRef ds:uri="http://schemas.microsoft.com/sharepoint/v3/contenttype/forms"/>
+  </ds:schemaRefs>
+</ds:datastoreItem>
+</file>
+
 <file path=customXml/itemProps3.xml><?xml version="1.0" encoding="utf-8"?>
 <ds:datastoreItem xmlns:ds="http://schemas.openxmlformats.org/officeDocument/2006/customXml" ds:itemID="{373FA752-5C3E-4AA2-8388-5FBE920C6950}">
   <ds:schemaRefs>

--- a/Documentation/Studienarbeit - Dokumentation - Designphase.docx
+++ b/Documentation/Studienarbeit - Dokumentation - Designphase.docx
@@ -31,7 +31,15 @@
         </w:numPr>
       </w:pPr>
       <w:r>
-        <w:t>Herausgefunden, dass man im AssetStore vorgefertigte Designs benutzen kann (entweder kostenlos oder für Geld)</w:t>
+        <w:t xml:space="preserve">Herausgefunden, dass man im </w:t>
+      </w:r>
+      <w:proofErr w:type="spellStart"/>
+      <w:r>
+        <w:t>AssetStore</w:t>
+      </w:r>
+      <w:proofErr w:type="spellEnd"/>
+      <w:r>
+        <w:t xml:space="preserve"> vorgefertigte Designs benutzen kann (entweder kostenlos oder für Geld)</w:t>
       </w:r>
     </w:p>
     <w:p>
@@ -65,7 +73,15 @@
         </w:numPr>
       </w:pPr>
       <w:r>
-        <w:t>Soll ich Designs aus dem AssetStore benutzen und wenn ja soll ich Geld ausgeben?</w:t>
+        <w:t xml:space="preserve">Soll ich Designs aus dem </w:t>
+      </w:r>
+      <w:proofErr w:type="spellStart"/>
+      <w:r>
+        <w:t>AssetStore</w:t>
+      </w:r>
+      <w:proofErr w:type="spellEnd"/>
+      <w:r>
+        <w:t xml:space="preserve"> benutzen und wenn ja soll ich Geld ausgeben?</w:t>
       </w:r>
     </w:p>
     <w:p>
@@ -112,8 +128,13 @@
           <w:numId w:val="1"/>
         </w:numPr>
       </w:pPr>
-      <w:r>
-        <w:t>Online Meeting mit Eduard von</w:t>
+      <w:proofErr w:type="gramStart"/>
+      <w:r>
+        <w:t>Online Meeting</w:t>
+      </w:r>
+      <w:proofErr w:type="gramEnd"/>
+      <w:r>
+        <w:t xml:space="preserve"> mit Eduard von</w:t>
       </w:r>
       <w:r>
         <w:t xml:space="preserve"> 16.30-16.45</w:t>
@@ -128,7 +149,15 @@
         </w:numPr>
       </w:pPr>
       <w:r>
-        <w:t>Studienarbeit besteht aus 3 Teilen: Warum? Was? Wie?, ihm fehlt das Warum?</w:t>
+        <w:t xml:space="preserve">Studienarbeit besteht aus 3 Teilen: Warum? Was? </w:t>
+      </w:r>
+      <w:proofErr w:type="gramStart"/>
+      <w:r>
+        <w:t>Wie?,</w:t>
+      </w:r>
+      <w:proofErr w:type="gramEnd"/>
+      <w:r>
+        <w:t xml:space="preserve"> ihm fehlt das Warum?</w:t>
       </w:r>
     </w:p>
     <w:p>
@@ -188,7 +217,15 @@
         </w:numPr>
       </w:pPr>
       <w:r>
-        <w:t>Wenn ich Zeit habe soll ich meine Requirements besser umschreiben (</w:t>
+        <w:t xml:space="preserve">Wenn ich Zeit habe soll ich meine </w:t>
+      </w:r>
+      <w:proofErr w:type="spellStart"/>
+      <w:r>
+        <w:t>Requirements</w:t>
+      </w:r>
+      <w:proofErr w:type="spellEnd"/>
+      <w:r>
+        <w:t xml:space="preserve"> besser umschreiben (</w:t>
       </w:r>
       <w:hyperlink r:id="rId8" w:history="1">
         <w:r>
@@ -202,7 +239,15 @@
         <w:t>)</w:t>
       </w:r>
       <w:r>
-        <w:t>, spätestens wenn ich Requirements in meine Arbeit miteinbaue</w:t>
+        <w:t xml:space="preserve">, spätestens wenn ich </w:t>
+      </w:r>
+      <w:proofErr w:type="spellStart"/>
+      <w:r>
+        <w:t>Requirements</w:t>
+      </w:r>
+      <w:proofErr w:type="spellEnd"/>
+      <w:r>
+        <w:t xml:space="preserve"> in meine Arbeit miteinbaue</w:t>
       </w:r>
     </w:p>
     <w:p>
@@ -258,8 +303,13 @@
           <w:numId w:val="1"/>
         </w:numPr>
       </w:pPr>
-      <w:r>
-        <w:t>Überlegung ob man das Konzept anpasst</w:t>
+      <w:proofErr w:type="gramStart"/>
+      <w:r>
+        <w:t>Überlegung</w:t>
+      </w:r>
+      <w:proofErr w:type="gramEnd"/>
+      <w:r>
+        <w:t xml:space="preserve"> ob man das Konzept anpasst</w:t>
       </w:r>
     </w:p>
     <w:p>
@@ -468,7 +518,15 @@
         <w:t>Motivation:</w:t>
       </w:r>
       <w:r>
-        <w:t xml:space="preserve"> „Videospiele haben mich mein Leben lang begleitet und geprägt und sind auch der Grund, warum ich Computervisualistik studiere. </w:t>
+        <w:t xml:space="preserve"> „Videospiele haben mich mein Leben lang begleitet und geprägt und sind auch der Grund, warum ich </w:t>
+      </w:r>
+      <w:proofErr w:type="spellStart"/>
+      <w:r>
+        <w:t>Computervisualistik</w:t>
+      </w:r>
+      <w:proofErr w:type="spellEnd"/>
+      <w:r>
+        <w:t xml:space="preserve"> studiere. </w:t>
       </w:r>
       <w:r>
         <w:rPr>
@@ -598,35 +656,7 @@
           <w:bCs/>
         </w:rPr>
         <w:lastRenderedPageBreak/>
-        <w:t xml:space="preserve">Tag </w:t>
-      </w:r>
-      <w:r>
-        <w:rPr>
-          <w:b/>
-          <w:bCs/>
-        </w:rPr>
-        <w:t>5</w:t>
-      </w:r>
-      <w:r>
-        <w:rPr>
-          <w:b/>
-          <w:bCs/>
-        </w:rPr>
-        <w:t xml:space="preserve"> (2</w:t>
-      </w:r>
-      <w:r>
-        <w:rPr>
-          <w:b/>
-          <w:bCs/>
-        </w:rPr>
-        <w:t>3</w:t>
-      </w:r>
-      <w:r>
-        <w:rPr>
-          <w:b/>
-          <w:bCs/>
-        </w:rPr>
-        <w:t>.11.2023):</w:t>
+        <w:t>Tag 5 (23.11.2023):</w:t>
       </w:r>
     </w:p>
     <w:p>
@@ -833,6 +863,58 @@
       <w:r>
         <w:t>Soll eine Einstellung namens „Lautstärke“ beinhalten, welche die Lautstärke des Spiels anhand eines Schiebereglers einstellt.</w:t>
       </w:r>
+      <w:r>
+        <w:t xml:space="preserve"> </w:t>
+      </w:r>
+      <w:r>
+        <w:rPr>
+          <w:noProof/>
+        </w:rPr>
+        <w:drawing>
+          <wp:inline distT="0" distB="0" distL="0" distR="0" wp14:anchorId="7FAAD7BA" wp14:editId="3470B312">
+            <wp:extent cx="206733" cy="206733"/>
+            <wp:effectExtent l="0" t="0" r="3175" b="3175"/>
+            <wp:docPr id="718050107" name="Grafik 1" descr="Häkchen mit einfarbiger Füllung"/>
+            <wp:cNvGraphicFramePr>
+              <a:graphicFrameLocks xmlns:a="http://schemas.openxmlformats.org/drawingml/2006/main" noChangeAspect="1"/>
+            </wp:cNvGraphicFramePr>
+            <a:graphic xmlns:a="http://schemas.openxmlformats.org/drawingml/2006/main">
+              <a:graphicData uri="http://schemas.openxmlformats.org/drawingml/2006/picture">
+                <pic:pic xmlns:pic="http://schemas.openxmlformats.org/drawingml/2006/picture">
+                  <pic:nvPicPr>
+                    <pic:cNvPr id="718050107" name="Grafik 718050107" descr="Häkchen mit einfarbiger Füllung"/>
+                    <pic:cNvPicPr/>
+                  </pic:nvPicPr>
+                  <pic:blipFill>
+                    <a:blip r:embed="rId9" cstate="print">
+                      <a:extLst>
+                        <a:ext uri="{28A0092B-C50C-407E-A947-70E740481C1C}">
+                          <a14:useLocalDpi xmlns:a14="http://schemas.microsoft.com/office/drawing/2010/main" val="0"/>
+                        </a:ext>
+                        <a:ext uri="{96DAC541-7B7A-43D3-8B79-37D633B846F1}">
+                          <asvg:svgBlip xmlns:asvg="http://schemas.microsoft.com/office/drawing/2016/SVG/main" r:embed="rId10"/>
+                        </a:ext>
+                      </a:extLst>
+                    </a:blip>
+                    <a:stretch>
+                      <a:fillRect/>
+                    </a:stretch>
+                  </pic:blipFill>
+                  <pic:spPr>
+                    <a:xfrm>
+                      <a:off x="0" y="0"/>
+                      <a:ext cx="212541" cy="212541"/>
+                    </a:xfrm>
+                    <a:prstGeom prst="rect">
+                      <a:avLst/>
+                    </a:prstGeom>
+                  </pic:spPr>
+                </pic:pic>
+              </a:graphicData>
+            </a:graphic>
+          </wp:inline>
+        </w:drawing>
+      </w:r>
     </w:p>
     <w:p>
       <w:pPr>
@@ -857,7 +939,23 @@
         <w:spacing w:line="276" w:lineRule="auto"/>
       </w:pPr>
       <w:r>
-        <w:t>(Soll eine Einstellung „Credits“ beinhalten, wo sich ein Credits Interface öffnet)</w:t>
+        <w:t>(Soll eine Einstellung „</w:t>
+      </w:r>
+      <w:proofErr w:type="spellStart"/>
+      <w:r>
+        <w:t>Credits</w:t>
+      </w:r>
+      <w:proofErr w:type="spellEnd"/>
+      <w:r>
+        <w:t xml:space="preserve">“ beinhalten, wo sich ein </w:t>
+      </w:r>
+      <w:proofErr w:type="spellStart"/>
+      <w:r>
+        <w:t>Credits</w:t>
+      </w:r>
+      <w:proofErr w:type="spellEnd"/>
+      <w:r>
+        <w:t xml:space="preserve"> Interface öffnet)</w:t>
       </w:r>
     </w:p>
     <w:p>
@@ -870,7 +968,15 @@
         <w:spacing w:line="276" w:lineRule="auto"/>
       </w:pPr>
       <w:r>
-        <w:t>(Soll eine Einstellung „Support“ beinhalten, wo sich ein Support Interface öffnet. In diesem Interface steht meine Email, um mich bei Hilfe/Bug Reporting kontaktieren zu können.)</w:t>
+        <w:t xml:space="preserve">(Soll eine Einstellung „Support“ beinhalten, wo sich ein Support Interface öffnet. In diesem Interface steht meine </w:t>
+      </w:r>
+      <w:proofErr w:type="gramStart"/>
+      <w:r>
+        <w:t>Email</w:t>
+      </w:r>
+      <w:proofErr w:type="gramEnd"/>
+      <w:r>
+        <w:t>, um mich bei Hilfe/Bug Reporting kontaktieren zu können.)</w:t>
       </w:r>
     </w:p>
     <w:p>
@@ -1020,7 +1126,15 @@
         <w:spacing w:line="276" w:lineRule="auto"/>
       </w:pPr>
       <w:r>
-        <w:t>(Zusatz: oben rechts soll es einen Knopf geben, der ein Leaderboardinterface öffnet. Dort kann man die Spieler sortiert nach ihrem insgesamten Notendurschnitt aufgelistet sehen. Man selbst wird nur angezeigt, wenn man angemeldet ist)</w:t>
+        <w:t xml:space="preserve">(Zusatz: oben rechts soll es einen Knopf geben, der ein </w:t>
+      </w:r>
+      <w:proofErr w:type="spellStart"/>
+      <w:r>
+        <w:t>Leaderboardinterface</w:t>
+      </w:r>
+      <w:proofErr w:type="spellEnd"/>
+      <w:r>
+        <w:t xml:space="preserve"> öffnet. Dort kann man die Spieler sortiert nach ihrem insgesamten Notendurschnitt aufgelistet sehen. Man selbst wird nur angezeigt, wenn man angemeldet ist)</w:t>
       </w:r>
     </w:p>
     <w:p>
@@ -1066,7 +1180,23 @@
           <w:i/>
           <w:iCs/>
         </w:rPr>
-        <w:t>Die Note ist abhängig von der Zeit die man braucht, um das Ziel zu erreichen.</w:t>
+        <w:t xml:space="preserve">Die Note ist abhängig von der </w:t>
+      </w:r>
+      <w:proofErr w:type="gramStart"/>
+      <w:r>
+        <w:rPr>
+          <w:i/>
+          <w:iCs/>
+        </w:rPr>
+        <w:t>Zeit</w:t>
+      </w:r>
+      <w:proofErr w:type="gramEnd"/>
+      <w:r>
+        <w:rPr>
+          <w:i/>
+          <w:iCs/>
+        </w:rPr>
+        <w:t xml:space="preserve"> die man braucht, um das Ziel zu erreichen.</w:t>
       </w:r>
       <w:r>
         <w:rPr>
@@ -1108,13 +1238,35 @@
         <w:spacing w:line="276" w:lineRule="auto"/>
       </w:pPr>
       <w:r>
-        <w:t xml:space="preserve">Ein Wort liegt vor, bei welchem ein Buchstabe fehlt (z.B. _pfel). Man muss dann den richtigen Buchstaben selbst an die fehlende Stelle eintippen. </w:t>
-      </w:r>
-      <w:r>
-        <w:rPr>
-          <w:i/>
-        </w:rPr>
-        <w:t>Man muss innerhalb der Timers eine gewisse Anzahl an richtigen Antworten haben um eine A+, A, A-, B+, B, … zu bekommen.</w:t>
+        <w:t>Ein Wort liegt vor, bei welchem ein Buchstabe fehlt (z.B. _</w:t>
+      </w:r>
+      <w:proofErr w:type="spellStart"/>
+      <w:r>
+        <w:t>pfel</w:t>
+      </w:r>
+      <w:proofErr w:type="spellEnd"/>
+      <w:r>
+        <w:t xml:space="preserve">). Man muss dann den richtigen Buchstaben selbst an die fehlende Stelle eintippen. </w:t>
+      </w:r>
+      <w:r>
+        <w:rPr>
+          <w:i/>
+        </w:rPr>
+        <w:t xml:space="preserve">Man muss innerhalb der </w:t>
+      </w:r>
+      <w:proofErr w:type="spellStart"/>
+      <w:r>
+        <w:rPr>
+          <w:i/>
+        </w:rPr>
+        <w:t>Timers</w:t>
+      </w:r>
+      <w:proofErr w:type="spellEnd"/>
+      <w:r>
+        <w:rPr>
+          <w:i/>
+        </w:rPr>
+        <w:t xml:space="preserve"> eine gewisse Anzahl an richtigen Antworten haben um eine A+, A, A-, B+, B, … zu bekommen.</w:t>
       </w:r>
     </w:p>
     <w:p>
@@ -1129,14 +1281,71 @@
           <w:i/>
         </w:rPr>
       </w:pPr>
-      <w:r>
-        <w:t xml:space="preserve">Hangman. Ein Wort ist gesucht und man drückt auf Buchstaben (Buchstaben, die angeklickt wurden, werden disabled). Ist ein Buchstabe nicht im Wort vorhanden, so baut sich der Hangman auf (evtl kinderfreundlichere Alternative finden). Es sind 5 Hangmanrätsel pro Level gegeben. </w:t>
-      </w:r>
-      <w:r>
-        <w:rPr>
-          <w:i/>
-        </w:rPr>
-        <w:t>Die Note startet bei A+ und nimmt um eine viertel Note ab pro jedem 2. Fehler auf einem Rätsel (heißt sie bleibt bei A+, wenn ein Fehler bei Rätsel 1 und ein Fehler bei Rätsel 2 gemacht wird) und sie nimmt um eine ganze Note ab pro fehlgeschlagenem Rätsel.</w:t>
+      <w:proofErr w:type="spellStart"/>
+      <w:r>
+        <w:t>Hangman</w:t>
+      </w:r>
+      <w:proofErr w:type="spellEnd"/>
+      <w:r>
+        <w:t xml:space="preserve">. Ein Wort ist gesucht und man drückt auf Buchstaben (Buchstaben, die angeklickt wurden, werden disabled). Ist ein Buchstabe nicht im Wort vorhanden, so baut sich der </w:t>
+      </w:r>
+      <w:proofErr w:type="spellStart"/>
+      <w:r>
+        <w:t>Hangman</w:t>
+      </w:r>
+      <w:proofErr w:type="spellEnd"/>
+      <w:r>
+        <w:t xml:space="preserve"> auf (</w:t>
+      </w:r>
+      <w:proofErr w:type="spellStart"/>
+      <w:r>
+        <w:t>evtl</w:t>
+      </w:r>
+      <w:proofErr w:type="spellEnd"/>
+      <w:r>
+        <w:t xml:space="preserve"> kinderfreundlichere Alternative finden). Es sind 5 </w:t>
+      </w:r>
+      <w:proofErr w:type="spellStart"/>
+      <w:r>
+        <w:t>Hangmanrätsel</w:t>
+      </w:r>
+      <w:proofErr w:type="spellEnd"/>
+      <w:r>
+        <w:t xml:space="preserve"> pro Level gegeben. </w:t>
+      </w:r>
+      <w:r>
+        <w:rPr>
+          <w:i/>
+        </w:rPr>
+        <w:t xml:space="preserve">Die Note startet bei A+ und nimmt um eine </w:t>
+      </w:r>
+      <w:proofErr w:type="spellStart"/>
+      <w:r>
+        <w:rPr>
+          <w:i/>
+        </w:rPr>
+        <w:t>viertel</w:t>
+      </w:r>
+      <w:proofErr w:type="spellEnd"/>
+      <w:r>
+        <w:rPr>
+          <w:i/>
+        </w:rPr>
+        <w:t xml:space="preserve"> Note ab pro jedem 2. Fehler auf einem Rätsel (heißt sie bleibt bei A+, wenn ein Fehler bei Rätsel 1 und ein Fehler bei Rätsel 2 gemacht wird) und sie nimmt um eine ganze Note ab </w:t>
+      </w:r>
+      <w:proofErr w:type="gramStart"/>
+      <w:r>
+        <w:rPr>
+          <w:i/>
+        </w:rPr>
+        <w:t>pro fehlgeschlagenem Rätsel</w:t>
+      </w:r>
+      <w:proofErr w:type="gramEnd"/>
+      <w:r>
+        <w:rPr>
+          <w:i/>
+        </w:rPr>
+        <w:t>.</w:t>
       </w:r>
     </w:p>
     <w:p>
@@ -1161,7 +1370,21 @@
         <w:rPr>
           <w:i/>
         </w:rPr>
-        <w:t>Die Note hängt von der verbleibenden Zeit auf dem ablaufenden Timer ab. Desto mehr verbleibende Zeit, desto besser die Note.</w:t>
+        <w:t xml:space="preserve">Die Note hängt von der verbleibenden Zeit auf dem ablaufenden </w:t>
+      </w:r>
+      <w:proofErr w:type="spellStart"/>
+      <w:r>
+        <w:rPr>
+          <w:i/>
+        </w:rPr>
+        <w:t>Timer</w:t>
+      </w:r>
+      <w:proofErr w:type="spellEnd"/>
+      <w:r>
+        <w:rPr>
+          <w:i/>
+        </w:rPr>
+        <w:t xml:space="preserve"> ab. Desto mehr verbleibende Zeit, desto besser die Note.</w:t>
       </w:r>
     </w:p>
     <w:p>
@@ -1174,14 +1397,30 @@
         <w:spacing w:line="276" w:lineRule="auto"/>
       </w:pPr>
       <w:r>
-        <w:t xml:space="preserve">Man bekommt ein Bild/Emoji von einem Gegenstand, z.B. einem Besen und muss dann selber das englische Wort dafür tippen. Dieses Level ist nur in der </w:t>
+        <w:t xml:space="preserve">Man bekommt ein Bild/Emoji von einem Gegenstand, z.B. einem Besen und muss dann </w:t>
+      </w:r>
+      <w:proofErr w:type="gramStart"/>
+      <w:r>
+        <w:t>selber</w:t>
+      </w:r>
+      <w:proofErr w:type="gramEnd"/>
+      <w:r>
+        <w:t xml:space="preserve"> das englische Wort dafür tippen. Dieses Level ist nur in der </w:t>
       </w:r>
       <w:r>
         <w:lastRenderedPageBreak/>
         <w:t>englischen Sprachwelt verfügbar.</w:t>
       </w:r>
       <w:r>
-        <w:t xml:space="preserve"> Es ist möglich getippte Buchstaben rückgängig zu machen, allerdings zählt das Wort als Antwort, wenn die angebebene Anzahl an eingebbaren Buchstaben erreicht wurde.</w:t>
+        <w:t xml:space="preserve"> Es ist möglich getippte Buchstaben rückgängig zu machen, allerdings zählt das Wort als Antwort, wenn die </w:t>
+      </w:r>
+      <w:proofErr w:type="spellStart"/>
+      <w:r>
+        <w:t>angebebene</w:t>
+      </w:r>
+      <w:proofErr w:type="spellEnd"/>
+      <w:r>
+        <w:t xml:space="preserve"> Anzahl an eingebbaren Buchstaben erreicht wurde.</w:t>
       </w:r>
       <w:r>
         <w:t xml:space="preserve"> </w:t>
@@ -1235,13 +1474,35 @@
         <w:spacing w:line="276" w:lineRule="auto"/>
       </w:pPr>
       <w:r>
-        <w:t xml:space="preserve">Es wird eine einfache Rechenaufgabe gestellt und man muss die richtige Antwort auswählen. Während des Levels läuft ein Timer ab. </w:t>
-      </w:r>
-      <w:r>
-        <w:rPr>
-          <w:i/>
-        </w:rPr>
-        <w:t>Man muss innerhalb der Timers eine gewisse Anzahl an richtigen Antworten haben um eine A+, A, A-, B+, B, … zu bekommen.</w:t>
+        <w:t xml:space="preserve">Es wird eine einfache Rechenaufgabe gestellt und man muss die richtige Antwort auswählen. Während des Levels läuft ein </w:t>
+      </w:r>
+      <w:proofErr w:type="spellStart"/>
+      <w:r>
+        <w:t>Timer</w:t>
+      </w:r>
+      <w:proofErr w:type="spellEnd"/>
+      <w:r>
+        <w:t xml:space="preserve"> ab. </w:t>
+      </w:r>
+      <w:r>
+        <w:rPr>
+          <w:i/>
+        </w:rPr>
+        <w:t xml:space="preserve">Man muss innerhalb der </w:t>
+      </w:r>
+      <w:proofErr w:type="spellStart"/>
+      <w:r>
+        <w:rPr>
+          <w:i/>
+        </w:rPr>
+        <w:t>Timers</w:t>
+      </w:r>
+      <w:proofErr w:type="spellEnd"/>
+      <w:r>
+        <w:rPr>
+          <w:i/>
+        </w:rPr>
+        <w:t xml:space="preserve"> eine gewisse Anzahl an richtigen Antworten haben um eine A+, A, A-, B+, B, … zu bekommen.</w:t>
       </w:r>
       <w:r>
         <w:t xml:space="preserve"> (Man könnte das Level designen, indem man die Zahlen als Boxen mit z.B. Äpfeln visualisiert).</w:t>
@@ -1257,7 +1518,15 @@
         <w:spacing w:line="276" w:lineRule="auto"/>
       </w:pPr>
       <w:r>
-        <w:t>Es wird eine Rechenaufgabe vorgegeben und man muss ein Streichholz umändern, um die Rechenaufgabe wahr werden zu lassen (z.B. 8 + 4 = 1 -&gt; 8 – 4 = 4)</w:t>
+        <w:t xml:space="preserve">Es wird eine Rechenaufgabe vorgegeben und man muss ein Streichholz umändern, um die Rechenaufgabe </w:t>
+      </w:r>
+      <w:proofErr w:type="gramStart"/>
+      <w:r>
+        <w:t>wahr</w:t>
+      </w:r>
+      <w:proofErr w:type="gramEnd"/>
+      <w:r>
+        <w:t xml:space="preserve"> werden zu lassen (z.B. 8 + 4 = 1 -&gt; 8 – 4 = 4)</w:t>
       </w:r>
       <w:r>
         <w:t xml:space="preserve">. </w:t>
@@ -1266,7 +1535,21 @@
         <w:rPr>
           <w:i/>
         </w:rPr>
-        <w:t>Es läuft ein Timer pro Rechenaufgabe. Am Ende wird die Note anhand der richtigen Antworten berechnet.</w:t>
+        <w:t xml:space="preserve">Es läuft ein </w:t>
+      </w:r>
+      <w:proofErr w:type="spellStart"/>
+      <w:r>
+        <w:rPr>
+          <w:i/>
+        </w:rPr>
+        <w:t>Timer</w:t>
+      </w:r>
+      <w:proofErr w:type="spellEnd"/>
+      <w:r>
+        <w:rPr>
+          <w:i/>
+        </w:rPr>
+        <w:t xml:space="preserve"> pro Rechenaufgabe. Am Ende wird die Note anhand der richtigen Antworten berechnet.</w:t>
       </w:r>
     </w:p>
     <w:p>
@@ -1282,7 +1565,15 @@
         </w:rPr>
       </w:pPr>
       <w:r>
-        <w:t>Man hat eine Bauklötzchenfigur, bei welcher man nicht alle Bauklötze dargestellt sieht und sich die Figur selbst weiterdenken muss. Anschließend muss man auswählen, aus wie vielen Bauklötzen die Figur aufgebaut ist.</w:t>
+        <w:t xml:space="preserve">Man hat eine </w:t>
+      </w:r>
+      <w:proofErr w:type="spellStart"/>
+      <w:r>
+        <w:t>Bauklötzchenfigur</w:t>
+      </w:r>
+      <w:proofErr w:type="spellEnd"/>
+      <w:r>
+        <w:t>, bei welcher man nicht alle Bauklötze dargestellt sieht und sich die Figur selbst weiterdenken muss. Anschließend muss man auswählen, aus wie vielen Bauklötzen die Figur aufgebaut ist.</w:t>
       </w:r>
       <w:r>
         <w:t xml:space="preserve"> </w:t>
@@ -1291,7 +1582,21 @@
         <w:rPr>
           <w:i/>
         </w:rPr>
-        <w:t>Es läuft ein recht langer Timer pro Bauklotzfigur. Am Ende wird die Note anhand der richtigen Antworten berechnet.</w:t>
+        <w:t xml:space="preserve">Es läuft ein recht langer </w:t>
+      </w:r>
+      <w:proofErr w:type="spellStart"/>
+      <w:r>
+        <w:rPr>
+          <w:i/>
+        </w:rPr>
+        <w:t>Timer</w:t>
+      </w:r>
+      <w:proofErr w:type="spellEnd"/>
+      <w:r>
+        <w:rPr>
+          <w:i/>
+        </w:rPr>
+        <w:t xml:space="preserve"> pro Bauklotzfigur. Am Ende wird die Note anhand der richtigen Antworten berechnet.</w:t>
       </w:r>
     </w:p>
     <w:p>
@@ -1319,7 +1624,21 @@
         <w:rPr>
           <w:i/>
         </w:rPr>
-        <w:t>Man muss innerhalb der Timers eine gewisse Anzahl an richtigen Antworten haben um eine A+, A, A-, B+, B, … zu bekommen.</w:t>
+        <w:t xml:space="preserve">Man muss innerhalb der </w:t>
+      </w:r>
+      <w:proofErr w:type="spellStart"/>
+      <w:r>
+        <w:rPr>
+          <w:i/>
+        </w:rPr>
+        <w:t>Timers</w:t>
+      </w:r>
+      <w:proofErr w:type="spellEnd"/>
+      <w:r>
+        <w:rPr>
+          <w:i/>
+        </w:rPr>
+        <w:t xml:space="preserve"> eine gewisse Anzahl an richtigen Antworten haben um eine A+, A, A-, B+, B, … zu bekommen.</w:t>
       </w:r>
     </w:p>
     <w:p>
@@ -1335,13 +1654,35 @@
         </w:rPr>
       </w:pPr>
       <w:r>
-        <w:t xml:space="preserve">Eine analoge Uhr, welche eine Uhrzeit anzeigt lesen können. </w:t>
-      </w:r>
-      <w:r>
-        <w:rPr>
-          <w:i/>
-        </w:rPr>
-        <w:t>Man muss innerhalb der Timers eine gewisse Anzahl an richtigen Antworten haben um eine A+, A, A-, B+, B, … zu bekommen.</w:t>
+        <w:t xml:space="preserve">Eine analoge Uhr, welche eine Uhrzeit </w:t>
+      </w:r>
+      <w:proofErr w:type="gramStart"/>
+      <w:r>
+        <w:t>anzeigt</w:t>
+      </w:r>
+      <w:proofErr w:type="gramEnd"/>
+      <w:r>
+        <w:t xml:space="preserve"> lesen können. </w:t>
+      </w:r>
+      <w:r>
+        <w:rPr>
+          <w:i/>
+        </w:rPr>
+        <w:t xml:space="preserve">Man muss innerhalb der </w:t>
+      </w:r>
+      <w:proofErr w:type="spellStart"/>
+      <w:r>
+        <w:rPr>
+          <w:i/>
+        </w:rPr>
+        <w:t>Timers</w:t>
+      </w:r>
+      <w:proofErr w:type="spellEnd"/>
+      <w:r>
+        <w:rPr>
+          <w:i/>
+        </w:rPr>
+        <w:t xml:space="preserve"> eine gewisse Anzahl an richtigen Antworten haben um eine A+, A, A-, B+, B, … zu bekommen.</w:t>
       </w:r>
     </w:p>
     <w:p>
@@ -1363,7 +1704,21 @@
         <w:rPr>
           <w:i/>
         </w:rPr>
-        <w:t xml:space="preserve">Es läuft ein Timer pro </w:t>
+        <w:t xml:space="preserve">Es läuft ein </w:t>
+      </w:r>
+      <w:proofErr w:type="spellStart"/>
+      <w:r>
+        <w:rPr>
+          <w:i/>
+        </w:rPr>
+        <w:t>Timer</w:t>
+      </w:r>
+      <w:proofErr w:type="spellEnd"/>
+      <w:r>
+        <w:rPr>
+          <w:i/>
+        </w:rPr>
+        <w:t xml:space="preserve"> pro </w:t>
       </w:r>
       <w:r>
         <w:rPr>
@@ -1394,7 +1749,21 @@
         <w:rPr>
           <w:i/>
         </w:rPr>
-        <w:t>Man muss innerhalb der Timers eine gewisse Anzahl an richtigen Antworten haben um eine A+, A, A-, B+, B, … zu bekommen.</w:t>
+        <w:t xml:space="preserve">Man muss innerhalb der </w:t>
+      </w:r>
+      <w:proofErr w:type="spellStart"/>
+      <w:r>
+        <w:rPr>
+          <w:i/>
+        </w:rPr>
+        <w:t>Timers</w:t>
+      </w:r>
+      <w:proofErr w:type="spellEnd"/>
+      <w:r>
+        <w:rPr>
+          <w:i/>
+        </w:rPr>
+        <w:t xml:space="preserve"> eine gewisse Anzahl an richtigen Antworten haben um eine A+, A, A-, B+, B, … zu bekommen.</w:t>
       </w:r>
     </w:p>
     <w:p>
@@ -1407,7 +1776,15 @@
         <w:spacing w:line="276" w:lineRule="auto"/>
       </w:pPr>
       <w:r>
-        <w:t>Gedächtnis (evtl noch guten Namen finden)</w:t>
+        <w:t>Gedächtnis (</w:t>
+      </w:r>
+      <w:proofErr w:type="spellStart"/>
+      <w:r>
+        <w:t>evtl</w:t>
+      </w:r>
+      <w:proofErr w:type="spellEnd"/>
+      <w:r>
+        <w:t xml:space="preserve"> noch guten Namen finden)</w:t>
       </w:r>
     </w:p>
     <w:p>
@@ -1478,7 +1855,21 @@
         <w:rPr>
           <w:i/>
         </w:rPr>
-        <w:t>Es läuft ein Timer pro Tierfrage.</w:t>
+        <w:t xml:space="preserve">Es läuft ein </w:t>
+      </w:r>
+      <w:proofErr w:type="spellStart"/>
+      <w:r>
+        <w:rPr>
+          <w:i/>
+        </w:rPr>
+        <w:t>Timer</w:t>
+      </w:r>
+      <w:proofErr w:type="spellEnd"/>
+      <w:r>
+        <w:rPr>
+          <w:i/>
+        </w:rPr>
+        <w:t xml:space="preserve"> pro Tierfrage.</w:t>
       </w:r>
       <w:r>
         <w:t xml:space="preserve"> </w:t>
@@ -1514,7 +1905,15 @@
         <w:spacing w:line="276" w:lineRule="auto"/>
       </w:pPr>
       <w:r>
-        <w:t>Problemlösen (evtl noch guten Namen finden)</w:t>
+        <w:t>Problemlösen (</w:t>
+      </w:r>
+      <w:proofErr w:type="spellStart"/>
+      <w:r>
+        <w:t>evtl</w:t>
+      </w:r>
+      <w:proofErr w:type="spellEnd"/>
+      <w:r>
+        <w:t xml:space="preserve"> noch guten Namen finden)</w:t>
       </w:r>
     </w:p>
     <w:p>
@@ -1661,7 +2060,21 @@
         <w:rPr>
           <w:i/>
         </w:rPr>
-        <w:t xml:space="preserve"> die man braucht um die Audio/das Video zu schauen, bevor man das Land errät</w:t>
+        <w:t xml:space="preserve"> die man </w:t>
+      </w:r>
+      <w:proofErr w:type="gramStart"/>
+      <w:r>
+        <w:rPr>
+          <w:i/>
+        </w:rPr>
+        <w:t>braucht</w:t>
+      </w:r>
+      <w:proofErr w:type="gramEnd"/>
+      <w:r>
+        <w:rPr>
+          <w:i/>
+        </w:rPr>
+        <w:t xml:space="preserve"> um die Audio/das Video zu schauen, bevor man das Land errät</w:t>
       </w:r>
       <w:r>
         <w:rPr>
@@ -3528,23 +3941,6 @@
 </file>
 
 <file path=customXml/item1.xml><?xml version="1.0" encoding="utf-8"?>
-<p:properties xmlns:p="http://schemas.microsoft.com/office/2006/metadata/properties" xmlns:xsi="http://www.w3.org/2001/XMLSchema-instance" xmlns:pc="http://schemas.microsoft.com/office/infopath/2007/PartnerControls">
-  <documentManagement>
-    <_activity xmlns="5c41234c-bf55-4ac6-b914-3e3e83017e4a" xsi:nil="true"/>
-  </documentManagement>
-</p:properties>
-</file>
-
-<file path=customXml/item2.xml><?xml version="1.0" encoding="utf-8"?>
-<?mso-contentType ?>
-<FormTemplates xmlns="http://schemas.microsoft.com/sharepoint/v3/contenttype/forms">
-  <Display>DocumentLibraryForm</Display>
-  <Edit>DocumentLibraryForm</Edit>
-  <New>DocumentLibraryForm</New>
-</FormTemplates>
-</file>
-
-<file path=customXml/item3.xml><?xml version="1.0" encoding="utf-8"?>
 <ct:contentTypeSchema xmlns:ct="http://schemas.microsoft.com/office/2006/metadata/contentType" xmlns:ma="http://schemas.microsoft.com/office/2006/metadata/properties/metaAttributes" ct:_="" ma:_="" ma:contentTypeName="Dokument" ma:contentTypeID="0x01010020BC5D7F28A59144B0F9EAB0BC3F9A8D" ma:contentTypeVersion="14" ma:contentTypeDescription="Ein neues Dokument erstellen." ma:contentTypeScope="" ma:versionID="221b114da8d43342cc92b863a970dacc">
   <xsd:schema xmlns:xsd="http://www.w3.org/2001/XMLSchema" xmlns:xs="http://www.w3.org/2001/XMLSchema" xmlns:p="http://schemas.microsoft.com/office/2006/metadata/properties" xmlns:ns3="5c41234c-bf55-4ac6-b914-3e3e83017e4a" xmlns:ns4="416394de-ef24-4dc1-9c00-4e8c5871f4c6" targetNamespace="http://schemas.microsoft.com/office/2006/metadata/properties" ma:root="true" ma:fieldsID="d0505c98dcae2fa7fd74649f92c2ed2f" ns3:_="" ns4:_="">
     <xsd:import namespace="5c41234c-bf55-4ac6-b914-3e3e83017e4a"/>
@@ -3773,25 +4169,24 @@
 </ct:contentTypeSchema>
 </file>
 
-<file path=customXml/itemProps1.xml><?xml version="1.0" encoding="utf-8"?>
-<ds:datastoreItem xmlns:ds="http://schemas.openxmlformats.org/officeDocument/2006/customXml" ds:itemID="{373FA752-5C3E-4AA2-8388-5FBE920C6950}">
-  <ds:schemaRefs>
-    <ds:schemaRef ds:uri="http://schemas.microsoft.com/office/2006/metadata/properties"/>
-    <ds:schemaRef ds:uri="http://schemas.microsoft.com/office/infopath/2007/PartnerControls"/>
-    <ds:schemaRef ds:uri="5c41234c-bf55-4ac6-b914-3e3e83017e4a"/>
-  </ds:schemaRefs>
-</ds:datastoreItem>
+<file path=customXml/item2.xml><?xml version="1.0" encoding="utf-8"?>
+<?mso-contentType ?>
+<FormTemplates xmlns="http://schemas.microsoft.com/sharepoint/v3/contenttype/forms">
+  <Display>DocumentLibraryForm</Display>
+  <Edit>DocumentLibraryForm</Edit>
+  <New>DocumentLibraryForm</New>
+</FormTemplates>
 </file>
 
-<file path=customXml/itemProps2.xml><?xml version="1.0" encoding="utf-8"?>
-<ds:datastoreItem xmlns:ds="http://schemas.openxmlformats.org/officeDocument/2006/customXml" ds:itemID="{803FFF7F-4CF1-4F4A-8DF6-CC55E5D52AC4}">
-  <ds:schemaRefs>
-    <ds:schemaRef ds:uri="http://schemas.microsoft.com/sharepoint/v3/contenttype/forms"/>
-  </ds:schemaRefs>
-</ds:datastoreItem>
+<file path=customXml/item3.xml><?xml version="1.0" encoding="utf-8"?>
+<p:properties xmlns:p="http://schemas.microsoft.com/office/2006/metadata/properties" xmlns:xsi="http://www.w3.org/2001/XMLSchema-instance" xmlns:pc="http://schemas.microsoft.com/office/infopath/2007/PartnerControls">
+  <documentManagement>
+    <_activity xmlns="5c41234c-bf55-4ac6-b914-3e3e83017e4a" xsi:nil="true"/>
+  </documentManagement>
+</p:properties>
 </file>
 
-<file path=customXml/itemProps3.xml><?xml version="1.0" encoding="utf-8"?>
+<file path=customXml/itemProps1.xml><?xml version="1.0" encoding="utf-8"?>
 <ds:datastoreItem xmlns:ds="http://schemas.openxmlformats.org/officeDocument/2006/customXml" ds:itemID="{8269C4A0-617B-448A-9B8A-A3131242F955}">
   <ds:schemaRefs>
     <ds:schemaRef ds:uri="http://schemas.microsoft.com/office/2006/metadata/contentType"/>
@@ -3808,4 +4203,22 @@
     <ds:schemaRef ds:uri="http://schemas.microsoft.com/internal/obd"/>
   </ds:schemaRefs>
 </ds:datastoreItem>
+</file>
+
+<file path=customXml/itemProps2.xml><?xml version="1.0" encoding="utf-8"?>
+<ds:datastoreItem xmlns:ds="http://schemas.openxmlformats.org/officeDocument/2006/customXml" ds:itemID="{803FFF7F-4CF1-4F4A-8DF6-CC55E5D52AC4}">
+  <ds:schemaRefs>
+    <ds:schemaRef ds:uri="http://schemas.microsoft.com/sharepoint/v3/contenttype/forms"/>
+  </ds:schemaRefs>
+</ds:datastoreItem>
+</file>
+
+<file path=customXml/itemProps3.xml><?xml version="1.0" encoding="utf-8"?>
+<ds:datastoreItem xmlns:ds="http://schemas.openxmlformats.org/officeDocument/2006/customXml" ds:itemID="{373FA752-5C3E-4AA2-8388-5FBE920C6950}">
+  <ds:schemaRefs>
+    <ds:schemaRef ds:uri="http://schemas.microsoft.com/office/2006/metadata/properties"/>
+    <ds:schemaRef ds:uri="http://schemas.microsoft.com/office/infopath/2007/PartnerControls"/>
+    <ds:schemaRef ds:uri="5c41234c-bf55-4ac6-b914-3e3e83017e4a"/>
+  </ds:schemaRefs>
+</ds:datastoreItem>
 </file>